--- a/docs/report/hieu/chuong_6_hieu.docx
+++ b/docs/report/hieu/chuong_6_hieu.docx
@@ -91,10 +91,10 @@
           <w:noProof/>
         </w:rPr>
         <w:drawing>
-          <wp:inline distT="0" distB="0" distL="0" distR="0" wp14:anchorId="118EC22C" wp14:editId="323C4E7E">
-            <wp:extent cx="5585550" cy="3000375"/>
+          <wp:inline distT="0" distB="0" distL="0" distR="0" wp14:anchorId="1586B6D7" wp14:editId="19067D0D">
+            <wp:extent cx="5266055" cy="2784231"/>
             <wp:effectExtent l="0" t="0" r="0" b="0"/>
-            <wp:docPr id="470746673" name="Picture 1"/>
+            <wp:docPr id="750708196" name="Picture 1"/>
             <wp:cNvGraphicFramePr>
               <a:graphicFrameLocks xmlns:a="http://schemas.openxmlformats.org/drawingml/2006/main" noChangeAspect="1"/>
             </wp:cNvGraphicFramePr>
@@ -102,31 +102,22 @@
               <a:graphicData uri="http://schemas.openxmlformats.org/drawingml/2006/picture">
                 <pic:pic xmlns:pic="http://schemas.openxmlformats.org/drawingml/2006/picture">
                   <pic:nvPicPr>
-                    <pic:cNvPr id="0" name="Picture 1"/>
-                    <pic:cNvPicPr>
-                      <a:picLocks noChangeAspect="1" noChangeArrowheads="1"/>
-                    </pic:cNvPicPr>
+                    <pic:cNvPr id="750708196" name=""/>
+                    <pic:cNvPicPr/>
                   </pic:nvPicPr>
                   <pic:blipFill rotWithShape="1">
-                    <a:blip r:embed="rId8" cstate="print">
-                      <a:extLst>
-                        <a:ext uri="{28A0092B-C50C-407E-A947-70E740481C1C}">
-                          <a14:useLocalDpi xmlns:a14="http://schemas.microsoft.com/office/drawing/2010/main" val="0"/>
-                        </a:ext>
-                      </a:extLst>
-                    </a:blip>
-                    <a:srcRect b="4507"/>
+                    <a:blip r:embed="rId8"/>
+                    <a:srcRect b="1447"/>
                     <a:stretch/>
                   </pic:blipFill>
                   <pic:spPr bwMode="auto">
                     <a:xfrm>
                       <a:off x="0" y="0"/>
-                      <a:ext cx="5592565" cy="3004143"/>
+                      <a:ext cx="5272152" cy="2787455"/>
                     </a:xfrm>
                     <a:prstGeom prst="rect">
                       <a:avLst/>
                     </a:prstGeom>
-                    <a:noFill/>
                     <a:ln>
                       <a:noFill/>
                     </a:ln>
@@ -233,20 +224,32 @@
     <w:p>
       <w:pPr>
         <w:pStyle w:val="DACHUONG"/>
-        <w:numPr>
-          <w:ilvl w:val="1"/>
-          <w:numId w:val="4"/>
-        </w:numPr>
+        <w:ind w:left="1080"/>
         <w:jc w:val="left"/>
         <w:rPr>
-          <w:lang w:val="en-US"/>
+          <w:b w:val="0"/>
+          <w:bCs w:val="0"/>
+          <w:sz w:val="22"/>
+          <w:szCs w:val="22"/>
         </w:rPr>
       </w:pPr>
       <w:r>
         <w:rPr>
-          <w:lang w:val="en-US"/>
-        </w:rPr>
-        <w:t>Thể hiện hình dáng robot thực tế theo thời gian thực</w:t>
+          <w:b w:val="0"/>
+          <w:bCs w:val="0"/>
+          <w:sz w:val="24"/>
+          <w:szCs w:val="24"/>
+        </w:rPr>
+        <w:t xml:space="preserve">    </w:t>
+      </w:r>
+      <w:r>
+        <w:rPr>
+          <w:b w:val="0"/>
+          <w:bCs w:val="0"/>
+          <w:sz w:val="22"/>
+          <w:szCs w:val="22"/>
+        </w:rPr>
+        <w:t xml:space="preserve">if s.BytesAvailable &gt; 0 </w:t>
       </w:r>
     </w:p>
     <w:p>
@@ -257,16 +260,125 @@
         <w:rPr>
           <w:b w:val="0"/>
           <w:bCs w:val="0"/>
+          <w:sz w:val="22"/>
+          <w:szCs w:val="22"/>
+        </w:rPr>
+      </w:pPr>
+      <w:r>
+        <w:rPr>
+          <w:b w:val="0"/>
+          <w:bCs w:val="0"/>
+          <w:sz w:val="22"/>
+          <w:szCs w:val="22"/>
+        </w:rPr>
+        <w:t xml:space="preserve">        dataBytes = fread(s, s.BytesAvailable); </w:t>
+      </w:r>
+    </w:p>
+    <w:p>
+      <w:pPr>
+        <w:pStyle w:val="DACHUONG"/>
+        <w:ind w:left="1080"/>
+        <w:jc w:val="left"/>
+        <w:rPr>
+          <w:b w:val="0"/>
+          <w:bCs w:val="0"/>
+          <w:sz w:val="22"/>
+          <w:szCs w:val="22"/>
+        </w:rPr>
+      </w:pPr>
+      <w:r>
+        <w:rPr>
+          <w:b w:val="0"/>
+          <w:bCs w:val="0"/>
+          <w:sz w:val="22"/>
+          <w:szCs w:val="22"/>
+        </w:rPr>
+        <w:t>        byte_1 = dataBytes(1);</w:t>
+      </w:r>
+    </w:p>
+    <w:p>
+      <w:pPr>
+        <w:pStyle w:val="DACHUONG"/>
+        <w:ind w:left="1080"/>
+        <w:jc w:val="left"/>
+        <w:rPr>
+          <w:b w:val="0"/>
+          <w:bCs w:val="0"/>
+          <w:sz w:val="22"/>
+          <w:szCs w:val="22"/>
+        </w:rPr>
+      </w:pPr>
+      <w:r>
+        <w:rPr>
+          <w:b w:val="0"/>
+          <w:bCs w:val="0"/>
+          <w:sz w:val="22"/>
+          <w:szCs w:val="22"/>
+        </w:rPr>
+        <w:t>        byte_</w:t>
+      </w:r>
+      <w:r>
+        <w:rPr>
+          <w:b w:val="0"/>
+          <w:bCs w:val="0"/>
+          <w:sz w:val="22"/>
+          <w:szCs w:val="22"/>
           <w:lang w:val="en-US"/>
         </w:rPr>
-      </w:pPr>
+        <w:t>2</w:t>
+      </w:r>
       <w:r>
         <w:rPr>
           <w:b w:val="0"/>
           <w:bCs w:val="0"/>
-          <w:lang w:val="en-US"/>
-        </w:rPr>
-        <w:t>Truyền dữ liệu 5 góc quay vào Slider Gain của Simulink</w:t>
+          <w:sz w:val="22"/>
+          <w:szCs w:val="22"/>
+        </w:rPr>
+        <w:t xml:space="preserve"> = dataBytes(2);</w:t>
+      </w:r>
+    </w:p>
+    <w:p>
+      <w:pPr>
+        <w:pStyle w:val="DACHUONG"/>
+        <w:ind w:left="1080"/>
+        <w:jc w:val="left"/>
+        <w:rPr>
+          <w:b w:val="0"/>
+          <w:bCs w:val="0"/>
+          <w:sz w:val="22"/>
+          <w:szCs w:val="22"/>
+        </w:rPr>
+      </w:pPr>
+      <w:r>
+        <w:rPr>
+          <w:b w:val="0"/>
+          <w:bCs w:val="0"/>
+          <w:sz w:val="22"/>
+          <w:szCs w:val="22"/>
+        </w:rPr>
+        <w:t>        byte_3 = dataBytes(3);</w:t>
+      </w:r>
+    </w:p>
+    <w:p>
+      <w:pPr>
+        <w:pStyle w:val="DACHUONG"/>
+        <w:ind w:left="1080"/>
+        <w:jc w:val="left"/>
+        <w:rPr>
+          <w:b w:val="0"/>
+          <w:bCs w:val="0"/>
+          <w:sz w:val="22"/>
+          <w:szCs w:val="22"/>
+        </w:rPr>
+      </w:pPr>
+      <w:r>
+        <w:rPr>
+          <w:b w:val="0"/>
+          <w:bCs w:val="0"/>
+          <w:sz w:val="22"/>
+          <w:szCs w:val="22"/>
+        </w:rPr>
+        <w:t>        byte_4 = dataBytes(4);</w:t>
       </w:r>
     </w:p>
     <w:p>
@@ -285,6 +397,81 @@
         <w:rPr>
           <w:lang w:val="en-US"/>
         </w:rPr>
+        <w:t>Thể hiện hình dáng robot thực tế theo thời gian thực</w:t>
+      </w:r>
+    </w:p>
+    <w:p>
+      <w:pPr>
+        <w:pStyle w:val="DACHUONG"/>
+        <w:ind w:left="1080"/>
+        <w:jc w:val="left"/>
+        <w:rPr>
+          <w:b w:val="0"/>
+          <w:bCs w:val="0"/>
+          <w:lang w:val="en-US"/>
+        </w:rPr>
+      </w:pPr>
+      <w:r>
+        <w:rPr>
+          <w:b w:val="0"/>
+          <w:bCs w:val="0"/>
+          <w:lang w:val="en-US"/>
+        </w:rPr>
+        <w:t>Truyền dữ liệu 5 góc quay vào Slider Gain của Simulink</w:t>
+      </w:r>
+    </w:p>
+    <w:p>
+      <w:pPr>
+        <w:pStyle w:val="DACHUONG"/>
+        <w:ind w:left="1080"/>
+        <w:jc w:val="left"/>
+        <w:rPr>
+          <w:b w:val="0"/>
+          <w:bCs w:val="0"/>
+        </w:rPr>
+      </w:pPr>
+      <w:r>
+        <w:rPr>
+          <w:b w:val="0"/>
+          <w:bCs w:val="0"/>
+        </w:rPr>
+        <w:t>        set_param('Complete/Slider Gain','Gain',num2str(t1));</w:t>
+      </w:r>
+    </w:p>
+    <w:p>
+      <w:pPr>
+        <w:pStyle w:val="DACHUONG"/>
+        <w:ind w:left="1080"/>
+        <w:jc w:val="left"/>
+        <w:rPr>
+          <w:b w:val="0"/>
+          <w:bCs w:val="0"/>
+        </w:rPr>
+      </w:pPr>
+      <w:r>
+        <w:rPr>
+          <w:b w:val="0"/>
+          <w:bCs w:val="0"/>
+        </w:rPr>
+        <w:t>        set_param('Complete/Slider Gain1','Gain',num2str(t2));</w:t>
+      </w:r>
+    </w:p>
+    <w:p>
+      <w:pPr>
+        <w:pStyle w:val="DACHUONG"/>
+        <w:numPr>
+          <w:ilvl w:val="1"/>
+          <w:numId w:val="4"/>
+        </w:numPr>
+        <w:jc w:val="left"/>
+        <w:rPr>
+          <w:lang w:val="en-US"/>
+        </w:rPr>
+      </w:pPr>
+      <w:r>
+        <w:rPr>
+          <w:lang w:val="en-US"/>
+        </w:rPr>
         <w:t>Vẽ đồ thị vị trí các góc, vị trí khâu chấp hành cuối và hỗ trợ xuất file data</w:t>
       </w:r>
     </w:p>
@@ -319,6 +506,118 @@
           <w:lang w:val="en-US"/>
         </w:rPr>
       </w:pPr>
+    </w:p>
+    <w:p>
+      <w:pPr>
+        <w:pStyle w:val="DACHUONG"/>
+        <w:ind w:left="1080"/>
+        <w:jc w:val="left"/>
+        <w:rPr>
+          <w:b w:val="0"/>
+          <w:bCs w:val="0"/>
+          <w:sz w:val="24"/>
+          <w:szCs w:val="24"/>
+        </w:rPr>
+      </w:pPr>
+      <w:r>
+        <w:rPr>
+          <w:b w:val="0"/>
+          <w:bCs w:val="0"/>
+          <w:sz w:val="24"/>
+          <w:szCs w:val="24"/>
+        </w:rPr>
+        <w:t>plot(t,t1,'.r'); xlabel('Time (s)'); ylabel('Theta 1 (Degrees)'); title('Graph of theta1');</w:t>
+      </w:r>
+    </w:p>
+    <w:p>
+      <w:pPr>
+        <w:pStyle w:val="DACHUONG"/>
+        <w:ind w:left="1080"/>
+        <w:jc w:val="left"/>
+        <w:rPr>
+          <w:b w:val="0"/>
+          <w:bCs w:val="0"/>
+          <w:sz w:val="24"/>
+          <w:szCs w:val="24"/>
+        </w:rPr>
+      </w:pPr>
+      <w:r>
+        <w:rPr>
+          <w:b w:val="0"/>
+          <w:bCs w:val="0"/>
+          <w:sz w:val="24"/>
+          <w:szCs w:val="24"/>
+        </w:rPr>
+        <w:t xml:space="preserve">xlim([t-10, t]); </w:t>
+      </w:r>
+    </w:p>
+    <w:p>
+      <w:pPr>
+        <w:pStyle w:val="DACHUONG"/>
+        <w:ind w:left="1080"/>
+        <w:jc w:val="left"/>
+        <w:rPr>
+          <w:b w:val="0"/>
+          <w:bCs w:val="0"/>
+          <w:sz w:val="24"/>
+          <w:szCs w:val="24"/>
+        </w:rPr>
+      </w:pPr>
+      <w:r>
+        <w:rPr>
+          <w:b w:val="0"/>
+          <w:bCs w:val="0"/>
+          <w:sz w:val="24"/>
+          <w:szCs w:val="24"/>
+        </w:rPr>
+        <w:t>hold on</w:t>
+      </w:r>
+    </w:p>
+    <w:p>
+      <w:pPr>
+        <w:pStyle w:val="DACHUONG"/>
+        <w:ind w:left="1080"/>
+        <w:jc w:val="left"/>
+        <w:rPr>
+          <w:b w:val="0"/>
+          <w:bCs w:val="0"/>
+          <w:sz w:val="24"/>
+          <w:szCs w:val="24"/>
+        </w:rPr>
+      </w:pPr>
+      <w:r>
+        <w:rPr>
+          <w:b w:val="0"/>
+          <w:bCs w:val="0"/>
+          <w:sz w:val="24"/>
+          <w:szCs w:val="24"/>
+        </w:rPr>
+        <w:t>grid on</w:t>
+      </w:r>
+    </w:p>
+    <w:p>
+      <w:pPr>
+        <w:pStyle w:val="DACHUONG"/>
+        <w:ind w:left="1080"/>
+        <w:jc w:val="left"/>
+        <w:rPr>
+          <w:b w:val="0"/>
+          <w:bCs w:val="0"/>
+          <w:lang w:val="en-US"/>
+        </w:rPr>
+      </w:pPr>
+    </w:p>
+    <w:p>
+      <w:pPr>
+        <w:pStyle w:val="DACHUONG"/>
+        <w:ind w:left="1080"/>
+        <w:jc w:val="left"/>
+        <w:rPr>
+          <w:b w:val="0"/>
+          <w:bCs w:val="0"/>
+          <w:lang w:val="en-US"/>
+        </w:rPr>
+      </w:pPr>
       <w:r>
         <w:rPr>
           <w:b w:val="0"/>
@@ -336,6 +635,72 @@
         <w:rPr>
           <w:b w:val="0"/>
           <w:bCs w:val="0"/>
+          <w:sz w:val="24"/>
+          <w:szCs w:val="24"/>
+        </w:rPr>
+      </w:pPr>
+      <w:r>
+        <w:rPr>
+          <w:b w:val="0"/>
+          <w:bCs w:val="0"/>
+          <w:sz w:val="24"/>
+          <w:szCs w:val="24"/>
+        </w:rPr>
+        <w:t>px=cosd(t1)*(l3*cosd(t2+t3)+l2*cosd(t2)+l5*cosd(-90));</w:t>
+      </w:r>
+    </w:p>
+    <w:p>
+      <w:pPr>
+        <w:pStyle w:val="DACHUONG"/>
+        <w:ind w:left="1080"/>
+        <w:jc w:val="left"/>
+        <w:rPr>
+          <w:b w:val="0"/>
+          <w:bCs w:val="0"/>
+          <w:sz w:val="24"/>
+          <w:szCs w:val="24"/>
+        </w:rPr>
+      </w:pPr>
+      <w:r>
+        <w:rPr>
+          <w:b w:val="0"/>
+          <w:bCs w:val="0"/>
+          <w:sz w:val="24"/>
+          <w:szCs w:val="24"/>
+        </w:rPr>
+        <w:t xml:space="preserve">py=sind(t1)*(l3*cosd(t2+t3)+l2*cosd(t2)+l5*cosd(-90)); </w:t>
+      </w:r>
+    </w:p>
+    <w:p>
+      <w:pPr>
+        <w:pStyle w:val="DACHUONG"/>
+        <w:ind w:left="1080"/>
+        <w:jc w:val="left"/>
+        <w:rPr>
+          <w:b w:val="0"/>
+          <w:bCs w:val="0"/>
+          <w:sz w:val="24"/>
+          <w:szCs w:val="24"/>
+        </w:rPr>
+      </w:pPr>
+      <w:r>
+        <w:rPr>
+          <w:b w:val="0"/>
+          <w:bCs w:val="0"/>
+          <w:sz w:val="24"/>
+          <w:szCs w:val="24"/>
+        </w:rPr>
+        <w:t>pz=l1+l3*sind(t2+t3)+l2*sind(t2)+l5*sind(-90);</w:t>
+      </w:r>
+    </w:p>
+    <w:p>
+      <w:pPr>
+        <w:pStyle w:val="DACHUONG"/>
+        <w:ind w:left="1080"/>
+        <w:jc w:val="left"/>
+        <w:rPr>
+          <w:b w:val="0"/>
+          <w:bCs w:val="0"/>
           <w:lang w:val="en-US"/>
         </w:rPr>
       </w:pPr>
@@ -345,7 +710,25 @@
           <w:bCs w:val="0"/>
           <w:lang w:val="en-US"/>
         </w:rPr>
-        <w:t xml:space="preserve">Dùng giá trị đặc biệt của 2 byte đầu trong frame truyền để tạo ra lệnh start và stop record, tiến hành lưu giá trị các góc đọc được cùng với thời gian vào file </w:t>
+        <w:t xml:space="preserve">Dùng giá trị đặc biệt của </w:t>
+      </w:r>
+      <w:proofErr w:type="gramStart"/>
+      <w:r>
+        <w:rPr>
+          <w:b w:val="0"/>
+          <w:bCs w:val="0"/>
+          <w:lang w:val="en-US"/>
+        </w:rPr>
+        <w:t>2 byte</w:t>
+      </w:r>
+      <w:proofErr w:type="gramEnd"/>
+      <w:r>
+        <w:rPr>
+          <w:b w:val="0"/>
+          <w:bCs w:val="0"/>
+          <w:lang w:val="en-US"/>
+        </w:rPr>
+        <w:t xml:space="preserve"> đầu trong frame truyền để tạo ra lệnh start và stop record, tiến hành lưu giá trị các góc đọc được cùng với thời gian vào file </w:t>
       </w:r>
       <w:r>
         <w:rPr>
@@ -363,6 +746,436 @@
         </w:rPr>
         <w:t>csv</w:t>
       </w:r>
+    </w:p>
+    <w:p>
+      <w:pPr>
+        <w:pStyle w:val="DACHUONG"/>
+        <w:ind w:left="1080"/>
+        <w:jc w:val="left"/>
+        <w:rPr>
+          <w:b w:val="0"/>
+          <w:bCs w:val="0"/>
+          <w:sz w:val="24"/>
+          <w:szCs w:val="24"/>
+        </w:rPr>
+      </w:pPr>
+      <w:r>
+        <w:rPr>
+          <w:b w:val="0"/>
+          <w:bCs w:val="0"/>
+          <w:sz w:val="24"/>
+          <w:szCs w:val="24"/>
+        </w:rPr>
+        <w:t>        % Handle command not angle data</w:t>
+      </w:r>
+    </w:p>
+    <w:p>
+      <w:pPr>
+        <w:pStyle w:val="DACHUONG"/>
+        <w:ind w:left="1080"/>
+        <w:jc w:val="left"/>
+        <w:rPr>
+          <w:b w:val="0"/>
+          <w:bCs w:val="0"/>
+          <w:sz w:val="24"/>
+          <w:szCs w:val="24"/>
+        </w:rPr>
+      </w:pPr>
+      <w:r>
+        <w:rPr>
+          <w:b w:val="0"/>
+          <w:bCs w:val="0"/>
+          <w:sz w:val="24"/>
+          <w:szCs w:val="24"/>
+        </w:rPr>
+        <w:t>        if byte_1 == 255 &amp;&amp; byte_2 == 255</w:t>
+      </w:r>
+    </w:p>
+    <w:p>
+      <w:pPr>
+        <w:pStyle w:val="DACHUONG"/>
+        <w:ind w:left="1080"/>
+        <w:jc w:val="left"/>
+        <w:rPr>
+          <w:b w:val="0"/>
+          <w:bCs w:val="0"/>
+          <w:sz w:val="24"/>
+          <w:szCs w:val="24"/>
+        </w:rPr>
+      </w:pPr>
+      <w:r>
+        <w:rPr>
+          <w:b w:val="0"/>
+          <w:bCs w:val="0"/>
+          <w:sz w:val="24"/>
+          <w:szCs w:val="24"/>
+        </w:rPr>
+        <w:t>            % Exit run_realtime</w:t>
+      </w:r>
+    </w:p>
+    <w:p>
+      <w:pPr>
+        <w:pStyle w:val="DACHUONG"/>
+        <w:ind w:left="1080"/>
+        <w:jc w:val="left"/>
+        <w:rPr>
+          <w:b w:val="0"/>
+          <w:bCs w:val="0"/>
+          <w:sz w:val="24"/>
+          <w:szCs w:val="24"/>
+        </w:rPr>
+      </w:pPr>
+      <w:r>
+        <w:rPr>
+          <w:b w:val="0"/>
+          <w:bCs w:val="0"/>
+          <w:sz w:val="24"/>
+          <w:szCs w:val="24"/>
+        </w:rPr>
+        <w:t>            if byte_3 == 0 &amp;&amp; byte_4 == 0</w:t>
+      </w:r>
+    </w:p>
+    <w:p>
+      <w:pPr>
+        <w:pStyle w:val="DACHUONG"/>
+        <w:ind w:left="1080"/>
+        <w:jc w:val="left"/>
+        <w:rPr>
+          <w:b w:val="0"/>
+          <w:bCs w:val="0"/>
+          <w:sz w:val="24"/>
+          <w:szCs w:val="24"/>
+        </w:rPr>
+      </w:pPr>
+      <w:r>
+        <w:rPr>
+          <w:b w:val="0"/>
+          <w:bCs w:val="0"/>
+          <w:sz w:val="24"/>
+          <w:szCs w:val="24"/>
+        </w:rPr>
+        <w:t>                break;</w:t>
+      </w:r>
+    </w:p>
+    <w:p>
+      <w:pPr>
+        <w:pStyle w:val="DACHUONG"/>
+        <w:ind w:left="1080"/>
+        <w:jc w:val="left"/>
+        <w:rPr>
+          <w:b w:val="0"/>
+          <w:bCs w:val="0"/>
+          <w:sz w:val="24"/>
+          <w:szCs w:val="24"/>
+        </w:rPr>
+      </w:pPr>
+      <w:r>
+        <w:rPr>
+          <w:b w:val="0"/>
+          <w:bCs w:val="0"/>
+          <w:sz w:val="24"/>
+          <w:szCs w:val="24"/>
+        </w:rPr>
+        <w:t>            end</w:t>
+      </w:r>
+    </w:p>
+    <w:p>
+      <w:pPr>
+        <w:pStyle w:val="DACHUONG"/>
+        <w:ind w:left="1080"/>
+        <w:jc w:val="left"/>
+        <w:rPr>
+          <w:b w:val="0"/>
+          <w:bCs w:val="0"/>
+          <w:sz w:val="24"/>
+          <w:szCs w:val="24"/>
+        </w:rPr>
+      </w:pPr>
+      <w:r>
+        <w:rPr>
+          <w:b w:val="0"/>
+          <w:bCs w:val="0"/>
+          <w:sz w:val="24"/>
+          <w:szCs w:val="24"/>
+        </w:rPr>
+        <w:t>            % Start record data</w:t>
+      </w:r>
+    </w:p>
+    <w:p>
+      <w:pPr>
+        <w:pStyle w:val="DACHUONG"/>
+        <w:ind w:left="1080"/>
+        <w:jc w:val="left"/>
+        <w:rPr>
+          <w:b w:val="0"/>
+          <w:bCs w:val="0"/>
+          <w:sz w:val="24"/>
+          <w:szCs w:val="24"/>
+        </w:rPr>
+      </w:pPr>
+      <w:r>
+        <w:rPr>
+          <w:b w:val="0"/>
+          <w:bCs w:val="0"/>
+          <w:sz w:val="24"/>
+          <w:szCs w:val="24"/>
+        </w:rPr>
+        <w:t>            if byte_3 == 1 &amp;&amp; byte_4 == 1</w:t>
+      </w:r>
+    </w:p>
+    <w:p>
+      <w:pPr>
+        <w:pStyle w:val="DACHUONG"/>
+        <w:ind w:left="1080"/>
+        <w:jc w:val="left"/>
+        <w:rPr>
+          <w:b w:val="0"/>
+          <w:bCs w:val="0"/>
+          <w:sz w:val="24"/>
+          <w:szCs w:val="24"/>
+        </w:rPr>
+      </w:pPr>
+      <w:r>
+        <w:rPr>
+          <w:b w:val="0"/>
+          <w:bCs w:val="0"/>
+          <w:sz w:val="24"/>
+          <w:szCs w:val="24"/>
+        </w:rPr>
+        <w:t>                start_record = 1;</w:t>
+      </w:r>
+    </w:p>
+    <w:p>
+      <w:pPr>
+        <w:pStyle w:val="DACHUONG"/>
+        <w:ind w:left="1080"/>
+        <w:jc w:val="left"/>
+        <w:rPr>
+          <w:b w:val="0"/>
+          <w:bCs w:val="0"/>
+          <w:sz w:val="24"/>
+          <w:szCs w:val="24"/>
+        </w:rPr>
+      </w:pPr>
+      <w:r>
+        <w:rPr>
+          <w:b w:val="0"/>
+          <w:bCs w:val="0"/>
+          <w:sz w:val="24"/>
+          <w:szCs w:val="24"/>
+        </w:rPr>
+        <w:t>            end</w:t>
+      </w:r>
+    </w:p>
+    <w:p>
+      <w:pPr>
+        <w:pStyle w:val="DACHUONG"/>
+        <w:ind w:left="1080"/>
+        <w:jc w:val="left"/>
+        <w:rPr>
+          <w:b w:val="0"/>
+          <w:bCs w:val="0"/>
+          <w:sz w:val="24"/>
+          <w:szCs w:val="24"/>
+        </w:rPr>
+      </w:pPr>
+      <w:r>
+        <w:rPr>
+          <w:b w:val="0"/>
+          <w:bCs w:val="0"/>
+          <w:sz w:val="24"/>
+          <w:szCs w:val="24"/>
+        </w:rPr>
+        <w:t>            % Stop record data</w:t>
+      </w:r>
+    </w:p>
+    <w:p>
+      <w:pPr>
+        <w:pStyle w:val="DACHUONG"/>
+        <w:ind w:left="1080"/>
+        <w:jc w:val="left"/>
+        <w:rPr>
+          <w:b w:val="0"/>
+          <w:bCs w:val="0"/>
+          <w:sz w:val="24"/>
+          <w:szCs w:val="24"/>
+        </w:rPr>
+      </w:pPr>
+      <w:r>
+        <w:rPr>
+          <w:b w:val="0"/>
+          <w:bCs w:val="0"/>
+          <w:sz w:val="24"/>
+          <w:szCs w:val="24"/>
+        </w:rPr>
+        <w:t>            if byte_3 == 2 &amp;&amp; byte_4 == 2</w:t>
+      </w:r>
+    </w:p>
+    <w:p>
+      <w:pPr>
+        <w:pStyle w:val="DACHUONG"/>
+        <w:ind w:left="1080"/>
+        <w:jc w:val="left"/>
+        <w:rPr>
+          <w:b w:val="0"/>
+          <w:bCs w:val="0"/>
+          <w:sz w:val="24"/>
+          <w:szCs w:val="24"/>
+        </w:rPr>
+      </w:pPr>
+      <w:r>
+        <w:rPr>
+          <w:b w:val="0"/>
+          <w:bCs w:val="0"/>
+          <w:sz w:val="24"/>
+          <w:szCs w:val="24"/>
+        </w:rPr>
+        <w:t>                start_record = 0;</w:t>
+      </w:r>
+    </w:p>
+    <w:p>
+      <w:pPr>
+        <w:pStyle w:val="DACHUONG"/>
+        <w:ind w:left="1080"/>
+        <w:jc w:val="left"/>
+        <w:rPr>
+          <w:b w:val="0"/>
+          <w:bCs w:val="0"/>
+          <w:sz w:val="24"/>
+          <w:szCs w:val="24"/>
+        </w:rPr>
+      </w:pPr>
+      <w:r>
+        <w:rPr>
+          <w:b w:val="0"/>
+          <w:bCs w:val="0"/>
+          <w:sz w:val="24"/>
+          <w:szCs w:val="24"/>
+        </w:rPr>
+        <w:t>            end</w:t>
+      </w:r>
+    </w:p>
+    <w:p>
+      <w:pPr>
+        <w:pStyle w:val="DACHUONG"/>
+        <w:ind w:left="1080"/>
+        <w:jc w:val="left"/>
+        <w:rPr>
+          <w:b w:val="0"/>
+          <w:bCs w:val="0"/>
+          <w:sz w:val="24"/>
+          <w:szCs w:val="24"/>
+        </w:rPr>
+      </w:pPr>
+      <w:r>
+        <w:rPr>
+          <w:b w:val="0"/>
+          <w:bCs w:val="0"/>
+          <w:sz w:val="24"/>
+          <w:szCs w:val="24"/>
+        </w:rPr>
+        <w:t>        end</w:t>
+      </w:r>
+    </w:p>
+    <w:p>
+      <w:pPr>
+        <w:pStyle w:val="DACHUONG"/>
+        <w:ind w:left="1080"/>
+        <w:jc w:val="left"/>
+        <w:rPr>
+          <w:b w:val="0"/>
+          <w:bCs w:val="0"/>
+          <w:sz w:val="24"/>
+          <w:szCs w:val="24"/>
+        </w:rPr>
+      </w:pPr>
+      <w:r>
+        <w:rPr>
+          <w:b w:val="0"/>
+          <w:bCs w:val="0"/>
+          <w:sz w:val="24"/>
+          <w:szCs w:val="24"/>
+        </w:rPr>
+        <w:t xml:space="preserve">        if start_record == 1 &amp;&amp; t1 &lt;= 360.0</w:t>
+      </w:r>
+    </w:p>
+    <w:p>
+      <w:pPr>
+        <w:pStyle w:val="DACHUONG"/>
+        <w:ind w:left="1080"/>
+        <w:jc w:val="left"/>
+        <w:rPr>
+          <w:b w:val="0"/>
+          <w:bCs w:val="0"/>
+          <w:sz w:val="24"/>
+          <w:szCs w:val="24"/>
+        </w:rPr>
+      </w:pPr>
+      <w:r>
+        <w:rPr>
+          <w:b w:val="0"/>
+          <w:bCs w:val="0"/>
+          <w:sz w:val="24"/>
+          <w:szCs w:val="24"/>
+        </w:rPr>
+        <w:t xml:space="preserve">            % Ghi giá trị vào tệp tin</w:t>
+      </w:r>
+    </w:p>
+    <w:p>
+      <w:pPr>
+        <w:pStyle w:val="DACHUONG"/>
+        <w:ind w:left="1080"/>
+        <w:jc w:val="left"/>
+        <w:rPr>
+          <w:b w:val="0"/>
+          <w:bCs w:val="0"/>
+          <w:sz w:val="24"/>
+          <w:szCs w:val="24"/>
+        </w:rPr>
+      </w:pPr>
+      <w:r>
+        <w:rPr>
+          <w:b w:val="0"/>
+          <w:bCs w:val="0"/>
+          <w:sz w:val="24"/>
+          <w:szCs w:val="24"/>
+        </w:rPr>
+        <w:t xml:space="preserve">            fprintf(fileID, '%f,%f,%f,%f,%f,%f\n', t, t1, t2, t3, t4, t5);</w:t>
+      </w:r>
+    </w:p>
+    <w:p>
+      <w:pPr>
+        <w:pStyle w:val="DACHUONG"/>
+        <w:ind w:left="1080"/>
+        <w:jc w:val="left"/>
+        <w:rPr>
+          <w:b w:val="0"/>
+          <w:bCs w:val="0"/>
+          <w:sz w:val="24"/>
+          <w:szCs w:val="24"/>
+        </w:rPr>
+      </w:pPr>
+      <w:r>
+        <w:rPr>
+          <w:b w:val="0"/>
+          <w:bCs w:val="0"/>
+          <w:sz w:val="24"/>
+          <w:szCs w:val="24"/>
+        </w:rPr>
+        <w:t xml:space="preserve">        end</w:t>
+      </w:r>
+    </w:p>
+    <w:p>
+      <w:pPr>
+        <w:pStyle w:val="DACHUONG"/>
+        <w:ind w:left="1080"/>
+        <w:jc w:val="left"/>
+        <w:rPr>
+          <w:b w:val="0"/>
+          <w:bCs w:val="0"/>
+          <w:lang w:val="en-US"/>
+        </w:rPr>
+      </w:pPr>
     </w:p>
     <w:sectPr>
       <w:footerReference w:type="default" r:id="rId9"/>
@@ -6076,7 +6889,6 @@
   <w:style w:type="character" w:default="1" w:styleId="DefaultParagraphFont">
     <w:name w:val="Default Paragraph Font"/>
     <w:uiPriority w:val="1"/>
-    <w:semiHidden/>
     <w:unhideWhenUsed/>
   </w:style>
   <w:style w:type="table" w:default="1" w:styleId="TableNormal">

--- a/docs/report/hieu/chuong_6_hieu.docx
+++ b/docs/report/hieu/chuong_6_hieu.docx
@@ -43,32 +43,118 @@
     <w:p>
       <w:pPr>
         <w:pStyle w:val="DACHUONG"/>
-        <w:ind w:left="720"/>
+        <w:numPr>
+          <w:ilvl w:val="1"/>
+          <w:numId w:val="50"/>
+        </w:numPr>
         <w:jc w:val="left"/>
         <w:rPr>
           <w:lang w:val="en-US"/>
         </w:rPr>
       </w:pPr>
-      <w:r>
-        <w:rPr>
-          <w:lang w:val="en-US"/>
-        </w:rPr>
-        <w:t xml:space="preserve">6.2 </w:t>
-      </w:r>
-      <w:r>
-        <w:rPr>
-          <w:lang w:val="en-US"/>
-        </w:rPr>
-        <w:t>Thiết kế giao diện giám sát bằng MATLAB</w:t>
+      <w:proofErr w:type="spellStart"/>
+      <w:r>
+        <w:rPr>
+          <w:lang w:val="en-US"/>
+        </w:rPr>
+        <w:t>Thiết</w:t>
+      </w:r>
+      <w:proofErr w:type="spellEnd"/>
+      <w:r>
+        <w:rPr>
+          <w:lang w:val="en-US"/>
+        </w:rPr>
+        <w:t xml:space="preserve"> </w:t>
+      </w:r>
+      <w:proofErr w:type="spellStart"/>
+      <w:r>
+        <w:rPr>
+          <w:lang w:val="en-US"/>
+        </w:rPr>
+        <w:t>kế</w:t>
+      </w:r>
+      <w:proofErr w:type="spellEnd"/>
+      <w:r>
+        <w:rPr>
+          <w:lang w:val="en-US"/>
+        </w:rPr>
+        <w:t xml:space="preserve"> </w:t>
+      </w:r>
+      <w:proofErr w:type="spellStart"/>
+      <w:r>
+        <w:rPr>
+          <w:lang w:val="en-US"/>
+        </w:rPr>
+        <w:t>giao</w:t>
+      </w:r>
+      <w:proofErr w:type="spellEnd"/>
+      <w:r>
+        <w:rPr>
+          <w:lang w:val="en-US"/>
+        </w:rPr>
+        <w:t xml:space="preserve"> </w:t>
+      </w:r>
+      <w:proofErr w:type="spellStart"/>
+      <w:r>
+        <w:rPr>
+          <w:lang w:val="en-US"/>
+        </w:rPr>
+        <w:t>diện</w:t>
+      </w:r>
+      <w:proofErr w:type="spellEnd"/>
+      <w:r>
+        <w:rPr>
+          <w:lang w:val="en-US"/>
+        </w:rPr>
+        <w:t xml:space="preserve"> </w:t>
+      </w:r>
+      <w:proofErr w:type="spellStart"/>
+      <w:r>
+        <w:rPr>
+          <w:lang w:val="en-US"/>
+        </w:rPr>
+        <w:t>giám</w:t>
+      </w:r>
+      <w:proofErr w:type="spellEnd"/>
+      <w:r>
+        <w:rPr>
+          <w:lang w:val="en-US"/>
+        </w:rPr>
+        <w:t xml:space="preserve"> </w:t>
+      </w:r>
+      <w:proofErr w:type="spellStart"/>
+      <w:r>
+        <w:rPr>
+          <w:lang w:val="en-US"/>
+        </w:rPr>
+        <w:t>sát</w:t>
+      </w:r>
+      <w:proofErr w:type="spellEnd"/>
+      <w:r>
+        <w:rPr>
+          <w:lang w:val="en-US"/>
+        </w:rPr>
+        <w:t xml:space="preserve"> </w:t>
+      </w:r>
+      <w:proofErr w:type="spellStart"/>
+      <w:r>
+        <w:rPr>
+          <w:lang w:val="en-US"/>
+        </w:rPr>
+        <w:t>bằng</w:t>
+      </w:r>
+      <w:proofErr w:type="spellEnd"/>
+      <w:r>
+        <w:rPr>
+          <w:lang w:val="en-US"/>
+        </w:rPr>
+        <w:t xml:space="preserve"> MATLAB</w:t>
       </w:r>
     </w:p>
     <w:p>
       <w:pPr>
         <w:pStyle w:val="DACHUONG"/>
-        <w:numPr>
-          <w:ilvl w:val="1"/>
-          <w:numId w:val="4"/>
-        </w:numPr>
+        <w:ind w:left="360" w:firstLine="720"/>
         <w:jc w:val="left"/>
         <w:rPr>
           <w:lang w:val="en-US"/>
@@ -78,7 +164,125 @@
         <w:rPr>
           <w:lang w:val="en-US"/>
         </w:rPr>
-        <w:t>Tổng quan về giao diện giám sát trên MATLAB</w:t>
+        <w:t>6.2.</w:t>
+      </w:r>
+      <w:proofErr w:type="gramStart"/>
+      <w:r>
+        <w:rPr>
+          <w:lang w:val="en-US"/>
+        </w:rPr>
+        <w:t>1.</w:t>
+      </w:r>
+      <w:r>
+        <w:rPr>
+          <w:lang w:val="en-US"/>
+        </w:rPr>
+        <w:t>Tổng</w:t>
+      </w:r>
+      <w:proofErr w:type="gramEnd"/>
+      <w:r>
+        <w:rPr>
+          <w:lang w:val="en-US"/>
+        </w:rPr>
+        <w:t xml:space="preserve"> </w:t>
+      </w:r>
+      <w:proofErr w:type="spellStart"/>
+      <w:r>
+        <w:rPr>
+          <w:lang w:val="en-US"/>
+        </w:rPr>
+        <w:t>quan</w:t>
+      </w:r>
+      <w:proofErr w:type="spellEnd"/>
+      <w:r>
+        <w:rPr>
+          <w:lang w:val="en-US"/>
+        </w:rPr>
+        <w:t xml:space="preserve"> </w:t>
+      </w:r>
+      <w:proofErr w:type="spellStart"/>
+      <w:r>
+        <w:rPr>
+          <w:lang w:val="en-US"/>
+        </w:rPr>
+        <w:t>về</w:t>
+      </w:r>
+      <w:proofErr w:type="spellEnd"/>
+      <w:r>
+        <w:rPr>
+          <w:lang w:val="en-US"/>
+        </w:rPr>
+        <w:t xml:space="preserve"> </w:t>
+      </w:r>
+      <w:proofErr w:type="spellStart"/>
+      <w:r>
+        <w:rPr>
+          <w:lang w:val="en-US"/>
+        </w:rPr>
+        <w:t>giao</w:t>
+      </w:r>
+      <w:proofErr w:type="spellEnd"/>
+      <w:r>
+        <w:rPr>
+          <w:lang w:val="en-US"/>
+        </w:rPr>
+        <w:t xml:space="preserve"> </w:t>
+      </w:r>
+      <w:proofErr w:type="spellStart"/>
+      <w:r>
+        <w:rPr>
+          <w:lang w:val="en-US"/>
+        </w:rPr>
+        <w:t>diện</w:t>
+      </w:r>
+      <w:proofErr w:type="spellEnd"/>
+      <w:r>
+        <w:rPr>
+          <w:lang w:val="en-US"/>
+        </w:rPr>
+        <w:t xml:space="preserve"> </w:t>
+      </w:r>
+      <w:proofErr w:type="spellStart"/>
+      <w:r>
+        <w:rPr>
+          <w:lang w:val="en-US"/>
+        </w:rPr>
+        <w:t>giám</w:t>
+      </w:r>
+      <w:proofErr w:type="spellEnd"/>
+      <w:r>
+        <w:rPr>
+          <w:lang w:val="en-US"/>
+        </w:rPr>
+        <w:t xml:space="preserve"> </w:t>
+      </w:r>
+      <w:proofErr w:type="spellStart"/>
+      <w:r>
+        <w:rPr>
+          <w:lang w:val="en-US"/>
+        </w:rPr>
+        <w:t>sát</w:t>
+      </w:r>
+      <w:proofErr w:type="spellEnd"/>
+      <w:r>
+        <w:rPr>
+          <w:lang w:val="en-US"/>
+        </w:rPr>
+        <w:t xml:space="preserve"> </w:t>
+      </w:r>
+      <w:proofErr w:type="spellStart"/>
+      <w:r>
+        <w:rPr>
+          <w:lang w:val="en-US"/>
+        </w:rPr>
+        <w:t>trên</w:t>
+      </w:r>
+      <w:proofErr w:type="spellEnd"/>
+      <w:r>
+        <w:rPr>
+          <w:lang w:val="en-US"/>
+        </w:rPr>
+        <w:t xml:space="preserve"> MATLAB</w:t>
       </w:r>
     </w:p>
     <w:p>
@@ -91,9 +295,9 @@
           <w:noProof/>
         </w:rPr>
         <w:drawing>
-          <wp:inline distT="0" distB="0" distL="0" distR="0" wp14:anchorId="1586B6D7" wp14:editId="19067D0D">
+          <wp:inline distT="0" distB="0" distL="0" distR="0" wp14:anchorId="1586B6D7" wp14:editId="7A1350FC">
             <wp:extent cx="5266055" cy="2784231"/>
-            <wp:effectExtent l="0" t="0" r="0" b="0"/>
+            <wp:effectExtent l="76200" t="76200" r="125095" b="130810"/>
             <wp:docPr id="750708196" name="Picture 1"/>
             <wp:cNvGraphicFramePr>
               <a:graphicFrameLocks xmlns:a="http://schemas.openxmlformats.org/drawingml/2006/main" noChangeAspect="1"/>
@@ -118,9 +322,20 @@
                     <a:prstGeom prst="rect">
                       <a:avLst/>
                     </a:prstGeom>
-                    <a:ln>
-                      <a:noFill/>
+                    <a:ln w="38100" cap="sq">
+                      <a:solidFill>
+                        <a:srgbClr val="000000"/>
+                      </a:solidFill>
+                      <a:prstDash val="solid"/>
+                      <a:miter lim="800000"/>
                     </a:ln>
+                    <a:effectLst>
+                      <a:outerShdw blurRad="50800" dist="38100" dir="2700000" algn="tl" rotWithShape="0">
+                        <a:srgbClr val="000000">
+                          <a:alpha val="43000"/>
+                        </a:srgbClr>
+                      </a:outerShdw>
+                    </a:effectLst>
                     <a:extLst>
                       <a:ext uri="{53640926-AAD7-44D8-BBD7-CCE9431645EC}">
                         <a14:shadowObscured xmlns:a14="http://schemas.microsoft.com/office/drawing/2010/main"/>
@@ -136,21 +351,1458 @@
     </w:p>
     <w:p>
       <w:pPr>
+        <w:pStyle w:val="NormalWeb"/>
+        <w:ind w:left="720"/>
+        <w:jc w:val="center"/>
+        <w:rPr>
+          <w:i/>
+          <w:iCs/>
+          <w:lang w:val="en-US"/>
+        </w:rPr>
+      </w:pPr>
+      <w:proofErr w:type="spellStart"/>
+      <w:r>
+        <w:rPr>
+          <w:i/>
+          <w:iCs/>
+          <w:lang w:val="en-US"/>
+        </w:rPr>
+        <w:t>Hình</w:t>
+      </w:r>
+      <w:proofErr w:type="spellEnd"/>
+      <w:r>
+        <w:rPr>
+          <w:i/>
+          <w:iCs/>
+          <w:lang w:val="en-US"/>
+        </w:rPr>
+        <w:t xml:space="preserve"> 6.2.1a: </w:t>
+      </w:r>
+      <w:proofErr w:type="spellStart"/>
+      <w:r>
+        <w:rPr>
+          <w:i/>
+          <w:iCs/>
+          <w:lang w:val="en-US"/>
+        </w:rPr>
+        <w:t>Tổng</w:t>
+      </w:r>
+      <w:proofErr w:type="spellEnd"/>
+      <w:r>
+        <w:rPr>
+          <w:i/>
+          <w:iCs/>
+          <w:lang w:val="en-US"/>
+        </w:rPr>
+        <w:t xml:space="preserve"> </w:t>
+      </w:r>
+      <w:proofErr w:type="spellStart"/>
+      <w:r>
+        <w:rPr>
+          <w:i/>
+          <w:iCs/>
+          <w:lang w:val="en-US"/>
+        </w:rPr>
+        <w:t>quan</w:t>
+      </w:r>
+      <w:proofErr w:type="spellEnd"/>
+      <w:r>
+        <w:rPr>
+          <w:i/>
+          <w:iCs/>
+          <w:lang w:val="en-US"/>
+        </w:rPr>
+        <w:t xml:space="preserve"> </w:t>
+      </w:r>
+      <w:proofErr w:type="spellStart"/>
+      <w:r>
+        <w:rPr>
+          <w:i/>
+          <w:iCs/>
+          <w:lang w:val="en-US"/>
+        </w:rPr>
+        <w:t>về</w:t>
+      </w:r>
+      <w:proofErr w:type="spellEnd"/>
+      <w:r>
+        <w:rPr>
+          <w:i/>
+          <w:iCs/>
+          <w:lang w:val="en-US"/>
+        </w:rPr>
+        <w:t xml:space="preserve"> </w:t>
+      </w:r>
+      <w:proofErr w:type="spellStart"/>
+      <w:r>
+        <w:rPr>
+          <w:i/>
+          <w:iCs/>
+          <w:lang w:val="en-US"/>
+        </w:rPr>
+        <w:t>giao</w:t>
+      </w:r>
+      <w:proofErr w:type="spellEnd"/>
+      <w:r>
+        <w:rPr>
+          <w:i/>
+          <w:iCs/>
+          <w:lang w:val="en-US"/>
+        </w:rPr>
+        <w:t xml:space="preserve"> </w:t>
+      </w:r>
+      <w:proofErr w:type="spellStart"/>
+      <w:r>
+        <w:rPr>
+          <w:i/>
+          <w:iCs/>
+          <w:lang w:val="en-US"/>
+        </w:rPr>
+        <w:t>diện</w:t>
+      </w:r>
+      <w:proofErr w:type="spellEnd"/>
+      <w:r>
+        <w:rPr>
+          <w:i/>
+          <w:iCs/>
+          <w:lang w:val="en-US"/>
+        </w:rPr>
+        <w:t xml:space="preserve"> </w:t>
+      </w:r>
+      <w:proofErr w:type="spellStart"/>
+      <w:r>
+        <w:rPr>
+          <w:i/>
+          <w:iCs/>
+          <w:lang w:val="en-US"/>
+        </w:rPr>
+        <w:t>giám</w:t>
+      </w:r>
+      <w:proofErr w:type="spellEnd"/>
+      <w:r>
+        <w:rPr>
+          <w:i/>
+          <w:iCs/>
+          <w:lang w:val="en-US"/>
+        </w:rPr>
+        <w:t xml:space="preserve"> </w:t>
+      </w:r>
+      <w:proofErr w:type="spellStart"/>
+      <w:r>
+        <w:rPr>
+          <w:i/>
+          <w:iCs/>
+          <w:lang w:val="en-US"/>
+        </w:rPr>
+        <w:t>sát</w:t>
+      </w:r>
+      <w:proofErr w:type="spellEnd"/>
+      <w:r>
+        <w:rPr>
+          <w:i/>
+          <w:iCs/>
+          <w:lang w:val="en-US"/>
+        </w:rPr>
+        <w:t xml:space="preserve"> </w:t>
+      </w:r>
+      <w:proofErr w:type="spellStart"/>
+      <w:r>
+        <w:rPr>
+          <w:i/>
+          <w:iCs/>
+          <w:lang w:val="en-US"/>
+        </w:rPr>
+        <w:t>trên</w:t>
+      </w:r>
+      <w:proofErr w:type="spellEnd"/>
+      <w:r>
+        <w:rPr>
+          <w:i/>
+          <w:iCs/>
+          <w:lang w:val="en-US"/>
+        </w:rPr>
+        <w:t xml:space="preserve"> </w:t>
+      </w:r>
+      <w:proofErr w:type="spellStart"/>
+      <w:r>
+        <w:rPr>
+          <w:i/>
+          <w:iCs/>
+          <w:lang w:val="en-US"/>
+        </w:rPr>
+        <w:t>Matlab</w:t>
+      </w:r>
+      <w:proofErr w:type="spellEnd"/>
+    </w:p>
+    <w:p>
+      <w:pPr>
+        <w:pStyle w:val="NormalWeb"/>
+      </w:pPr>
+      <w:r>
+        <w:rPr>
+          <w:noProof/>
+        </w:rPr>
+        <w:drawing>
+          <wp:inline distT="0" distB="0" distL="0" distR="0" wp14:anchorId="2096033B" wp14:editId="4D5ACDB9">
+            <wp:extent cx="6119495" cy="3045460"/>
+            <wp:effectExtent l="76200" t="76200" r="128905" b="135890"/>
+            <wp:docPr id="1923934016" name="Picture 2"/>
+            <wp:cNvGraphicFramePr>
+              <a:graphicFrameLocks xmlns:a="http://schemas.openxmlformats.org/drawingml/2006/main" noChangeAspect="1"/>
+            </wp:cNvGraphicFramePr>
+            <a:graphic xmlns:a="http://schemas.openxmlformats.org/drawingml/2006/main">
+              <a:graphicData uri="http://schemas.openxmlformats.org/drawingml/2006/picture">
+                <pic:pic xmlns:pic="http://schemas.openxmlformats.org/drawingml/2006/picture">
+                  <pic:nvPicPr>
+                    <pic:cNvPr id="0" name="Picture 3"/>
+                    <pic:cNvPicPr>
+                      <a:picLocks noChangeAspect="1" noChangeArrowheads="1"/>
+                    </pic:cNvPicPr>
+                  </pic:nvPicPr>
+                  <pic:blipFill>
+                    <a:blip r:embed="rId9">
+                      <a:extLst>
+                        <a:ext uri="{28A0092B-C50C-407E-A947-70E740481C1C}">
+                          <a14:useLocalDpi xmlns:a14="http://schemas.microsoft.com/office/drawing/2010/main" val="0"/>
+                        </a:ext>
+                      </a:extLst>
+                    </a:blip>
+                    <a:srcRect/>
+                    <a:stretch>
+                      <a:fillRect/>
+                    </a:stretch>
+                  </pic:blipFill>
+                  <pic:spPr bwMode="auto">
+                    <a:xfrm>
+                      <a:off x="0" y="0"/>
+                      <a:ext cx="6119495" cy="3045460"/>
+                    </a:xfrm>
+                    <a:prstGeom prst="rect">
+                      <a:avLst/>
+                    </a:prstGeom>
+                    <a:ln w="38100" cap="sq">
+                      <a:solidFill>
+                        <a:srgbClr val="000000"/>
+                      </a:solidFill>
+                      <a:prstDash val="solid"/>
+                      <a:miter lim="800000"/>
+                    </a:ln>
+                    <a:effectLst>
+                      <a:outerShdw blurRad="50800" dist="38100" dir="2700000" algn="tl" rotWithShape="0">
+                        <a:srgbClr val="000000">
+                          <a:alpha val="43000"/>
+                        </a:srgbClr>
+                      </a:outerShdw>
+                    </a:effectLst>
+                  </pic:spPr>
+                </pic:pic>
+              </a:graphicData>
+            </a:graphic>
+          </wp:inline>
+        </w:drawing>
+      </w:r>
+    </w:p>
+    <w:p>
+      <w:pPr>
+        <w:pStyle w:val="NormalWeb"/>
+        <w:ind w:left="720"/>
+        <w:jc w:val="center"/>
+        <w:rPr>
+          <w:i/>
+          <w:iCs/>
+          <w:lang w:val="en-US"/>
+        </w:rPr>
+      </w:pPr>
+      <w:proofErr w:type="spellStart"/>
+      <w:r>
+        <w:rPr>
+          <w:i/>
+          <w:iCs/>
+          <w:lang w:val="en-US"/>
+        </w:rPr>
+        <w:t>Hình</w:t>
+      </w:r>
+      <w:proofErr w:type="spellEnd"/>
+      <w:r>
+        <w:rPr>
+          <w:i/>
+          <w:iCs/>
+          <w:lang w:val="en-US"/>
+        </w:rPr>
+        <w:t xml:space="preserve"> 6.2.1b: </w:t>
+      </w:r>
+      <w:proofErr w:type="spellStart"/>
+      <w:r>
+        <w:rPr>
+          <w:i/>
+          <w:iCs/>
+          <w:lang w:val="en-US"/>
+        </w:rPr>
+        <w:t>Sơ</w:t>
+      </w:r>
+      <w:proofErr w:type="spellEnd"/>
+      <w:r>
+        <w:rPr>
+          <w:i/>
+          <w:iCs/>
+          <w:lang w:val="en-US"/>
+        </w:rPr>
+        <w:t xml:space="preserve"> </w:t>
+      </w:r>
+      <w:proofErr w:type="spellStart"/>
+      <w:r>
+        <w:rPr>
+          <w:i/>
+          <w:iCs/>
+          <w:lang w:val="en-US"/>
+        </w:rPr>
+        <w:t>đồ</w:t>
+      </w:r>
+      <w:proofErr w:type="spellEnd"/>
+      <w:r>
+        <w:rPr>
+          <w:i/>
+          <w:iCs/>
+          <w:lang w:val="en-US"/>
+        </w:rPr>
+        <w:t xml:space="preserve"> </w:t>
+      </w:r>
+      <w:proofErr w:type="spellStart"/>
+      <w:r>
+        <w:rPr>
+          <w:i/>
+          <w:iCs/>
+          <w:lang w:val="en-US"/>
+        </w:rPr>
+        <w:t>nguyên</w:t>
+      </w:r>
+      <w:proofErr w:type="spellEnd"/>
+      <w:r>
+        <w:rPr>
+          <w:i/>
+          <w:iCs/>
+          <w:lang w:val="en-US"/>
+        </w:rPr>
+        <w:t xml:space="preserve"> </w:t>
+      </w:r>
+      <w:proofErr w:type="spellStart"/>
+      <w:r>
+        <w:rPr>
+          <w:i/>
+          <w:iCs/>
+          <w:lang w:val="en-US"/>
+        </w:rPr>
+        <w:t>lí</w:t>
+      </w:r>
+      <w:proofErr w:type="spellEnd"/>
+      <w:r>
+        <w:rPr>
+          <w:i/>
+          <w:iCs/>
+          <w:lang w:val="en-US"/>
+        </w:rPr>
+        <w:t xml:space="preserve"> </w:t>
+      </w:r>
+      <w:proofErr w:type="spellStart"/>
+      <w:r>
+        <w:rPr>
+          <w:i/>
+          <w:iCs/>
+          <w:lang w:val="en-US"/>
+        </w:rPr>
+        <w:t>hoạt</w:t>
+      </w:r>
+      <w:proofErr w:type="spellEnd"/>
+      <w:r>
+        <w:rPr>
+          <w:i/>
+          <w:iCs/>
+          <w:lang w:val="en-US"/>
+        </w:rPr>
+        <w:t xml:space="preserve"> </w:t>
+      </w:r>
+      <w:proofErr w:type="spellStart"/>
+      <w:r>
+        <w:rPr>
+          <w:i/>
+          <w:iCs/>
+          <w:lang w:val="en-US"/>
+        </w:rPr>
+        <w:t>động</w:t>
+      </w:r>
+      <w:proofErr w:type="spellEnd"/>
+      <w:r>
+        <w:rPr>
+          <w:i/>
+          <w:iCs/>
+          <w:lang w:val="en-US"/>
+        </w:rPr>
+        <w:t xml:space="preserve"> </w:t>
+      </w:r>
+      <w:proofErr w:type="spellStart"/>
+      <w:r>
+        <w:rPr>
+          <w:i/>
+          <w:iCs/>
+          <w:lang w:val="en-US"/>
+        </w:rPr>
+        <w:t>giao</w:t>
+      </w:r>
+      <w:proofErr w:type="spellEnd"/>
+      <w:r>
+        <w:rPr>
+          <w:i/>
+          <w:iCs/>
+          <w:lang w:val="en-US"/>
+        </w:rPr>
+        <w:t xml:space="preserve"> </w:t>
+      </w:r>
+      <w:proofErr w:type="spellStart"/>
+      <w:r>
+        <w:rPr>
+          <w:i/>
+          <w:iCs/>
+          <w:lang w:val="en-US"/>
+        </w:rPr>
+        <w:t>diện</w:t>
+      </w:r>
+      <w:proofErr w:type="spellEnd"/>
+      <w:r>
+        <w:rPr>
+          <w:i/>
+          <w:iCs/>
+          <w:lang w:val="en-US"/>
+        </w:rPr>
+        <w:t xml:space="preserve"> </w:t>
+      </w:r>
+      <w:proofErr w:type="spellStart"/>
+      <w:r>
+        <w:rPr>
+          <w:i/>
+          <w:iCs/>
+          <w:lang w:val="en-US"/>
+        </w:rPr>
+        <w:t>giám</w:t>
+      </w:r>
+      <w:proofErr w:type="spellEnd"/>
+      <w:r>
+        <w:rPr>
+          <w:i/>
+          <w:iCs/>
+          <w:lang w:val="en-US"/>
+        </w:rPr>
+        <w:t xml:space="preserve"> </w:t>
+      </w:r>
+      <w:proofErr w:type="spellStart"/>
+      <w:r>
+        <w:rPr>
+          <w:i/>
+          <w:iCs/>
+          <w:lang w:val="en-US"/>
+        </w:rPr>
+        <w:t>sát</w:t>
+      </w:r>
+      <w:proofErr w:type="spellEnd"/>
+      <w:r>
+        <w:rPr>
+          <w:i/>
+          <w:iCs/>
+          <w:lang w:val="en-US"/>
+        </w:rPr>
+        <w:t xml:space="preserve"> </w:t>
+      </w:r>
+      <w:proofErr w:type="spellStart"/>
+      <w:r>
+        <w:rPr>
+          <w:i/>
+          <w:iCs/>
+          <w:lang w:val="en-US"/>
+        </w:rPr>
+        <w:t>trên</w:t>
+      </w:r>
+      <w:proofErr w:type="spellEnd"/>
+      <w:r>
+        <w:rPr>
+          <w:i/>
+          <w:iCs/>
+          <w:lang w:val="en-US"/>
+        </w:rPr>
+        <w:t xml:space="preserve"> </w:t>
+      </w:r>
+      <w:proofErr w:type="spellStart"/>
+      <w:r>
+        <w:rPr>
+          <w:i/>
+          <w:iCs/>
+          <w:lang w:val="en-US"/>
+        </w:rPr>
+        <w:t>Matlab</w:t>
+      </w:r>
+      <w:proofErr w:type="spellEnd"/>
+    </w:p>
+    <w:p>
+      <w:pPr>
+        <w:pStyle w:val="DACHUONG"/>
+        <w:ind w:left="360" w:firstLine="720"/>
+        <w:jc w:val="left"/>
+        <w:rPr>
+          <w:lang w:val="en-US"/>
+        </w:rPr>
+      </w:pPr>
+      <w:r>
+        <w:rPr>
+          <w:lang w:val="en-US"/>
+        </w:rPr>
+        <w:t>6.2.2.</w:t>
+      </w:r>
+      <w:r>
+        <w:rPr>
+          <w:lang w:val="en-US"/>
+        </w:rPr>
+        <w:t xml:space="preserve"> </w:t>
+      </w:r>
+      <w:r>
+        <w:rPr>
+          <w:lang w:val="en-US"/>
+        </w:rPr>
+        <w:t xml:space="preserve">Giao </w:t>
+      </w:r>
+      <w:proofErr w:type="spellStart"/>
+      <w:r>
+        <w:rPr>
+          <w:lang w:val="en-US"/>
+        </w:rPr>
+        <w:t>thức</w:t>
+      </w:r>
+      <w:proofErr w:type="spellEnd"/>
+      <w:r>
+        <w:rPr>
+          <w:lang w:val="en-US"/>
+        </w:rPr>
+        <w:t xml:space="preserve"> </w:t>
+      </w:r>
+      <w:proofErr w:type="spellStart"/>
+      <w:r>
+        <w:rPr>
+          <w:lang w:val="en-US"/>
+        </w:rPr>
+        <w:t>truyền</w:t>
+      </w:r>
+      <w:proofErr w:type="spellEnd"/>
+      <w:r>
+        <w:rPr>
+          <w:lang w:val="en-US"/>
+        </w:rPr>
+        <w:t xml:space="preserve"> </w:t>
+      </w:r>
+      <w:proofErr w:type="spellStart"/>
+      <w:r>
+        <w:rPr>
+          <w:lang w:val="en-US"/>
+        </w:rPr>
+        <w:t>và</w:t>
+      </w:r>
+      <w:proofErr w:type="spellEnd"/>
+      <w:r>
+        <w:rPr>
+          <w:lang w:val="en-US"/>
+        </w:rPr>
+        <w:t xml:space="preserve"> </w:t>
+      </w:r>
+      <w:proofErr w:type="spellStart"/>
+      <w:r>
+        <w:rPr>
+          <w:lang w:val="en-US"/>
+        </w:rPr>
+        <w:t>nhận</w:t>
+      </w:r>
+      <w:proofErr w:type="spellEnd"/>
+      <w:r>
+        <w:rPr>
+          <w:lang w:val="en-US"/>
+        </w:rPr>
+        <w:t xml:space="preserve"> </w:t>
+      </w:r>
+      <w:proofErr w:type="spellStart"/>
+      <w:r>
+        <w:rPr>
+          <w:lang w:val="en-US"/>
+        </w:rPr>
+        <w:t>thông</w:t>
+      </w:r>
+      <w:proofErr w:type="spellEnd"/>
+      <w:r>
+        <w:rPr>
+          <w:lang w:val="en-US"/>
+        </w:rPr>
+        <w:t xml:space="preserve"> tin </w:t>
+      </w:r>
+      <w:proofErr w:type="spellStart"/>
+      <w:r>
+        <w:rPr>
+          <w:lang w:val="en-US"/>
+        </w:rPr>
+        <w:t>từ</w:t>
+      </w:r>
+      <w:proofErr w:type="spellEnd"/>
+      <w:r>
+        <w:rPr>
+          <w:lang w:val="en-US"/>
+        </w:rPr>
+        <w:t xml:space="preserve"> C#</w:t>
+      </w:r>
+    </w:p>
+    <w:p>
+      <w:pPr>
+        <w:ind w:left="1080"/>
+        <w:jc w:val="both"/>
+        <w:rPr>
+          <w:rFonts w:ascii="Times New Roman" w:hAnsi="Times New Roman" w:cs="Times New Roman"/>
+          <w:sz w:val="26"/>
+          <w:szCs w:val="26"/>
+        </w:rPr>
+      </w:pPr>
+      <w:proofErr w:type="spellStart"/>
+      <w:r>
+        <w:rPr>
+          <w:rFonts w:ascii="Times New Roman" w:hAnsi="Times New Roman" w:cs="Times New Roman"/>
+          <w:sz w:val="26"/>
+          <w:szCs w:val="26"/>
+        </w:rPr>
+        <w:t>Cách</w:t>
+      </w:r>
+      <w:proofErr w:type="spellEnd"/>
+      <w:r>
+        <w:rPr>
+          <w:rFonts w:ascii="Times New Roman" w:hAnsi="Times New Roman" w:cs="Times New Roman"/>
+          <w:sz w:val="26"/>
+          <w:szCs w:val="26"/>
+        </w:rPr>
+        <w:t xml:space="preserve"> </w:t>
+      </w:r>
+      <w:proofErr w:type="spellStart"/>
+      <w:r>
+        <w:rPr>
+          <w:rFonts w:ascii="Times New Roman" w:hAnsi="Times New Roman" w:cs="Times New Roman"/>
+          <w:sz w:val="26"/>
+          <w:szCs w:val="26"/>
+        </w:rPr>
+        <w:t>thức</w:t>
+      </w:r>
+      <w:proofErr w:type="spellEnd"/>
+      <w:r>
+        <w:rPr>
+          <w:rFonts w:ascii="Times New Roman" w:hAnsi="Times New Roman" w:cs="Times New Roman"/>
+          <w:sz w:val="26"/>
+          <w:szCs w:val="26"/>
+        </w:rPr>
+        <w:t xml:space="preserve"> </w:t>
+      </w:r>
+      <w:proofErr w:type="spellStart"/>
+      <w:r>
+        <w:rPr>
+          <w:rFonts w:ascii="Times New Roman" w:hAnsi="Times New Roman" w:cs="Times New Roman"/>
+          <w:sz w:val="26"/>
+          <w:szCs w:val="26"/>
+        </w:rPr>
+        <w:t>truyền</w:t>
+      </w:r>
+      <w:proofErr w:type="spellEnd"/>
+      <w:r>
+        <w:rPr>
+          <w:rFonts w:ascii="Times New Roman" w:hAnsi="Times New Roman" w:cs="Times New Roman"/>
+          <w:sz w:val="26"/>
+          <w:szCs w:val="26"/>
+        </w:rPr>
+        <w:t xml:space="preserve"> </w:t>
+      </w:r>
+      <w:proofErr w:type="spellStart"/>
+      <w:r>
+        <w:rPr>
+          <w:rFonts w:ascii="Times New Roman" w:hAnsi="Times New Roman" w:cs="Times New Roman"/>
+          <w:sz w:val="26"/>
+          <w:szCs w:val="26"/>
+        </w:rPr>
+        <w:t>nhận</w:t>
+      </w:r>
+      <w:proofErr w:type="spellEnd"/>
+      <w:r>
+        <w:rPr>
+          <w:rFonts w:ascii="Times New Roman" w:hAnsi="Times New Roman" w:cs="Times New Roman"/>
+          <w:sz w:val="26"/>
+          <w:szCs w:val="26"/>
+        </w:rPr>
+        <w:t xml:space="preserve">: COM </w:t>
+      </w:r>
+      <w:proofErr w:type="spellStart"/>
+      <w:r>
+        <w:rPr>
+          <w:rFonts w:ascii="Times New Roman" w:hAnsi="Times New Roman" w:cs="Times New Roman"/>
+          <w:sz w:val="26"/>
+          <w:szCs w:val="26"/>
+        </w:rPr>
+        <w:t>ảo</w:t>
+      </w:r>
+      <w:proofErr w:type="spellEnd"/>
+    </w:p>
+    <w:p>
+      <w:pPr>
+        <w:ind w:left="1080"/>
+        <w:jc w:val="both"/>
+        <w:rPr>
+          <w:rFonts w:ascii="Times New Roman" w:hAnsi="Times New Roman" w:cs="Times New Roman"/>
+          <w:sz w:val="26"/>
+          <w:szCs w:val="26"/>
+        </w:rPr>
+      </w:pPr>
+      <w:r>
+        <w:rPr>
+          <w:rFonts w:ascii="Times New Roman" w:hAnsi="Times New Roman" w:cs="Times New Roman"/>
+          <w:sz w:val="26"/>
+          <w:szCs w:val="26"/>
+        </w:rPr>
+        <w:lastRenderedPageBreak/>
+        <w:t xml:space="preserve">Frame </w:t>
+      </w:r>
+      <w:proofErr w:type="spellStart"/>
+      <w:r>
+        <w:rPr>
+          <w:rFonts w:ascii="Times New Roman" w:hAnsi="Times New Roman" w:cs="Times New Roman"/>
+          <w:sz w:val="26"/>
+          <w:szCs w:val="26"/>
+        </w:rPr>
+        <w:t>truyền</w:t>
+      </w:r>
+      <w:proofErr w:type="spellEnd"/>
+      <w:r>
+        <w:rPr>
+          <w:rFonts w:ascii="Times New Roman" w:hAnsi="Times New Roman" w:cs="Times New Roman"/>
+          <w:sz w:val="26"/>
+          <w:szCs w:val="26"/>
+        </w:rPr>
+        <w:t>: 10 byte</w:t>
+      </w:r>
+      <w:r>
+        <w:rPr>
+          <w:rFonts w:ascii="Times New Roman" w:hAnsi="Times New Roman" w:cs="Times New Roman"/>
+          <w:sz w:val="26"/>
+          <w:szCs w:val="26"/>
+        </w:rPr>
+        <w:t>s</w:t>
+      </w:r>
+    </w:p>
+    <w:p>
+      <w:pPr>
+        <w:ind w:left="1080"/>
+        <w:jc w:val="both"/>
+        <w:rPr>
+          <w:rFonts w:ascii="Times New Roman" w:hAnsi="Times New Roman" w:cs="Times New Roman"/>
+          <w:sz w:val="26"/>
+          <w:szCs w:val="26"/>
+        </w:rPr>
+      </w:pPr>
+      <w:proofErr w:type="spellStart"/>
+      <w:r>
+        <w:rPr>
+          <w:rFonts w:ascii="Times New Roman" w:hAnsi="Times New Roman" w:cs="Times New Roman"/>
+          <w:sz w:val="26"/>
+          <w:szCs w:val="26"/>
+        </w:rPr>
+        <w:t>Baudrate</w:t>
+      </w:r>
+      <w:proofErr w:type="spellEnd"/>
+      <w:r>
+        <w:rPr>
+          <w:rFonts w:ascii="Times New Roman" w:hAnsi="Times New Roman" w:cs="Times New Roman"/>
+          <w:sz w:val="26"/>
+          <w:szCs w:val="26"/>
+        </w:rPr>
+        <w:t>: 962500</w:t>
+      </w:r>
+    </w:p>
+    <w:p>
+      <w:pPr>
+        <w:ind w:left="1080"/>
+        <w:jc w:val="both"/>
+        <w:rPr>
+          <w:rFonts w:ascii="Times New Roman" w:hAnsi="Times New Roman" w:cs="Times New Roman"/>
+          <w:sz w:val="26"/>
+          <w:szCs w:val="26"/>
+        </w:rPr>
+      </w:pPr>
+      <w:r>
+        <w:rPr>
+          <w:rFonts w:ascii="Times New Roman" w:hAnsi="Times New Roman" w:cs="Times New Roman"/>
+          <w:sz w:val="26"/>
+          <w:szCs w:val="26"/>
+        </w:rPr>
+        <w:t xml:space="preserve">    if </w:t>
+      </w:r>
+      <w:proofErr w:type="spellStart"/>
+      <w:proofErr w:type="gramStart"/>
+      <w:r>
+        <w:rPr>
+          <w:rFonts w:ascii="Times New Roman" w:hAnsi="Times New Roman" w:cs="Times New Roman"/>
+          <w:sz w:val="26"/>
+          <w:szCs w:val="26"/>
+        </w:rPr>
+        <w:t>s.BytesAvailable</w:t>
+      </w:r>
+      <w:proofErr w:type="spellEnd"/>
+      <w:proofErr w:type="gramEnd"/>
+      <w:r>
+        <w:rPr>
+          <w:rFonts w:ascii="Times New Roman" w:hAnsi="Times New Roman" w:cs="Times New Roman"/>
+          <w:sz w:val="26"/>
+          <w:szCs w:val="26"/>
+        </w:rPr>
+        <w:t xml:space="preserve"> &gt; 0 </w:t>
+      </w:r>
+    </w:p>
+    <w:p>
+      <w:pPr>
+        <w:ind w:left="1080"/>
+        <w:jc w:val="both"/>
+        <w:rPr>
+          <w:rFonts w:ascii="Times New Roman" w:hAnsi="Times New Roman" w:cs="Times New Roman"/>
+          <w:sz w:val="26"/>
+          <w:szCs w:val="26"/>
+        </w:rPr>
+      </w:pPr>
+      <w:r>
+        <w:rPr>
+          <w:rFonts w:ascii="Times New Roman" w:hAnsi="Times New Roman" w:cs="Times New Roman"/>
+          <w:sz w:val="26"/>
+          <w:szCs w:val="26"/>
+        </w:rPr>
+        <w:t xml:space="preserve">        </w:t>
+      </w:r>
+      <w:proofErr w:type="spellStart"/>
+      <w:r>
+        <w:rPr>
+          <w:rFonts w:ascii="Times New Roman" w:hAnsi="Times New Roman" w:cs="Times New Roman"/>
+          <w:sz w:val="26"/>
+          <w:szCs w:val="26"/>
+        </w:rPr>
+        <w:t>dataBytes</w:t>
+      </w:r>
+      <w:proofErr w:type="spellEnd"/>
+      <w:r>
+        <w:rPr>
+          <w:rFonts w:ascii="Times New Roman" w:hAnsi="Times New Roman" w:cs="Times New Roman"/>
+          <w:sz w:val="26"/>
+          <w:szCs w:val="26"/>
+        </w:rPr>
+        <w:t xml:space="preserve"> = </w:t>
+      </w:r>
+      <w:proofErr w:type="spellStart"/>
+      <w:proofErr w:type="gramStart"/>
+      <w:r>
+        <w:rPr>
+          <w:rFonts w:ascii="Times New Roman" w:hAnsi="Times New Roman" w:cs="Times New Roman"/>
+          <w:sz w:val="26"/>
+          <w:szCs w:val="26"/>
+        </w:rPr>
+        <w:t>fread</w:t>
+      </w:r>
+      <w:proofErr w:type="spellEnd"/>
+      <w:r>
+        <w:rPr>
+          <w:rFonts w:ascii="Times New Roman" w:hAnsi="Times New Roman" w:cs="Times New Roman"/>
+          <w:sz w:val="26"/>
+          <w:szCs w:val="26"/>
+        </w:rPr>
+        <w:t>(</w:t>
+      </w:r>
+      <w:proofErr w:type="gramEnd"/>
+      <w:r>
+        <w:rPr>
+          <w:rFonts w:ascii="Times New Roman" w:hAnsi="Times New Roman" w:cs="Times New Roman"/>
+          <w:sz w:val="26"/>
+          <w:szCs w:val="26"/>
+        </w:rPr>
+        <w:t xml:space="preserve">s, </w:t>
+      </w:r>
+      <w:proofErr w:type="spellStart"/>
+      <w:r>
+        <w:rPr>
+          <w:rFonts w:ascii="Times New Roman" w:hAnsi="Times New Roman" w:cs="Times New Roman"/>
+          <w:sz w:val="26"/>
+          <w:szCs w:val="26"/>
+        </w:rPr>
+        <w:t>s.BytesAvailable</w:t>
+      </w:r>
+      <w:proofErr w:type="spellEnd"/>
+      <w:r>
+        <w:rPr>
+          <w:rFonts w:ascii="Times New Roman" w:hAnsi="Times New Roman" w:cs="Times New Roman"/>
+          <w:sz w:val="26"/>
+          <w:szCs w:val="26"/>
+        </w:rPr>
+        <w:t xml:space="preserve">); </w:t>
+      </w:r>
+    </w:p>
+    <w:p>
+      <w:pPr>
+        <w:ind w:left="1080"/>
+        <w:jc w:val="both"/>
+        <w:rPr>
+          <w:rFonts w:ascii="Times New Roman" w:hAnsi="Times New Roman" w:cs="Times New Roman"/>
+          <w:sz w:val="26"/>
+          <w:szCs w:val="26"/>
+        </w:rPr>
+      </w:pPr>
+      <w:r>
+        <w:rPr>
+          <w:rFonts w:ascii="Times New Roman" w:hAnsi="Times New Roman" w:cs="Times New Roman"/>
+          <w:sz w:val="26"/>
+          <w:szCs w:val="26"/>
+        </w:rPr>
+        <w:t xml:space="preserve">        byte_1 = </w:t>
+      </w:r>
+      <w:proofErr w:type="spellStart"/>
+      <w:proofErr w:type="gramStart"/>
+      <w:r>
+        <w:rPr>
+          <w:rFonts w:ascii="Times New Roman" w:hAnsi="Times New Roman" w:cs="Times New Roman"/>
+          <w:sz w:val="26"/>
+          <w:szCs w:val="26"/>
+        </w:rPr>
+        <w:t>dataBytes</w:t>
+      </w:r>
+      <w:proofErr w:type="spellEnd"/>
+      <w:r>
+        <w:rPr>
+          <w:rFonts w:ascii="Times New Roman" w:hAnsi="Times New Roman" w:cs="Times New Roman"/>
+          <w:sz w:val="26"/>
+          <w:szCs w:val="26"/>
+        </w:rPr>
+        <w:t>(</w:t>
+      </w:r>
+      <w:proofErr w:type="gramEnd"/>
+      <w:r>
+        <w:rPr>
+          <w:rFonts w:ascii="Times New Roman" w:hAnsi="Times New Roman" w:cs="Times New Roman"/>
+          <w:sz w:val="26"/>
+          <w:szCs w:val="26"/>
+        </w:rPr>
+        <w:t>1);</w:t>
+      </w:r>
+    </w:p>
+    <w:p>
+      <w:pPr>
+        <w:ind w:left="1080"/>
+        <w:jc w:val="both"/>
+        <w:rPr>
+          <w:rFonts w:ascii="Times New Roman" w:hAnsi="Times New Roman" w:cs="Times New Roman"/>
+          <w:sz w:val="26"/>
+          <w:szCs w:val="26"/>
+        </w:rPr>
+      </w:pPr>
+      <w:r>
+        <w:rPr>
+          <w:rFonts w:ascii="Times New Roman" w:hAnsi="Times New Roman" w:cs="Times New Roman"/>
+          <w:sz w:val="26"/>
+          <w:szCs w:val="26"/>
+        </w:rPr>
+        <w:t xml:space="preserve">        byte_2 = </w:t>
+      </w:r>
+      <w:proofErr w:type="spellStart"/>
+      <w:proofErr w:type="gramStart"/>
+      <w:r>
+        <w:rPr>
+          <w:rFonts w:ascii="Times New Roman" w:hAnsi="Times New Roman" w:cs="Times New Roman"/>
+          <w:sz w:val="26"/>
+          <w:szCs w:val="26"/>
+        </w:rPr>
+        <w:t>dataBytes</w:t>
+      </w:r>
+      <w:proofErr w:type="spellEnd"/>
+      <w:r>
+        <w:rPr>
+          <w:rFonts w:ascii="Times New Roman" w:hAnsi="Times New Roman" w:cs="Times New Roman"/>
+          <w:sz w:val="26"/>
+          <w:szCs w:val="26"/>
+        </w:rPr>
+        <w:t>(</w:t>
+      </w:r>
+      <w:proofErr w:type="gramEnd"/>
+      <w:r>
+        <w:rPr>
+          <w:rFonts w:ascii="Times New Roman" w:hAnsi="Times New Roman" w:cs="Times New Roman"/>
+          <w:sz w:val="26"/>
+          <w:szCs w:val="26"/>
+        </w:rPr>
+        <w:t>2);</w:t>
+      </w:r>
+    </w:p>
+    <w:p>
+      <w:pPr>
+        <w:ind w:left="1080"/>
+        <w:jc w:val="both"/>
+        <w:rPr>
+          <w:rFonts w:ascii="Times New Roman" w:hAnsi="Times New Roman" w:cs="Times New Roman"/>
+          <w:sz w:val="26"/>
+          <w:szCs w:val="26"/>
+        </w:rPr>
+      </w:pPr>
+      <w:r>
+        <w:rPr>
+          <w:rFonts w:ascii="Times New Roman" w:hAnsi="Times New Roman" w:cs="Times New Roman"/>
+          <w:sz w:val="26"/>
+          <w:szCs w:val="26"/>
+        </w:rPr>
+        <w:t xml:space="preserve">        byte_3 = </w:t>
+      </w:r>
+      <w:proofErr w:type="spellStart"/>
+      <w:proofErr w:type="gramStart"/>
+      <w:r>
+        <w:rPr>
+          <w:rFonts w:ascii="Times New Roman" w:hAnsi="Times New Roman" w:cs="Times New Roman"/>
+          <w:sz w:val="26"/>
+          <w:szCs w:val="26"/>
+        </w:rPr>
+        <w:t>dataBytes</w:t>
+      </w:r>
+      <w:proofErr w:type="spellEnd"/>
+      <w:r>
+        <w:rPr>
+          <w:rFonts w:ascii="Times New Roman" w:hAnsi="Times New Roman" w:cs="Times New Roman"/>
+          <w:sz w:val="26"/>
+          <w:szCs w:val="26"/>
+        </w:rPr>
+        <w:t>(</w:t>
+      </w:r>
+      <w:proofErr w:type="gramEnd"/>
+      <w:r>
+        <w:rPr>
+          <w:rFonts w:ascii="Times New Roman" w:hAnsi="Times New Roman" w:cs="Times New Roman"/>
+          <w:sz w:val="26"/>
+          <w:szCs w:val="26"/>
+        </w:rPr>
+        <w:t>3);</w:t>
+      </w:r>
+    </w:p>
+    <w:p>
+      <w:pPr>
+        <w:ind w:left="1080"/>
+        <w:jc w:val="both"/>
+        <w:rPr>
+          <w:rFonts w:ascii="Times New Roman" w:hAnsi="Times New Roman" w:cs="Times New Roman"/>
+          <w:sz w:val="26"/>
+          <w:szCs w:val="26"/>
+        </w:rPr>
+      </w:pPr>
+      <w:r>
+        <w:rPr>
+          <w:rFonts w:ascii="Times New Roman" w:hAnsi="Times New Roman" w:cs="Times New Roman"/>
+          <w:sz w:val="26"/>
+          <w:szCs w:val="26"/>
+        </w:rPr>
+        <w:t xml:space="preserve">        byte_4 = </w:t>
+      </w:r>
+      <w:proofErr w:type="spellStart"/>
+      <w:proofErr w:type="gramStart"/>
+      <w:r>
+        <w:rPr>
+          <w:rFonts w:ascii="Times New Roman" w:hAnsi="Times New Roman" w:cs="Times New Roman"/>
+          <w:sz w:val="26"/>
+          <w:szCs w:val="26"/>
+        </w:rPr>
+        <w:t>dataBytes</w:t>
+      </w:r>
+      <w:proofErr w:type="spellEnd"/>
+      <w:r>
+        <w:rPr>
+          <w:rFonts w:ascii="Times New Roman" w:hAnsi="Times New Roman" w:cs="Times New Roman"/>
+          <w:sz w:val="26"/>
+          <w:szCs w:val="26"/>
+        </w:rPr>
+        <w:t>(</w:t>
+      </w:r>
+      <w:proofErr w:type="gramEnd"/>
+      <w:r>
+        <w:rPr>
+          <w:rFonts w:ascii="Times New Roman" w:hAnsi="Times New Roman" w:cs="Times New Roman"/>
+          <w:sz w:val="26"/>
+          <w:szCs w:val="26"/>
+        </w:rPr>
+        <w:t>4);</w:t>
+      </w:r>
+    </w:p>
+    <w:p>
+      <w:pPr>
         <w:pStyle w:val="DACHUONG"/>
         <w:numPr>
-          <w:ilvl w:val="1"/>
-          <w:numId w:val="4"/>
+          <w:ilvl w:val="2"/>
+          <w:numId w:val="51"/>
         </w:numPr>
         <w:jc w:val="left"/>
         <w:rPr>
           <w:lang w:val="en-US"/>
         </w:rPr>
       </w:pPr>
-      <w:r>
-        <w:rPr>
-          <w:lang w:val="en-US"/>
-        </w:rPr>
-        <w:t>Giao thức truyền và nhận thông tin từ C#</w:t>
+      <w:proofErr w:type="spellStart"/>
+      <w:r>
+        <w:rPr>
+          <w:lang w:val="en-US"/>
+        </w:rPr>
+        <w:t>Thể</w:t>
+      </w:r>
+      <w:proofErr w:type="spellEnd"/>
+      <w:r>
+        <w:rPr>
+          <w:lang w:val="en-US"/>
+        </w:rPr>
+        <w:t xml:space="preserve"> </w:t>
+      </w:r>
+      <w:proofErr w:type="spellStart"/>
+      <w:r>
+        <w:rPr>
+          <w:lang w:val="en-US"/>
+        </w:rPr>
+        <w:t>hiện</w:t>
+      </w:r>
+      <w:proofErr w:type="spellEnd"/>
+      <w:r>
+        <w:rPr>
+          <w:lang w:val="en-US"/>
+        </w:rPr>
+        <w:t xml:space="preserve"> </w:t>
+      </w:r>
+      <w:proofErr w:type="spellStart"/>
+      <w:r>
+        <w:rPr>
+          <w:lang w:val="en-US"/>
+        </w:rPr>
+        <w:t>hình</w:t>
+      </w:r>
+      <w:proofErr w:type="spellEnd"/>
+      <w:r>
+        <w:rPr>
+          <w:lang w:val="en-US"/>
+        </w:rPr>
+        <w:t xml:space="preserve"> </w:t>
+      </w:r>
+      <w:proofErr w:type="spellStart"/>
+      <w:r>
+        <w:rPr>
+          <w:lang w:val="en-US"/>
+        </w:rPr>
+        <w:t>dáng</w:t>
+      </w:r>
+      <w:proofErr w:type="spellEnd"/>
+      <w:r>
+        <w:rPr>
+          <w:lang w:val="en-US"/>
+        </w:rPr>
+        <w:t xml:space="preserve"> robot </w:t>
+      </w:r>
+      <w:proofErr w:type="spellStart"/>
+      <w:r>
+        <w:rPr>
+          <w:lang w:val="en-US"/>
+        </w:rPr>
+        <w:t>thực</w:t>
+      </w:r>
+      <w:proofErr w:type="spellEnd"/>
+      <w:r>
+        <w:rPr>
+          <w:lang w:val="en-US"/>
+        </w:rPr>
+        <w:t xml:space="preserve"> </w:t>
+      </w:r>
+      <w:proofErr w:type="spellStart"/>
+      <w:r>
+        <w:rPr>
+          <w:lang w:val="en-US"/>
+        </w:rPr>
+        <w:t>tế</w:t>
+      </w:r>
+      <w:proofErr w:type="spellEnd"/>
+      <w:r>
+        <w:rPr>
+          <w:lang w:val="en-US"/>
+        </w:rPr>
+        <w:t xml:space="preserve"> </w:t>
+      </w:r>
+      <w:proofErr w:type="spellStart"/>
+      <w:r>
+        <w:rPr>
+          <w:lang w:val="en-US"/>
+        </w:rPr>
+        <w:t>theo</w:t>
+      </w:r>
+      <w:proofErr w:type="spellEnd"/>
+      <w:r>
+        <w:rPr>
+          <w:lang w:val="en-US"/>
+        </w:rPr>
+        <w:t xml:space="preserve"> </w:t>
+      </w:r>
+      <w:proofErr w:type="spellStart"/>
+      <w:r>
+        <w:rPr>
+          <w:lang w:val="en-US"/>
+        </w:rPr>
+        <w:t>thời</w:t>
+      </w:r>
+      <w:proofErr w:type="spellEnd"/>
+      <w:r>
+        <w:rPr>
+          <w:lang w:val="en-US"/>
+        </w:rPr>
+        <w:t xml:space="preserve"> </w:t>
+      </w:r>
+      <w:proofErr w:type="spellStart"/>
+      <w:r>
+        <w:rPr>
+          <w:lang w:val="en-US"/>
+        </w:rPr>
+        <w:t>gian</w:t>
+      </w:r>
+      <w:proofErr w:type="spellEnd"/>
+      <w:r>
+        <w:rPr>
+          <w:lang w:val="en-US"/>
+        </w:rPr>
+        <w:t xml:space="preserve"> </w:t>
+      </w:r>
+      <w:proofErr w:type="spellStart"/>
+      <w:r>
+        <w:rPr>
+          <w:lang w:val="en-US"/>
+        </w:rPr>
+        <w:t>thực</w:t>
+      </w:r>
+      <w:proofErr w:type="spellEnd"/>
+    </w:p>
+    <w:p>
+      <w:pPr>
+        <w:ind w:left="1080"/>
+        <w:jc w:val="both"/>
+        <w:rPr>
+          <w:rFonts w:ascii="Times New Roman" w:hAnsi="Times New Roman" w:cs="Times New Roman"/>
+          <w:sz w:val="26"/>
+          <w:szCs w:val="26"/>
+        </w:rPr>
+      </w:pPr>
+      <w:proofErr w:type="spellStart"/>
+      <w:r>
+        <w:rPr>
+          <w:rFonts w:ascii="Times New Roman" w:hAnsi="Times New Roman" w:cs="Times New Roman"/>
+          <w:sz w:val="26"/>
+          <w:szCs w:val="26"/>
+        </w:rPr>
+        <w:t>Truyền</w:t>
+      </w:r>
+      <w:proofErr w:type="spellEnd"/>
+      <w:r>
+        <w:rPr>
+          <w:rFonts w:ascii="Times New Roman" w:hAnsi="Times New Roman" w:cs="Times New Roman"/>
+          <w:sz w:val="26"/>
+          <w:szCs w:val="26"/>
+        </w:rPr>
+        <w:t xml:space="preserve"> </w:t>
+      </w:r>
+      <w:proofErr w:type="spellStart"/>
+      <w:r>
+        <w:rPr>
+          <w:rFonts w:ascii="Times New Roman" w:hAnsi="Times New Roman" w:cs="Times New Roman"/>
+          <w:sz w:val="26"/>
+          <w:szCs w:val="26"/>
+        </w:rPr>
+        <w:t>dữ</w:t>
+      </w:r>
+      <w:proofErr w:type="spellEnd"/>
+      <w:r>
+        <w:rPr>
+          <w:rFonts w:ascii="Times New Roman" w:hAnsi="Times New Roman" w:cs="Times New Roman"/>
+          <w:sz w:val="26"/>
+          <w:szCs w:val="26"/>
+        </w:rPr>
+        <w:t xml:space="preserve"> </w:t>
+      </w:r>
+      <w:proofErr w:type="spellStart"/>
+      <w:r>
+        <w:rPr>
+          <w:rFonts w:ascii="Times New Roman" w:hAnsi="Times New Roman" w:cs="Times New Roman"/>
+          <w:sz w:val="26"/>
+          <w:szCs w:val="26"/>
+        </w:rPr>
+        <w:t>liệu</w:t>
+      </w:r>
+      <w:proofErr w:type="spellEnd"/>
+      <w:r>
+        <w:rPr>
+          <w:rFonts w:ascii="Times New Roman" w:hAnsi="Times New Roman" w:cs="Times New Roman"/>
+          <w:sz w:val="26"/>
+          <w:szCs w:val="26"/>
+        </w:rPr>
+        <w:t xml:space="preserve"> 5 </w:t>
+      </w:r>
+      <w:proofErr w:type="spellStart"/>
+      <w:r>
+        <w:rPr>
+          <w:rFonts w:ascii="Times New Roman" w:hAnsi="Times New Roman" w:cs="Times New Roman"/>
+          <w:sz w:val="26"/>
+          <w:szCs w:val="26"/>
+        </w:rPr>
+        <w:t>góc</w:t>
+      </w:r>
+      <w:proofErr w:type="spellEnd"/>
+      <w:r>
+        <w:rPr>
+          <w:rFonts w:ascii="Times New Roman" w:hAnsi="Times New Roman" w:cs="Times New Roman"/>
+          <w:sz w:val="26"/>
+          <w:szCs w:val="26"/>
+        </w:rPr>
+        <w:t xml:space="preserve"> quay </w:t>
+      </w:r>
+      <w:proofErr w:type="spellStart"/>
+      <w:r>
+        <w:rPr>
+          <w:rFonts w:ascii="Times New Roman" w:hAnsi="Times New Roman" w:cs="Times New Roman"/>
+          <w:sz w:val="26"/>
+          <w:szCs w:val="26"/>
+        </w:rPr>
+        <w:t>vào</w:t>
+      </w:r>
+      <w:proofErr w:type="spellEnd"/>
+      <w:r>
+        <w:rPr>
+          <w:rFonts w:ascii="Times New Roman" w:hAnsi="Times New Roman" w:cs="Times New Roman"/>
+          <w:sz w:val="26"/>
+          <w:szCs w:val="26"/>
+        </w:rPr>
+        <w:t xml:space="preserve"> Slider Gain </w:t>
+      </w:r>
+      <w:proofErr w:type="spellStart"/>
+      <w:r>
+        <w:rPr>
+          <w:rFonts w:ascii="Times New Roman" w:hAnsi="Times New Roman" w:cs="Times New Roman"/>
+          <w:sz w:val="26"/>
+          <w:szCs w:val="26"/>
+        </w:rPr>
+        <w:t>của</w:t>
+      </w:r>
+      <w:proofErr w:type="spellEnd"/>
+      <w:r>
+        <w:rPr>
+          <w:rFonts w:ascii="Times New Roman" w:hAnsi="Times New Roman" w:cs="Times New Roman"/>
+          <w:sz w:val="26"/>
+          <w:szCs w:val="26"/>
+        </w:rPr>
+        <w:t xml:space="preserve"> Simulink</w:t>
+      </w:r>
+    </w:p>
+    <w:p>
+      <w:pPr>
+        <w:ind w:left="1080"/>
+        <w:jc w:val="both"/>
+        <w:rPr>
+          <w:rFonts w:ascii="Times New Roman" w:hAnsi="Times New Roman" w:cs="Times New Roman"/>
+          <w:sz w:val="26"/>
+          <w:szCs w:val="26"/>
+        </w:rPr>
+      </w:pPr>
+      <w:r>
+        <w:rPr>
+          <w:rFonts w:ascii="Times New Roman" w:hAnsi="Times New Roman" w:cs="Times New Roman"/>
+          <w:sz w:val="26"/>
+          <w:szCs w:val="26"/>
+        </w:rPr>
+        <w:t xml:space="preserve">        </w:t>
+      </w:r>
+      <w:proofErr w:type="spellStart"/>
+      <w:r>
+        <w:rPr>
+          <w:rFonts w:ascii="Times New Roman" w:hAnsi="Times New Roman" w:cs="Times New Roman"/>
+          <w:sz w:val="26"/>
+          <w:szCs w:val="26"/>
+        </w:rPr>
+        <w:t>set_</w:t>
+      </w:r>
+      <w:proofErr w:type="gramStart"/>
+      <w:r>
+        <w:rPr>
+          <w:rFonts w:ascii="Times New Roman" w:hAnsi="Times New Roman" w:cs="Times New Roman"/>
+          <w:sz w:val="26"/>
+          <w:szCs w:val="26"/>
+        </w:rPr>
+        <w:t>param</w:t>
+      </w:r>
+      <w:proofErr w:type="spellEnd"/>
+      <w:r>
+        <w:rPr>
+          <w:rFonts w:ascii="Times New Roman" w:hAnsi="Times New Roman" w:cs="Times New Roman"/>
+          <w:sz w:val="26"/>
+          <w:szCs w:val="26"/>
+        </w:rPr>
+        <w:t>(</w:t>
+      </w:r>
+      <w:proofErr w:type="gramEnd"/>
+      <w:r>
+        <w:rPr>
+          <w:rFonts w:ascii="Times New Roman" w:hAnsi="Times New Roman" w:cs="Times New Roman"/>
+          <w:sz w:val="26"/>
+          <w:szCs w:val="26"/>
+        </w:rPr>
+        <w:t>'Complete/Slider Gain','Gain',num2str(t1));</w:t>
+      </w:r>
+    </w:p>
+    <w:p>
+      <w:pPr>
+        <w:ind w:left="1080"/>
+        <w:jc w:val="both"/>
+        <w:rPr>
+          <w:rFonts w:ascii="Times New Roman" w:hAnsi="Times New Roman" w:cs="Times New Roman"/>
+          <w:sz w:val="26"/>
+          <w:szCs w:val="26"/>
+        </w:rPr>
+      </w:pPr>
+      <w:r>
+        <w:rPr>
+          <w:rFonts w:ascii="Times New Roman" w:hAnsi="Times New Roman" w:cs="Times New Roman"/>
+          <w:sz w:val="26"/>
+          <w:szCs w:val="26"/>
+        </w:rPr>
+        <w:t xml:space="preserve">        </w:t>
+      </w:r>
+      <w:proofErr w:type="spellStart"/>
+      <w:r>
+        <w:rPr>
+          <w:rFonts w:ascii="Times New Roman" w:hAnsi="Times New Roman" w:cs="Times New Roman"/>
+          <w:sz w:val="26"/>
+          <w:szCs w:val="26"/>
+        </w:rPr>
+        <w:t>set_</w:t>
+      </w:r>
+      <w:proofErr w:type="gramStart"/>
+      <w:r>
+        <w:rPr>
+          <w:rFonts w:ascii="Times New Roman" w:hAnsi="Times New Roman" w:cs="Times New Roman"/>
+          <w:sz w:val="26"/>
+          <w:szCs w:val="26"/>
+        </w:rPr>
+        <w:t>param</w:t>
+      </w:r>
+      <w:proofErr w:type="spellEnd"/>
+      <w:r>
+        <w:rPr>
+          <w:rFonts w:ascii="Times New Roman" w:hAnsi="Times New Roman" w:cs="Times New Roman"/>
+          <w:sz w:val="26"/>
+          <w:szCs w:val="26"/>
+        </w:rPr>
+        <w:t>(</w:t>
+      </w:r>
+      <w:proofErr w:type="gramEnd"/>
+      <w:r>
+        <w:rPr>
+          <w:rFonts w:ascii="Times New Roman" w:hAnsi="Times New Roman" w:cs="Times New Roman"/>
+          <w:sz w:val="26"/>
+          <w:szCs w:val="26"/>
+        </w:rPr>
+        <w:t>'Complete/Slider Gain1','Gain',num2str(t2));</w:t>
       </w:r>
     </w:p>
     <w:p>
@@ -159,18 +1811,252 @@
         <w:ind w:left="1080"/>
         <w:jc w:val="left"/>
         <w:rPr>
-          <w:b w:val="0"/>
-          <w:bCs w:val="0"/>
-          <w:lang w:val="en-US"/>
-        </w:rPr>
-      </w:pPr>
-      <w:r>
-        <w:rPr>
-          <w:b w:val="0"/>
-          <w:bCs w:val="0"/>
-          <w:lang w:val="en-US"/>
-        </w:rPr>
-        <w:t>Cách thức truyền nhận: COM ảo</w:t>
+          <w:lang w:val="en-US"/>
+        </w:rPr>
+      </w:pPr>
+      <w:r>
+        <w:rPr>
+          <w:lang w:val="en-US"/>
+        </w:rPr>
+        <w:t xml:space="preserve">6.2.4. </w:t>
+      </w:r>
+      <w:proofErr w:type="spellStart"/>
+      <w:r>
+        <w:rPr>
+          <w:lang w:val="en-US"/>
+        </w:rPr>
+        <w:t>Vẽ</w:t>
+      </w:r>
+      <w:proofErr w:type="spellEnd"/>
+      <w:r>
+        <w:rPr>
+          <w:lang w:val="en-US"/>
+        </w:rPr>
+        <w:t xml:space="preserve"> </w:t>
+      </w:r>
+      <w:proofErr w:type="spellStart"/>
+      <w:r>
+        <w:rPr>
+          <w:lang w:val="en-US"/>
+        </w:rPr>
+        <w:t>đồ</w:t>
+      </w:r>
+      <w:proofErr w:type="spellEnd"/>
+      <w:r>
+        <w:rPr>
+          <w:lang w:val="en-US"/>
+        </w:rPr>
+        <w:t xml:space="preserve"> </w:t>
+      </w:r>
+      <w:proofErr w:type="spellStart"/>
+      <w:r>
+        <w:rPr>
+          <w:lang w:val="en-US"/>
+        </w:rPr>
+        <w:t>thị</w:t>
+      </w:r>
+      <w:proofErr w:type="spellEnd"/>
+      <w:r>
+        <w:rPr>
+          <w:lang w:val="en-US"/>
+        </w:rPr>
+        <w:t xml:space="preserve"> </w:t>
+      </w:r>
+      <w:proofErr w:type="spellStart"/>
+      <w:r>
+        <w:rPr>
+          <w:lang w:val="en-US"/>
+        </w:rPr>
+        <w:t>vị</w:t>
+      </w:r>
+      <w:proofErr w:type="spellEnd"/>
+      <w:r>
+        <w:rPr>
+          <w:lang w:val="en-US"/>
+        </w:rPr>
+        <w:t xml:space="preserve"> </w:t>
+      </w:r>
+      <w:proofErr w:type="spellStart"/>
+      <w:r>
+        <w:rPr>
+          <w:lang w:val="en-US"/>
+        </w:rPr>
+        <w:t>trí</w:t>
+      </w:r>
+      <w:proofErr w:type="spellEnd"/>
+      <w:r>
+        <w:rPr>
+          <w:lang w:val="en-US"/>
+        </w:rPr>
+        <w:t xml:space="preserve"> </w:t>
+      </w:r>
+      <w:proofErr w:type="spellStart"/>
+      <w:r>
+        <w:rPr>
+          <w:lang w:val="en-US"/>
+        </w:rPr>
+        <w:t>các</w:t>
+      </w:r>
+      <w:proofErr w:type="spellEnd"/>
+      <w:r>
+        <w:rPr>
+          <w:lang w:val="en-US"/>
+        </w:rPr>
+        <w:t xml:space="preserve"> </w:t>
+      </w:r>
+      <w:proofErr w:type="spellStart"/>
+      <w:r>
+        <w:rPr>
+          <w:lang w:val="en-US"/>
+        </w:rPr>
+        <w:t>góc</w:t>
+      </w:r>
+      <w:proofErr w:type="spellEnd"/>
+      <w:r>
+        <w:rPr>
+          <w:lang w:val="en-US"/>
+        </w:rPr>
+        <w:t xml:space="preserve">, </w:t>
+      </w:r>
+      <w:proofErr w:type="spellStart"/>
+      <w:r>
+        <w:rPr>
+          <w:lang w:val="en-US"/>
+        </w:rPr>
+        <w:t>vị</w:t>
+      </w:r>
+      <w:proofErr w:type="spellEnd"/>
+      <w:r>
+        <w:rPr>
+          <w:lang w:val="en-US"/>
+        </w:rPr>
+        <w:t xml:space="preserve"> </w:t>
+      </w:r>
+      <w:proofErr w:type="spellStart"/>
+      <w:r>
+        <w:rPr>
+          <w:lang w:val="en-US"/>
+        </w:rPr>
+        <w:t>trí</w:t>
+      </w:r>
+      <w:proofErr w:type="spellEnd"/>
+      <w:r>
+        <w:rPr>
+          <w:lang w:val="en-US"/>
+        </w:rPr>
+        <w:t xml:space="preserve"> </w:t>
+      </w:r>
+      <w:proofErr w:type="spellStart"/>
+      <w:r>
+        <w:rPr>
+          <w:lang w:val="en-US"/>
+        </w:rPr>
+        <w:t>khâu</w:t>
+      </w:r>
+      <w:proofErr w:type="spellEnd"/>
+      <w:r>
+        <w:rPr>
+          <w:lang w:val="en-US"/>
+        </w:rPr>
+        <w:t xml:space="preserve"> </w:t>
+      </w:r>
+      <w:proofErr w:type="spellStart"/>
+      <w:r>
+        <w:rPr>
+          <w:lang w:val="en-US"/>
+        </w:rPr>
+        <w:t>chấp</w:t>
+      </w:r>
+      <w:proofErr w:type="spellEnd"/>
+      <w:r>
+        <w:rPr>
+          <w:lang w:val="en-US"/>
+        </w:rPr>
+        <w:t xml:space="preserve"> </w:t>
+      </w:r>
+      <w:proofErr w:type="spellStart"/>
+      <w:r>
+        <w:rPr>
+          <w:lang w:val="en-US"/>
+        </w:rPr>
+        <w:t>hành</w:t>
+      </w:r>
+      <w:proofErr w:type="spellEnd"/>
+      <w:r>
+        <w:rPr>
+          <w:lang w:val="en-US"/>
+        </w:rPr>
+        <w:t xml:space="preserve"> </w:t>
+      </w:r>
+      <w:proofErr w:type="spellStart"/>
+      <w:r>
+        <w:rPr>
+          <w:lang w:val="en-US"/>
+        </w:rPr>
+        <w:t>cuối</w:t>
+      </w:r>
+      <w:proofErr w:type="spellEnd"/>
+      <w:r>
+        <w:rPr>
+          <w:lang w:val="en-US"/>
+        </w:rPr>
+        <w:t xml:space="preserve"> </w:t>
+      </w:r>
+      <w:proofErr w:type="spellStart"/>
+      <w:r>
+        <w:rPr>
+          <w:lang w:val="en-US"/>
+        </w:rPr>
+        <w:t>và</w:t>
+      </w:r>
+      <w:proofErr w:type="spellEnd"/>
+      <w:r>
+        <w:rPr>
+          <w:lang w:val="en-US"/>
+        </w:rPr>
+        <w:t xml:space="preserve"> </w:t>
+      </w:r>
+      <w:proofErr w:type="spellStart"/>
+      <w:r>
+        <w:rPr>
+          <w:lang w:val="en-US"/>
+        </w:rPr>
+        <w:t>hỗ</w:t>
+      </w:r>
+      <w:proofErr w:type="spellEnd"/>
+      <w:r>
+        <w:rPr>
+          <w:lang w:val="en-US"/>
+        </w:rPr>
+        <w:t xml:space="preserve"> </w:t>
+      </w:r>
+      <w:proofErr w:type="spellStart"/>
+      <w:r>
+        <w:rPr>
+          <w:lang w:val="en-US"/>
+        </w:rPr>
+        <w:t>trợ</w:t>
+      </w:r>
+      <w:proofErr w:type="spellEnd"/>
+      <w:r>
+        <w:rPr>
+          <w:lang w:val="en-US"/>
+        </w:rPr>
+        <w:t xml:space="preserve"> </w:t>
+      </w:r>
+      <w:proofErr w:type="spellStart"/>
+      <w:r>
+        <w:rPr>
+          <w:lang w:val="en-US"/>
+        </w:rPr>
+        <w:t>xuất</w:t>
+      </w:r>
+      <w:proofErr w:type="spellEnd"/>
+      <w:r>
+        <w:rPr>
+          <w:lang w:val="en-US"/>
+        </w:rPr>
+        <w:t xml:space="preserve"> file data</w:t>
       </w:r>
     </w:p>
     <w:p>
@@ -184,21 +2070,275 @@
           <w:lang w:val="en-US"/>
         </w:rPr>
       </w:pPr>
-      <w:r>
-        <w:rPr>
-          <w:b w:val="0"/>
-          <w:bCs w:val="0"/>
-          <w:lang w:val="en-US"/>
-        </w:rPr>
-        <w:t>Frame truyền: 10 byte</w:t>
-      </w:r>
-      <w:r>
-        <w:rPr>
-          <w:b w:val="0"/>
-          <w:bCs w:val="0"/>
-          <w:lang w:val="en-US"/>
-        </w:rPr>
-        <w:t>s</w:t>
+      <w:proofErr w:type="spellStart"/>
+      <w:r>
+        <w:rPr>
+          <w:b w:val="0"/>
+          <w:bCs w:val="0"/>
+          <w:lang w:val="en-US"/>
+        </w:rPr>
+        <w:t>Từ</w:t>
+      </w:r>
+      <w:proofErr w:type="spellEnd"/>
+      <w:r>
+        <w:rPr>
+          <w:b w:val="0"/>
+          <w:bCs w:val="0"/>
+          <w:lang w:val="en-US"/>
+        </w:rPr>
+        <w:t xml:space="preserve"> </w:t>
+      </w:r>
+      <w:proofErr w:type="spellStart"/>
+      <w:r>
+        <w:rPr>
+          <w:b w:val="0"/>
+          <w:bCs w:val="0"/>
+          <w:lang w:val="en-US"/>
+        </w:rPr>
+        <w:t>dữ</w:t>
+      </w:r>
+      <w:proofErr w:type="spellEnd"/>
+      <w:r>
+        <w:rPr>
+          <w:b w:val="0"/>
+          <w:bCs w:val="0"/>
+          <w:lang w:val="en-US"/>
+        </w:rPr>
+        <w:t xml:space="preserve"> </w:t>
+      </w:r>
+      <w:proofErr w:type="spellStart"/>
+      <w:r>
+        <w:rPr>
+          <w:b w:val="0"/>
+          <w:bCs w:val="0"/>
+          <w:lang w:val="en-US"/>
+        </w:rPr>
+        <w:t>liệu</w:t>
+      </w:r>
+      <w:proofErr w:type="spellEnd"/>
+      <w:r>
+        <w:rPr>
+          <w:b w:val="0"/>
+          <w:bCs w:val="0"/>
+          <w:lang w:val="en-US"/>
+        </w:rPr>
+        <w:t xml:space="preserve"> </w:t>
+      </w:r>
+      <w:proofErr w:type="spellStart"/>
+      <w:r>
+        <w:rPr>
+          <w:b w:val="0"/>
+          <w:bCs w:val="0"/>
+          <w:lang w:val="en-US"/>
+        </w:rPr>
+        <w:t>của</w:t>
+      </w:r>
+      <w:proofErr w:type="spellEnd"/>
+      <w:r>
+        <w:rPr>
+          <w:b w:val="0"/>
+          <w:bCs w:val="0"/>
+          <w:lang w:val="en-US"/>
+        </w:rPr>
+        <w:t xml:space="preserve"> 5 </w:t>
+      </w:r>
+      <w:proofErr w:type="spellStart"/>
+      <w:r>
+        <w:rPr>
+          <w:b w:val="0"/>
+          <w:bCs w:val="0"/>
+          <w:lang w:val="en-US"/>
+        </w:rPr>
+        <w:t>góc</w:t>
+      </w:r>
+      <w:proofErr w:type="spellEnd"/>
+      <w:r>
+        <w:rPr>
+          <w:b w:val="0"/>
+          <w:bCs w:val="0"/>
+          <w:lang w:val="en-US"/>
+        </w:rPr>
+        <w:t xml:space="preserve"> quay, </w:t>
+      </w:r>
+      <w:proofErr w:type="spellStart"/>
+      <w:r>
+        <w:rPr>
+          <w:b w:val="0"/>
+          <w:bCs w:val="0"/>
+          <w:lang w:val="en-US"/>
+        </w:rPr>
+        <w:t>tiến</w:t>
+      </w:r>
+      <w:proofErr w:type="spellEnd"/>
+      <w:r>
+        <w:rPr>
+          <w:b w:val="0"/>
+          <w:bCs w:val="0"/>
+          <w:lang w:val="en-US"/>
+        </w:rPr>
+        <w:t xml:space="preserve"> </w:t>
+      </w:r>
+      <w:proofErr w:type="spellStart"/>
+      <w:r>
+        <w:rPr>
+          <w:b w:val="0"/>
+          <w:bCs w:val="0"/>
+          <w:lang w:val="en-US"/>
+        </w:rPr>
+        <w:t>hành</w:t>
+      </w:r>
+      <w:proofErr w:type="spellEnd"/>
+      <w:r>
+        <w:rPr>
+          <w:b w:val="0"/>
+          <w:bCs w:val="0"/>
+          <w:lang w:val="en-US"/>
+        </w:rPr>
+        <w:t xml:space="preserve"> </w:t>
+      </w:r>
+      <w:proofErr w:type="spellStart"/>
+      <w:r>
+        <w:rPr>
+          <w:b w:val="0"/>
+          <w:bCs w:val="0"/>
+          <w:lang w:val="en-US"/>
+        </w:rPr>
+        <w:t>dùng</w:t>
+      </w:r>
+      <w:proofErr w:type="spellEnd"/>
+      <w:r>
+        <w:rPr>
+          <w:b w:val="0"/>
+          <w:bCs w:val="0"/>
+          <w:lang w:val="en-US"/>
+        </w:rPr>
+        <w:t xml:space="preserve"> </w:t>
+      </w:r>
+      <w:proofErr w:type="spellStart"/>
+      <w:r>
+        <w:rPr>
+          <w:b w:val="0"/>
+          <w:bCs w:val="0"/>
+          <w:lang w:val="en-US"/>
+        </w:rPr>
+        <w:t>hàm</w:t>
+      </w:r>
+      <w:proofErr w:type="spellEnd"/>
+      <w:r>
+        <w:rPr>
+          <w:b w:val="0"/>
+          <w:bCs w:val="0"/>
+          <w:lang w:val="en-US"/>
+        </w:rPr>
+        <w:t xml:space="preserve"> plot </w:t>
+      </w:r>
+      <w:proofErr w:type="spellStart"/>
+      <w:r>
+        <w:rPr>
+          <w:b w:val="0"/>
+          <w:bCs w:val="0"/>
+          <w:lang w:val="en-US"/>
+        </w:rPr>
+        <w:t>để</w:t>
+      </w:r>
+      <w:proofErr w:type="spellEnd"/>
+      <w:r>
+        <w:rPr>
+          <w:b w:val="0"/>
+          <w:bCs w:val="0"/>
+          <w:lang w:val="en-US"/>
+        </w:rPr>
+        <w:t xml:space="preserve"> </w:t>
+      </w:r>
+      <w:proofErr w:type="spellStart"/>
+      <w:r>
+        <w:rPr>
+          <w:b w:val="0"/>
+          <w:bCs w:val="0"/>
+          <w:lang w:val="en-US"/>
+        </w:rPr>
+        <w:t>vẽ</w:t>
+      </w:r>
+      <w:proofErr w:type="spellEnd"/>
+      <w:r>
+        <w:rPr>
+          <w:b w:val="0"/>
+          <w:bCs w:val="0"/>
+          <w:lang w:val="en-US"/>
+        </w:rPr>
+        <w:t xml:space="preserve"> </w:t>
+      </w:r>
+      <w:proofErr w:type="spellStart"/>
+      <w:r>
+        <w:rPr>
+          <w:b w:val="0"/>
+          <w:bCs w:val="0"/>
+          <w:lang w:val="en-US"/>
+        </w:rPr>
+        <w:t>đồ</w:t>
+      </w:r>
+      <w:proofErr w:type="spellEnd"/>
+      <w:r>
+        <w:rPr>
+          <w:b w:val="0"/>
+          <w:bCs w:val="0"/>
+          <w:lang w:val="en-US"/>
+        </w:rPr>
+        <w:t xml:space="preserve"> </w:t>
+      </w:r>
+      <w:proofErr w:type="spellStart"/>
+      <w:r>
+        <w:rPr>
+          <w:b w:val="0"/>
+          <w:bCs w:val="0"/>
+          <w:lang w:val="en-US"/>
+        </w:rPr>
+        <w:t>thị</w:t>
+      </w:r>
+      <w:proofErr w:type="spellEnd"/>
+      <w:r>
+        <w:rPr>
+          <w:b w:val="0"/>
+          <w:bCs w:val="0"/>
+          <w:lang w:val="en-US"/>
+        </w:rPr>
+        <w:t xml:space="preserve"> </w:t>
+      </w:r>
+      <w:proofErr w:type="spellStart"/>
+      <w:r>
+        <w:rPr>
+          <w:b w:val="0"/>
+          <w:bCs w:val="0"/>
+          <w:lang w:val="en-US"/>
+        </w:rPr>
+        <w:t>các</w:t>
+      </w:r>
+      <w:proofErr w:type="spellEnd"/>
+      <w:r>
+        <w:rPr>
+          <w:b w:val="0"/>
+          <w:bCs w:val="0"/>
+          <w:lang w:val="en-US"/>
+        </w:rPr>
+        <w:t xml:space="preserve"> </w:t>
+      </w:r>
+      <w:proofErr w:type="spellStart"/>
+      <w:r>
+        <w:rPr>
+          <w:b w:val="0"/>
+          <w:bCs w:val="0"/>
+          <w:lang w:val="en-US"/>
+        </w:rPr>
+        <w:t>khớp</w:t>
+      </w:r>
+      <w:proofErr w:type="spellEnd"/>
+      <w:r>
+        <w:rPr>
+          <w:b w:val="0"/>
+          <w:bCs w:val="0"/>
+          <w:lang w:val="en-US"/>
+        </w:rPr>
+        <w:t>.</w:t>
       </w:r>
     </w:p>
     <w:p>
@@ -212,14 +2352,6 @@
           <w:lang w:val="en-US"/>
         </w:rPr>
       </w:pPr>
-      <w:r>
-        <w:rPr>
-          <w:b w:val="0"/>
-          <w:bCs w:val="0"/>
-          <w:lang w:val="en-US"/>
-        </w:rPr>
-        <w:t>Baudrate: 962500</w:t>
-      </w:r>
     </w:p>
     <w:p>
       <w:pPr>
@@ -229,27 +2361,189 @@
         <w:rPr>
           <w:b w:val="0"/>
           <w:bCs w:val="0"/>
-          <w:sz w:val="22"/>
-          <w:szCs w:val="22"/>
-        </w:rPr>
-      </w:pPr>
-      <w:r>
-        <w:rPr>
-          <w:b w:val="0"/>
-          <w:bCs w:val="0"/>
-          <w:sz w:val="24"/>
-          <w:szCs w:val="24"/>
-        </w:rPr>
-        <w:t xml:space="preserve">    </w:t>
-      </w:r>
-      <w:r>
-        <w:rPr>
-          <w:b w:val="0"/>
-          <w:bCs w:val="0"/>
-          <w:sz w:val="22"/>
-          <w:szCs w:val="22"/>
-        </w:rPr>
-        <w:t xml:space="preserve">if s.BytesAvailable &gt; 0 </w:t>
+          <w:sz w:val="24"/>
+          <w:szCs w:val="24"/>
+        </w:rPr>
+      </w:pPr>
+      <w:proofErr w:type="spellStart"/>
+      <w:r>
+        <w:rPr>
+          <w:b w:val="0"/>
+          <w:bCs w:val="0"/>
+          <w:sz w:val="24"/>
+          <w:szCs w:val="24"/>
+        </w:rPr>
+        <w:t>plot</w:t>
+      </w:r>
+      <w:proofErr w:type="spellEnd"/>
+      <w:r>
+        <w:rPr>
+          <w:b w:val="0"/>
+          <w:bCs w:val="0"/>
+          <w:sz w:val="24"/>
+          <w:szCs w:val="24"/>
+        </w:rPr>
+        <w:t xml:space="preserve">(t,t1,'.r'); </w:t>
+      </w:r>
+      <w:proofErr w:type="spellStart"/>
+      <w:r>
+        <w:rPr>
+          <w:b w:val="0"/>
+          <w:bCs w:val="0"/>
+          <w:sz w:val="24"/>
+          <w:szCs w:val="24"/>
+        </w:rPr>
+        <w:t>xlabel</w:t>
+      </w:r>
+      <w:proofErr w:type="spellEnd"/>
+      <w:r>
+        <w:rPr>
+          <w:b w:val="0"/>
+          <w:bCs w:val="0"/>
+          <w:sz w:val="24"/>
+          <w:szCs w:val="24"/>
+        </w:rPr>
+        <w:t>('</w:t>
+      </w:r>
+      <w:proofErr w:type="spellStart"/>
+      <w:r>
+        <w:rPr>
+          <w:b w:val="0"/>
+          <w:bCs w:val="0"/>
+          <w:sz w:val="24"/>
+          <w:szCs w:val="24"/>
+        </w:rPr>
+        <w:t>Time</w:t>
+      </w:r>
+      <w:proofErr w:type="spellEnd"/>
+      <w:r>
+        <w:rPr>
+          <w:b w:val="0"/>
+          <w:bCs w:val="0"/>
+          <w:sz w:val="24"/>
+          <w:szCs w:val="24"/>
+        </w:rPr>
+        <w:t xml:space="preserve"> (s)'); </w:t>
+      </w:r>
+      <w:proofErr w:type="spellStart"/>
+      <w:r>
+        <w:rPr>
+          <w:b w:val="0"/>
+          <w:bCs w:val="0"/>
+          <w:sz w:val="24"/>
+          <w:szCs w:val="24"/>
+        </w:rPr>
+        <w:t>ylabel</w:t>
+      </w:r>
+      <w:proofErr w:type="spellEnd"/>
+      <w:r>
+        <w:rPr>
+          <w:b w:val="0"/>
+          <w:bCs w:val="0"/>
+          <w:sz w:val="24"/>
+          <w:szCs w:val="24"/>
+        </w:rPr>
+        <w:t>('</w:t>
+      </w:r>
+      <w:proofErr w:type="spellStart"/>
+      <w:r>
+        <w:rPr>
+          <w:b w:val="0"/>
+          <w:bCs w:val="0"/>
+          <w:sz w:val="24"/>
+          <w:szCs w:val="24"/>
+        </w:rPr>
+        <w:t>Theta</w:t>
+      </w:r>
+      <w:proofErr w:type="spellEnd"/>
+      <w:r>
+        <w:rPr>
+          <w:b w:val="0"/>
+          <w:bCs w:val="0"/>
+          <w:sz w:val="24"/>
+          <w:szCs w:val="24"/>
+        </w:rPr>
+        <w:t xml:space="preserve"> 1 (</w:t>
+      </w:r>
+      <w:proofErr w:type="spellStart"/>
+      <w:r>
+        <w:rPr>
+          <w:b w:val="0"/>
+          <w:bCs w:val="0"/>
+          <w:sz w:val="24"/>
+          <w:szCs w:val="24"/>
+        </w:rPr>
+        <w:t>Degrees</w:t>
+      </w:r>
+      <w:proofErr w:type="spellEnd"/>
+      <w:r>
+        <w:rPr>
+          <w:b w:val="0"/>
+          <w:bCs w:val="0"/>
+          <w:sz w:val="24"/>
+          <w:szCs w:val="24"/>
+        </w:rPr>
+        <w:t xml:space="preserve">)'); </w:t>
+      </w:r>
+      <w:proofErr w:type="spellStart"/>
+      <w:r>
+        <w:rPr>
+          <w:b w:val="0"/>
+          <w:bCs w:val="0"/>
+          <w:sz w:val="24"/>
+          <w:szCs w:val="24"/>
+        </w:rPr>
+        <w:t>title</w:t>
+      </w:r>
+      <w:proofErr w:type="spellEnd"/>
+      <w:r>
+        <w:rPr>
+          <w:b w:val="0"/>
+          <w:bCs w:val="0"/>
+          <w:sz w:val="24"/>
+          <w:szCs w:val="24"/>
+        </w:rPr>
+        <w:t>('</w:t>
+      </w:r>
+      <w:proofErr w:type="spellStart"/>
+      <w:r>
+        <w:rPr>
+          <w:b w:val="0"/>
+          <w:bCs w:val="0"/>
+          <w:sz w:val="24"/>
+          <w:szCs w:val="24"/>
+        </w:rPr>
+        <w:t>Graph</w:t>
+      </w:r>
+      <w:proofErr w:type="spellEnd"/>
+      <w:r>
+        <w:rPr>
+          <w:b w:val="0"/>
+          <w:bCs w:val="0"/>
+          <w:sz w:val="24"/>
+          <w:szCs w:val="24"/>
+        </w:rPr>
+        <w:t xml:space="preserve"> </w:t>
+      </w:r>
+      <w:proofErr w:type="spellStart"/>
+      <w:r>
+        <w:rPr>
+          <w:b w:val="0"/>
+          <w:bCs w:val="0"/>
+          <w:sz w:val="24"/>
+          <w:szCs w:val="24"/>
+        </w:rPr>
+        <w:t>of</w:t>
+      </w:r>
+      <w:proofErr w:type="spellEnd"/>
+      <w:r>
+        <w:rPr>
+          <w:b w:val="0"/>
+          <w:bCs w:val="0"/>
+          <w:sz w:val="24"/>
+          <w:szCs w:val="24"/>
+        </w:rPr>
+        <w:t xml:space="preserve"> theta1');</w:t>
       </w:r>
     </w:p>
     <w:p>
@@ -260,18 +2554,29 @@
         <w:rPr>
           <w:b w:val="0"/>
           <w:bCs w:val="0"/>
-          <w:sz w:val="22"/>
-          <w:szCs w:val="22"/>
-        </w:rPr>
-      </w:pPr>
-      <w:r>
-        <w:rPr>
-          <w:b w:val="0"/>
-          <w:bCs w:val="0"/>
-          <w:sz w:val="22"/>
-          <w:szCs w:val="22"/>
-        </w:rPr>
-        <w:t xml:space="preserve">        dataBytes = fread(s, s.BytesAvailable); </w:t>
+          <w:sz w:val="24"/>
+          <w:szCs w:val="24"/>
+        </w:rPr>
+      </w:pPr>
+      <w:proofErr w:type="spellStart"/>
+      <w:r>
+        <w:rPr>
+          <w:b w:val="0"/>
+          <w:bCs w:val="0"/>
+          <w:sz w:val="24"/>
+          <w:szCs w:val="24"/>
+        </w:rPr>
+        <w:t>xlim</w:t>
+      </w:r>
+      <w:proofErr w:type="spellEnd"/>
+      <w:r>
+        <w:rPr>
+          <w:b w:val="0"/>
+          <w:bCs w:val="0"/>
+          <w:sz w:val="24"/>
+          <w:szCs w:val="24"/>
+        </w:rPr>
+        <w:t xml:space="preserve">([t-10, t]); </w:t>
       </w:r>
     </w:p>
     <w:p>
@@ -282,19 +2587,41 @@
         <w:rPr>
           <w:b w:val="0"/>
           <w:bCs w:val="0"/>
-          <w:sz w:val="22"/>
-          <w:szCs w:val="22"/>
-        </w:rPr>
-      </w:pPr>
-      <w:r>
-        <w:rPr>
-          <w:b w:val="0"/>
-          <w:bCs w:val="0"/>
-          <w:sz w:val="22"/>
-          <w:szCs w:val="22"/>
-        </w:rPr>
-        <w:t>        byte_1 = dataBytes(1);</w:t>
-      </w:r>
+          <w:sz w:val="24"/>
+          <w:szCs w:val="24"/>
+        </w:rPr>
+      </w:pPr>
+      <w:proofErr w:type="spellStart"/>
+      <w:r>
+        <w:rPr>
+          <w:b w:val="0"/>
+          <w:bCs w:val="0"/>
+          <w:sz w:val="24"/>
+          <w:szCs w:val="24"/>
+        </w:rPr>
+        <w:t>hold</w:t>
+      </w:r>
+      <w:proofErr w:type="spellEnd"/>
+      <w:r>
+        <w:rPr>
+          <w:b w:val="0"/>
+          <w:bCs w:val="0"/>
+          <w:sz w:val="24"/>
+          <w:szCs w:val="24"/>
+        </w:rPr>
+        <w:t xml:space="preserve"> </w:t>
+      </w:r>
+      <w:proofErr w:type="spellStart"/>
+      <w:r>
+        <w:rPr>
+          <w:b w:val="0"/>
+          <w:bCs w:val="0"/>
+          <w:sz w:val="24"/>
+          <w:szCs w:val="24"/>
+        </w:rPr>
+        <w:t>on</w:t>
+      </w:r>
+      <w:proofErr w:type="spellEnd"/>
     </w:p>
     <w:p>
       <w:pPr>
@@ -304,38 +2631,41 @@
         <w:rPr>
           <w:b w:val="0"/>
           <w:bCs w:val="0"/>
-          <w:sz w:val="22"/>
-          <w:szCs w:val="22"/>
-        </w:rPr>
-      </w:pPr>
-      <w:r>
-        <w:rPr>
-          <w:b w:val="0"/>
-          <w:bCs w:val="0"/>
-          <w:sz w:val="22"/>
-          <w:szCs w:val="22"/>
-        </w:rPr>
-        <w:t>        byte_</w:t>
-      </w:r>
-      <w:r>
-        <w:rPr>
-          <w:b w:val="0"/>
-          <w:bCs w:val="0"/>
-          <w:sz w:val="22"/>
-          <w:szCs w:val="22"/>
-          <w:lang w:val="en-US"/>
-        </w:rPr>
-        <w:t>2</w:t>
-      </w:r>
-      <w:r>
-        <w:rPr>
-          <w:b w:val="0"/>
-          <w:bCs w:val="0"/>
-          <w:sz w:val="22"/>
-          <w:szCs w:val="22"/>
-        </w:rPr>
-        <w:t xml:space="preserve"> = dataBytes(2);</w:t>
-      </w:r>
+          <w:sz w:val="24"/>
+          <w:szCs w:val="24"/>
+        </w:rPr>
+      </w:pPr>
+      <w:proofErr w:type="spellStart"/>
+      <w:r>
+        <w:rPr>
+          <w:b w:val="0"/>
+          <w:bCs w:val="0"/>
+          <w:sz w:val="24"/>
+          <w:szCs w:val="24"/>
+        </w:rPr>
+        <w:t>grid</w:t>
+      </w:r>
+      <w:proofErr w:type="spellEnd"/>
+      <w:r>
+        <w:rPr>
+          <w:b w:val="0"/>
+          <w:bCs w:val="0"/>
+          <w:sz w:val="24"/>
+          <w:szCs w:val="24"/>
+        </w:rPr>
+        <w:t xml:space="preserve"> </w:t>
+      </w:r>
+      <w:proofErr w:type="spellStart"/>
+      <w:r>
+        <w:rPr>
+          <w:b w:val="0"/>
+          <w:bCs w:val="0"/>
+          <w:sz w:val="24"/>
+          <w:szCs w:val="24"/>
+        </w:rPr>
+        <w:t>on</w:t>
+      </w:r>
+      <w:proofErr w:type="spellEnd"/>
     </w:p>
     <w:p>
       <w:pPr>
@@ -345,19 +2675,9 @@
         <w:rPr>
           <w:b w:val="0"/>
           <w:bCs w:val="0"/>
-          <w:sz w:val="22"/>
-          <w:szCs w:val="22"/>
-        </w:rPr>
-      </w:pPr>
-      <w:r>
-        <w:rPr>
-          <w:b w:val="0"/>
-          <w:bCs w:val="0"/>
-          <w:sz w:val="22"/>
-          <w:szCs w:val="22"/>
-        </w:rPr>
-        <w:t>        byte_3 = dataBytes(3);</w:t>
-      </w:r>
+          <w:lang w:val="en-US"/>
+        </w:rPr>
+      </w:pPr>
     </w:p>
     <w:p>
       <w:pPr>
@@ -367,37 +2687,314 @@
         <w:rPr>
           <w:b w:val="0"/>
           <w:bCs w:val="0"/>
-          <w:sz w:val="22"/>
-          <w:szCs w:val="22"/>
-        </w:rPr>
-      </w:pPr>
-      <w:r>
-        <w:rPr>
-          <w:b w:val="0"/>
-          <w:bCs w:val="0"/>
-          <w:sz w:val="22"/>
-          <w:szCs w:val="22"/>
-        </w:rPr>
-        <w:t>        byte_4 = dataBytes(4);</w:t>
-      </w:r>
-    </w:p>
-    <w:p>
-      <w:pPr>
-        <w:pStyle w:val="DACHUONG"/>
-        <w:numPr>
-          <w:ilvl w:val="1"/>
-          <w:numId w:val="4"/>
-        </w:numPr>
-        <w:jc w:val="left"/>
-        <w:rPr>
-          <w:lang w:val="en-US"/>
-        </w:rPr>
-      </w:pPr>
-      <w:r>
-        <w:rPr>
-          <w:lang w:val="en-US"/>
-        </w:rPr>
-        <w:t>Thể hiện hình dáng robot thực tế theo thời gian thực</w:t>
+          <w:lang w:val="en-US"/>
+        </w:rPr>
+      </w:pPr>
+      <w:proofErr w:type="spellStart"/>
+      <w:r>
+        <w:rPr>
+          <w:b w:val="0"/>
+          <w:bCs w:val="0"/>
+          <w:lang w:val="en-US"/>
+        </w:rPr>
+        <w:t>Tính</w:t>
+      </w:r>
+      <w:proofErr w:type="spellEnd"/>
+      <w:r>
+        <w:rPr>
+          <w:b w:val="0"/>
+          <w:bCs w:val="0"/>
+          <w:lang w:val="en-US"/>
+        </w:rPr>
+        <w:t xml:space="preserve"> </w:t>
+      </w:r>
+      <w:proofErr w:type="spellStart"/>
+      <w:r>
+        <w:rPr>
+          <w:b w:val="0"/>
+          <w:bCs w:val="0"/>
+          <w:lang w:val="en-US"/>
+        </w:rPr>
+        <w:t>toán</w:t>
+      </w:r>
+      <w:proofErr w:type="spellEnd"/>
+      <w:r>
+        <w:rPr>
+          <w:b w:val="0"/>
+          <w:bCs w:val="0"/>
+          <w:lang w:val="en-US"/>
+        </w:rPr>
+        <w:t xml:space="preserve"> </w:t>
+      </w:r>
+      <w:proofErr w:type="spellStart"/>
+      <w:r>
+        <w:rPr>
+          <w:b w:val="0"/>
+          <w:bCs w:val="0"/>
+          <w:lang w:val="en-US"/>
+        </w:rPr>
+        <w:t>động</w:t>
+      </w:r>
+      <w:proofErr w:type="spellEnd"/>
+      <w:r>
+        <w:rPr>
+          <w:b w:val="0"/>
+          <w:bCs w:val="0"/>
+          <w:lang w:val="en-US"/>
+        </w:rPr>
+        <w:t xml:space="preserve"> </w:t>
+      </w:r>
+      <w:proofErr w:type="spellStart"/>
+      <w:r>
+        <w:rPr>
+          <w:b w:val="0"/>
+          <w:bCs w:val="0"/>
+          <w:lang w:val="en-US"/>
+        </w:rPr>
+        <w:t>học</w:t>
+      </w:r>
+      <w:proofErr w:type="spellEnd"/>
+      <w:r>
+        <w:rPr>
+          <w:b w:val="0"/>
+          <w:bCs w:val="0"/>
+          <w:lang w:val="en-US"/>
+        </w:rPr>
+        <w:t xml:space="preserve"> </w:t>
+      </w:r>
+      <w:proofErr w:type="spellStart"/>
+      <w:r>
+        <w:rPr>
+          <w:b w:val="0"/>
+          <w:bCs w:val="0"/>
+          <w:lang w:val="en-US"/>
+        </w:rPr>
+        <w:t>thuận</w:t>
+      </w:r>
+      <w:proofErr w:type="spellEnd"/>
+      <w:r>
+        <w:rPr>
+          <w:b w:val="0"/>
+          <w:bCs w:val="0"/>
+          <w:lang w:val="en-US"/>
+        </w:rPr>
+        <w:t xml:space="preserve"> </w:t>
+      </w:r>
+      <w:proofErr w:type="spellStart"/>
+      <w:r>
+        <w:rPr>
+          <w:b w:val="0"/>
+          <w:bCs w:val="0"/>
+          <w:lang w:val="en-US"/>
+        </w:rPr>
+        <w:t>và</w:t>
+      </w:r>
+      <w:proofErr w:type="spellEnd"/>
+      <w:r>
+        <w:rPr>
+          <w:b w:val="0"/>
+          <w:bCs w:val="0"/>
+          <w:lang w:val="en-US"/>
+        </w:rPr>
+        <w:t xml:space="preserve"> </w:t>
+      </w:r>
+      <w:proofErr w:type="spellStart"/>
+      <w:r>
+        <w:rPr>
+          <w:b w:val="0"/>
+          <w:bCs w:val="0"/>
+          <w:lang w:val="en-US"/>
+        </w:rPr>
+        <w:t>tiến</w:t>
+      </w:r>
+      <w:proofErr w:type="spellEnd"/>
+      <w:r>
+        <w:rPr>
+          <w:b w:val="0"/>
+          <w:bCs w:val="0"/>
+          <w:lang w:val="en-US"/>
+        </w:rPr>
+        <w:t xml:space="preserve"> </w:t>
+      </w:r>
+      <w:proofErr w:type="spellStart"/>
+      <w:r>
+        <w:rPr>
+          <w:b w:val="0"/>
+          <w:bCs w:val="0"/>
+          <w:lang w:val="en-US"/>
+        </w:rPr>
+        <w:t>hành</w:t>
+      </w:r>
+      <w:proofErr w:type="spellEnd"/>
+      <w:r>
+        <w:rPr>
+          <w:b w:val="0"/>
+          <w:bCs w:val="0"/>
+          <w:lang w:val="en-US"/>
+        </w:rPr>
+        <w:t xml:space="preserve"> </w:t>
+      </w:r>
+      <w:proofErr w:type="spellStart"/>
+      <w:r>
+        <w:rPr>
+          <w:b w:val="0"/>
+          <w:bCs w:val="0"/>
+          <w:lang w:val="en-US"/>
+        </w:rPr>
+        <w:t>vẽ</w:t>
+      </w:r>
+      <w:proofErr w:type="spellEnd"/>
+      <w:r>
+        <w:rPr>
+          <w:b w:val="0"/>
+          <w:bCs w:val="0"/>
+          <w:lang w:val="en-US"/>
+        </w:rPr>
+        <w:t xml:space="preserve"> </w:t>
+      </w:r>
+      <w:proofErr w:type="spellStart"/>
+      <w:r>
+        <w:rPr>
+          <w:b w:val="0"/>
+          <w:bCs w:val="0"/>
+          <w:lang w:val="en-US"/>
+        </w:rPr>
+        <w:t>lại</w:t>
+      </w:r>
+      <w:proofErr w:type="spellEnd"/>
+      <w:r>
+        <w:rPr>
+          <w:b w:val="0"/>
+          <w:bCs w:val="0"/>
+          <w:lang w:val="en-US"/>
+        </w:rPr>
+        <w:t xml:space="preserve"> </w:t>
+      </w:r>
+      <w:proofErr w:type="spellStart"/>
+      <w:r>
+        <w:rPr>
+          <w:b w:val="0"/>
+          <w:bCs w:val="0"/>
+          <w:lang w:val="en-US"/>
+        </w:rPr>
+        <w:t>quá</w:t>
+      </w:r>
+      <w:proofErr w:type="spellEnd"/>
+      <w:r>
+        <w:rPr>
+          <w:b w:val="0"/>
+          <w:bCs w:val="0"/>
+          <w:lang w:val="en-US"/>
+        </w:rPr>
+        <w:t xml:space="preserve"> </w:t>
+      </w:r>
+      <w:proofErr w:type="spellStart"/>
+      <w:r>
+        <w:rPr>
+          <w:b w:val="0"/>
+          <w:bCs w:val="0"/>
+          <w:lang w:val="en-US"/>
+        </w:rPr>
+        <w:t>trình</w:t>
+      </w:r>
+      <w:proofErr w:type="spellEnd"/>
+      <w:r>
+        <w:rPr>
+          <w:b w:val="0"/>
+          <w:bCs w:val="0"/>
+          <w:lang w:val="en-US"/>
+        </w:rPr>
+        <w:t xml:space="preserve"> di </w:t>
+      </w:r>
+      <w:proofErr w:type="spellStart"/>
+      <w:r>
+        <w:rPr>
+          <w:b w:val="0"/>
+          <w:bCs w:val="0"/>
+          <w:lang w:val="en-US"/>
+        </w:rPr>
+        <w:t>chuyển</w:t>
+      </w:r>
+      <w:proofErr w:type="spellEnd"/>
+      <w:r>
+        <w:rPr>
+          <w:b w:val="0"/>
+          <w:bCs w:val="0"/>
+          <w:lang w:val="en-US"/>
+        </w:rPr>
+        <w:t xml:space="preserve"> </w:t>
+      </w:r>
+      <w:proofErr w:type="spellStart"/>
+      <w:r>
+        <w:rPr>
+          <w:b w:val="0"/>
+          <w:bCs w:val="0"/>
+          <w:lang w:val="en-US"/>
+        </w:rPr>
+        <w:t>của</w:t>
+      </w:r>
+      <w:proofErr w:type="spellEnd"/>
+      <w:r>
+        <w:rPr>
+          <w:b w:val="0"/>
+          <w:bCs w:val="0"/>
+          <w:lang w:val="en-US"/>
+        </w:rPr>
+        <w:t xml:space="preserve"> robot </w:t>
+      </w:r>
+      <w:proofErr w:type="spellStart"/>
+      <w:r>
+        <w:rPr>
+          <w:b w:val="0"/>
+          <w:bCs w:val="0"/>
+          <w:lang w:val="en-US"/>
+        </w:rPr>
+        <w:t>trên</w:t>
+      </w:r>
+      <w:proofErr w:type="spellEnd"/>
+      <w:r>
+        <w:rPr>
+          <w:b w:val="0"/>
+          <w:bCs w:val="0"/>
+          <w:lang w:val="en-US"/>
+        </w:rPr>
+        <w:t xml:space="preserve"> </w:t>
+      </w:r>
+      <w:proofErr w:type="spellStart"/>
+      <w:r>
+        <w:rPr>
+          <w:b w:val="0"/>
+          <w:bCs w:val="0"/>
+          <w:lang w:val="en-US"/>
+        </w:rPr>
+        <w:t>hệ</w:t>
+      </w:r>
+      <w:proofErr w:type="spellEnd"/>
+      <w:r>
+        <w:rPr>
+          <w:b w:val="0"/>
+          <w:bCs w:val="0"/>
+          <w:lang w:val="en-US"/>
+        </w:rPr>
+        <w:t xml:space="preserve"> </w:t>
+      </w:r>
+      <w:proofErr w:type="spellStart"/>
+      <w:r>
+        <w:rPr>
+          <w:b w:val="0"/>
+          <w:bCs w:val="0"/>
+          <w:lang w:val="en-US"/>
+        </w:rPr>
+        <w:t>trục</w:t>
+      </w:r>
+      <w:proofErr w:type="spellEnd"/>
+      <w:r>
+        <w:rPr>
+          <w:b w:val="0"/>
+          <w:bCs w:val="0"/>
+          <w:lang w:val="en-US"/>
+        </w:rPr>
+        <w:t xml:space="preserve"> 3D.</w:t>
       </w:r>
     </w:p>
     <w:p>
@@ -408,16 +3005,109 @@
         <w:rPr>
           <w:b w:val="0"/>
           <w:bCs w:val="0"/>
-          <w:lang w:val="en-US"/>
-        </w:rPr>
-      </w:pPr>
-      <w:r>
-        <w:rPr>
-          <w:b w:val="0"/>
-          <w:bCs w:val="0"/>
-          <w:lang w:val="en-US"/>
-        </w:rPr>
-        <w:t>Truyền dữ liệu 5 góc quay vào Slider Gain của Simulink</w:t>
+          <w:sz w:val="24"/>
+          <w:szCs w:val="24"/>
+        </w:rPr>
+      </w:pPr>
+      <w:proofErr w:type="spellStart"/>
+      <w:r>
+        <w:rPr>
+          <w:b w:val="0"/>
+          <w:bCs w:val="0"/>
+          <w:sz w:val="24"/>
+          <w:szCs w:val="24"/>
+        </w:rPr>
+        <w:t>px</w:t>
+      </w:r>
+      <w:proofErr w:type="spellEnd"/>
+      <w:r>
+        <w:rPr>
+          <w:b w:val="0"/>
+          <w:bCs w:val="0"/>
+          <w:sz w:val="24"/>
+          <w:szCs w:val="24"/>
+        </w:rPr>
+        <w:t>=</w:t>
+      </w:r>
+      <w:proofErr w:type="spellStart"/>
+      <w:r>
+        <w:rPr>
+          <w:b w:val="0"/>
+          <w:bCs w:val="0"/>
+          <w:sz w:val="24"/>
+          <w:szCs w:val="24"/>
+        </w:rPr>
+        <w:t>cosd</w:t>
+      </w:r>
+      <w:proofErr w:type="spellEnd"/>
+      <w:r>
+        <w:rPr>
+          <w:b w:val="0"/>
+          <w:bCs w:val="0"/>
+          <w:sz w:val="24"/>
+          <w:szCs w:val="24"/>
+        </w:rPr>
+        <w:t>(t1)*(l3*</w:t>
+      </w:r>
+      <w:proofErr w:type="spellStart"/>
+      <w:r>
+        <w:rPr>
+          <w:b w:val="0"/>
+          <w:bCs w:val="0"/>
+          <w:sz w:val="24"/>
+          <w:szCs w:val="24"/>
+        </w:rPr>
+        <w:t>cosd</w:t>
+      </w:r>
+      <w:proofErr w:type="spellEnd"/>
+      <w:r>
+        <w:rPr>
+          <w:b w:val="0"/>
+          <w:bCs w:val="0"/>
+          <w:sz w:val="24"/>
+          <w:szCs w:val="24"/>
+        </w:rPr>
+        <w:t>(t2+t3)+l2*</w:t>
+      </w:r>
+      <w:proofErr w:type="spellStart"/>
+      <w:r>
+        <w:rPr>
+          <w:b w:val="0"/>
+          <w:bCs w:val="0"/>
+          <w:sz w:val="24"/>
+          <w:szCs w:val="24"/>
+        </w:rPr>
+        <w:t>cosd</w:t>
+      </w:r>
+      <w:proofErr w:type="spellEnd"/>
+      <w:r>
+        <w:rPr>
+          <w:b w:val="0"/>
+          <w:bCs w:val="0"/>
+          <w:sz w:val="24"/>
+          <w:szCs w:val="24"/>
+        </w:rPr>
+        <w:t>(t2)+l5*</w:t>
+      </w:r>
+      <w:proofErr w:type="spellStart"/>
+      <w:r>
+        <w:rPr>
+          <w:b w:val="0"/>
+          <w:bCs w:val="0"/>
+          <w:sz w:val="24"/>
+          <w:szCs w:val="24"/>
+        </w:rPr>
+        <w:t>cosd</w:t>
+      </w:r>
+      <w:proofErr w:type="spellEnd"/>
+      <w:r>
+        <w:rPr>
+          <w:b w:val="0"/>
+          <w:bCs w:val="0"/>
+          <w:sz w:val="24"/>
+          <w:szCs w:val="24"/>
+        </w:rPr>
+        <w:t>(-90));</w:t>
       </w:r>
     </w:p>
     <w:p>
@@ -428,14 +3118,109 @@
         <w:rPr>
           <w:b w:val="0"/>
           <w:bCs w:val="0"/>
-        </w:rPr>
-      </w:pPr>
-      <w:r>
-        <w:rPr>
-          <w:b w:val="0"/>
-          <w:bCs w:val="0"/>
-        </w:rPr>
-        <w:t>        set_param('Complete/Slider Gain','Gain',num2str(t1));</w:t>
+          <w:sz w:val="24"/>
+          <w:szCs w:val="24"/>
+        </w:rPr>
+      </w:pPr>
+      <w:proofErr w:type="spellStart"/>
+      <w:r>
+        <w:rPr>
+          <w:b w:val="0"/>
+          <w:bCs w:val="0"/>
+          <w:sz w:val="24"/>
+          <w:szCs w:val="24"/>
+        </w:rPr>
+        <w:t>py</w:t>
+      </w:r>
+      <w:proofErr w:type="spellEnd"/>
+      <w:r>
+        <w:rPr>
+          <w:b w:val="0"/>
+          <w:bCs w:val="0"/>
+          <w:sz w:val="24"/>
+          <w:szCs w:val="24"/>
+        </w:rPr>
+        <w:t>=</w:t>
+      </w:r>
+      <w:proofErr w:type="spellStart"/>
+      <w:r>
+        <w:rPr>
+          <w:b w:val="0"/>
+          <w:bCs w:val="0"/>
+          <w:sz w:val="24"/>
+          <w:szCs w:val="24"/>
+        </w:rPr>
+        <w:t>sind</w:t>
+      </w:r>
+      <w:proofErr w:type="spellEnd"/>
+      <w:r>
+        <w:rPr>
+          <w:b w:val="0"/>
+          <w:bCs w:val="0"/>
+          <w:sz w:val="24"/>
+          <w:szCs w:val="24"/>
+        </w:rPr>
+        <w:t>(t1)*(l3*</w:t>
+      </w:r>
+      <w:proofErr w:type="spellStart"/>
+      <w:r>
+        <w:rPr>
+          <w:b w:val="0"/>
+          <w:bCs w:val="0"/>
+          <w:sz w:val="24"/>
+          <w:szCs w:val="24"/>
+        </w:rPr>
+        <w:t>cosd</w:t>
+      </w:r>
+      <w:proofErr w:type="spellEnd"/>
+      <w:r>
+        <w:rPr>
+          <w:b w:val="0"/>
+          <w:bCs w:val="0"/>
+          <w:sz w:val="24"/>
+          <w:szCs w:val="24"/>
+        </w:rPr>
+        <w:t>(t2+t3)+l2*</w:t>
+      </w:r>
+      <w:proofErr w:type="spellStart"/>
+      <w:r>
+        <w:rPr>
+          <w:b w:val="0"/>
+          <w:bCs w:val="0"/>
+          <w:sz w:val="24"/>
+          <w:szCs w:val="24"/>
+        </w:rPr>
+        <w:t>cosd</w:t>
+      </w:r>
+      <w:proofErr w:type="spellEnd"/>
+      <w:r>
+        <w:rPr>
+          <w:b w:val="0"/>
+          <w:bCs w:val="0"/>
+          <w:sz w:val="24"/>
+          <w:szCs w:val="24"/>
+        </w:rPr>
+        <w:t>(t2)+l5*</w:t>
+      </w:r>
+      <w:proofErr w:type="spellStart"/>
+      <w:r>
+        <w:rPr>
+          <w:b w:val="0"/>
+          <w:bCs w:val="0"/>
+          <w:sz w:val="24"/>
+          <w:szCs w:val="24"/>
+        </w:rPr>
+        <w:t>cosd</w:t>
+      </w:r>
+      <w:proofErr w:type="spellEnd"/>
+      <w:r>
+        <w:rPr>
+          <w:b w:val="0"/>
+          <w:bCs w:val="0"/>
+          <w:sz w:val="24"/>
+          <w:szCs w:val="24"/>
+        </w:rPr>
+        <w:t xml:space="preserve">(-90)); </w:t>
       </w:r>
     </w:p>
     <w:p>
@@ -446,33 +3231,89 @@
         <w:rPr>
           <w:b w:val="0"/>
           <w:bCs w:val="0"/>
-        </w:rPr>
-      </w:pPr>
-      <w:r>
-        <w:rPr>
-          <w:b w:val="0"/>
-          <w:bCs w:val="0"/>
-        </w:rPr>
-        <w:t>        set_param('Complete/Slider Gain1','Gain',num2str(t2));</w:t>
-      </w:r>
-    </w:p>
-    <w:p>
-      <w:pPr>
-        <w:pStyle w:val="DACHUONG"/>
-        <w:numPr>
-          <w:ilvl w:val="1"/>
-          <w:numId w:val="4"/>
-        </w:numPr>
-        <w:jc w:val="left"/>
-        <w:rPr>
-          <w:lang w:val="en-US"/>
-        </w:rPr>
-      </w:pPr>
-      <w:r>
-        <w:rPr>
-          <w:lang w:val="en-US"/>
-        </w:rPr>
-        <w:t>Vẽ đồ thị vị trí các góc, vị trí khâu chấp hành cuối và hỗ trợ xuất file data</w:t>
+          <w:sz w:val="24"/>
+          <w:szCs w:val="24"/>
+        </w:rPr>
+      </w:pPr>
+      <w:proofErr w:type="spellStart"/>
+      <w:r>
+        <w:rPr>
+          <w:b w:val="0"/>
+          <w:bCs w:val="0"/>
+          <w:sz w:val="24"/>
+          <w:szCs w:val="24"/>
+        </w:rPr>
+        <w:t>pz</w:t>
+      </w:r>
+      <w:proofErr w:type="spellEnd"/>
+      <w:r>
+        <w:rPr>
+          <w:b w:val="0"/>
+          <w:bCs w:val="0"/>
+          <w:sz w:val="24"/>
+          <w:szCs w:val="24"/>
+        </w:rPr>
+        <w:t>=l1+l3*</w:t>
+      </w:r>
+      <w:proofErr w:type="spellStart"/>
+      <w:r>
+        <w:rPr>
+          <w:b w:val="0"/>
+          <w:bCs w:val="0"/>
+          <w:sz w:val="24"/>
+          <w:szCs w:val="24"/>
+        </w:rPr>
+        <w:t>sind</w:t>
+      </w:r>
+      <w:proofErr w:type="spellEnd"/>
+      <w:r>
+        <w:rPr>
+          <w:b w:val="0"/>
+          <w:bCs w:val="0"/>
+          <w:sz w:val="24"/>
+          <w:szCs w:val="24"/>
+        </w:rPr>
+        <w:t>(t2+t3)+l2*</w:t>
+      </w:r>
+      <w:proofErr w:type="spellStart"/>
+      <w:r>
+        <w:rPr>
+          <w:b w:val="0"/>
+          <w:bCs w:val="0"/>
+          <w:sz w:val="24"/>
+          <w:szCs w:val="24"/>
+        </w:rPr>
+        <w:t>sind</w:t>
+      </w:r>
+      <w:proofErr w:type="spellEnd"/>
+      <w:r>
+        <w:rPr>
+          <w:b w:val="0"/>
+          <w:bCs w:val="0"/>
+          <w:sz w:val="24"/>
+          <w:szCs w:val="24"/>
+        </w:rPr>
+        <w:t>(t2)+l5*</w:t>
+      </w:r>
+      <w:proofErr w:type="spellStart"/>
+      <w:r>
+        <w:rPr>
+          <w:b w:val="0"/>
+          <w:bCs w:val="0"/>
+          <w:sz w:val="24"/>
+          <w:szCs w:val="24"/>
+        </w:rPr>
+        <w:t>sind</w:t>
+      </w:r>
+      <w:proofErr w:type="spellEnd"/>
+      <w:r>
+        <w:rPr>
+          <w:b w:val="0"/>
+          <w:bCs w:val="0"/>
+          <w:sz w:val="24"/>
+          <w:szCs w:val="24"/>
+        </w:rPr>
+        <w:t>(-90);</w:t>
       </w:r>
     </w:p>
     <w:p>
@@ -486,13 +3327,543 @@
           <w:lang w:val="en-US"/>
         </w:rPr>
       </w:pPr>
-      <w:r>
-        <w:rPr>
-          <w:b w:val="0"/>
-          <w:bCs w:val="0"/>
-          <w:lang w:val="en-US"/>
-        </w:rPr>
-        <w:t>Từ dữ liệu của 5 góc quay, tiến hành dùng hàm plot để vẽ đồ thị các khớp.</w:t>
+      <w:proofErr w:type="spellStart"/>
+      <w:r>
+        <w:rPr>
+          <w:b w:val="0"/>
+          <w:bCs w:val="0"/>
+          <w:lang w:val="en-US"/>
+        </w:rPr>
+        <w:t>Dùng</w:t>
+      </w:r>
+      <w:proofErr w:type="spellEnd"/>
+      <w:r>
+        <w:rPr>
+          <w:b w:val="0"/>
+          <w:bCs w:val="0"/>
+          <w:lang w:val="en-US"/>
+        </w:rPr>
+        <w:t xml:space="preserve"> </w:t>
+      </w:r>
+      <w:proofErr w:type="spellStart"/>
+      <w:r>
+        <w:rPr>
+          <w:b w:val="0"/>
+          <w:bCs w:val="0"/>
+          <w:lang w:val="en-US"/>
+        </w:rPr>
+        <w:t>giá</w:t>
+      </w:r>
+      <w:proofErr w:type="spellEnd"/>
+      <w:r>
+        <w:rPr>
+          <w:b w:val="0"/>
+          <w:bCs w:val="0"/>
+          <w:lang w:val="en-US"/>
+        </w:rPr>
+        <w:t xml:space="preserve"> </w:t>
+      </w:r>
+      <w:proofErr w:type="spellStart"/>
+      <w:r>
+        <w:rPr>
+          <w:b w:val="0"/>
+          <w:bCs w:val="0"/>
+          <w:lang w:val="en-US"/>
+        </w:rPr>
+        <w:t>trị</w:t>
+      </w:r>
+      <w:proofErr w:type="spellEnd"/>
+      <w:r>
+        <w:rPr>
+          <w:b w:val="0"/>
+          <w:bCs w:val="0"/>
+          <w:lang w:val="en-US"/>
+        </w:rPr>
+        <w:t xml:space="preserve"> </w:t>
+      </w:r>
+      <w:proofErr w:type="spellStart"/>
+      <w:r>
+        <w:rPr>
+          <w:b w:val="0"/>
+          <w:bCs w:val="0"/>
+          <w:lang w:val="en-US"/>
+        </w:rPr>
+        <w:t>đặc</w:t>
+      </w:r>
+      <w:proofErr w:type="spellEnd"/>
+      <w:r>
+        <w:rPr>
+          <w:b w:val="0"/>
+          <w:bCs w:val="0"/>
+          <w:lang w:val="en-US"/>
+        </w:rPr>
+        <w:t xml:space="preserve"> </w:t>
+      </w:r>
+      <w:proofErr w:type="spellStart"/>
+      <w:r>
+        <w:rPr>
+          <w:b w:val="0"/>
+          <w:bCs w:val="0"/>
+          <w:lang w:val="en-US"/>
+        </w:rPr>
+        <w:t>biệt</w:t>
+      </w:r>
+      <w:proofErr w:type="spellEnd"/>
+      <w:r>
+        <w:rPr>
+          <w:b w:val="0"/>
+          <w:bCs w:val="0"/>
+          <w:lang w:val="en-US"/>
+        </w:rPr>
+        <w:t xml:space="preserve"> </w:t>
+      </w:r>
+      <w:proofErr w:type="spellStart"/>
+      <w:r>
+        <w:rPr>
+          <w:b w:val="0"/>
+          <w:bCs w:val="0"/>
+          <w:lang w:val="en-US"/>
+        </w:rPr>
+        <w:t>của</w:t>
+      </w:r>
+      <w:proofErr w:type="spellEnd"/>
+      <w:r>
+        <w:rPr>
+          <w:b w:val="0"/>
+          <w:bCs w:val="0"/>
+          <w:lang w:val="en-US"/>
+        </w:rPr>
+        <w:t xml:space="preserve"> </w:t>
+      </w:r>
+      <w:proofErr w:type="gramStart"/>
+      <w:r>
+        <w:rPr>
+          <w:b w:val="0"/>
+          <w:bCs w:val="0"/>
+          <w:lang w:val="en-US"/>
+        </w:rPr>
+        <w:t>2 byte</w:t>
+      </w:r>
+      <w:proofErr w:type="gramEnd"/>
+      <w:r>
+        <w:rPr>
+          <w:b w:val="0"/>
+          <w:bCs w:val="0"/>
+          <w:lang w:val="en-US"/>
+        </w:rPr>
+        <w:t xml:space="preserve"> </w:t>
+      </w:r>
+      <w:proofErr w:type="spellStart"/>
+      <w:r>
+        <w:rPr>
+          <w:b w:val="0"/>
+          <w:bCs w:val="0"/>
+          <w:lang w:val="en-US"/>
+        </w:rPr>
+        <w:t>đầu</w:t>
+      </w:r>
+      <w:proofErr w:type="spellEnd"/>
+      <w:r>
+        <w:rPr>
+          <w:b w:val="0"/>
+          <w:bCs w:val="0"/>
+          <w:lang w:val="en-US"/>
+        </w:rPr>
+        <w:t xml:space="preserve"> </w:t>
+      </w:r>
+      <w:proofErr w:type="spellStart"/>
+      <w:r>
+        <w:rPr>
+          <w:b w:val="0"/>
+          <w:bCs w:val="0"/>
+          <w:lang w:val="en-US"/>
+        </w:rPr>
+        <w:t>trong</w:t>
+      </w:r>
+      <w:proofErr w:type="spellEnd"/>
+      <w:r>
+        <w:rPr>
+          <w:b w:val="0"/>
+          <w:bCs w:val="0"/>
+          <w:lang w:val="en-US"/>
+        </w:rPr>
+        <w:t xml:space="preserve"> frame </w:t>
+      </w:r>
+      <w:proofErr w:type="spellStart"/>
+      <w:r>
+        <w:rPr>
+          <w:b w:val="0"/>
+          <w:bCs w:val="0"/>
+          <w:lang w:val="en-US"/>
+        </w:rPr>
+        <w:t>truyền</w:t>
+      </w:r>
+      <w:proofErr w:type="spellEnd"/>
+      <w:r>
+        <w:rPr>
+          <w:b w:val="0"/>
+          <w:bCs w:val="0"/>
+          <w:lang w:val="en-US"/>
+        </w:rPr>
+        <w:t xml:space="preserve"> </w:t>
+      </w:r>
+      <w:proofErr w:type="spellStart"/>
+      <w:r>
+        <w:rPr>
+          <w:b w:val="0"/>
+          <w:bCs w:val="0"/>
+          <w:lang w:val="en-US"/>
+        </w:rPr>
+        <w:t>để</w:t>
+      </w:r>
+      <w:proofErr w:type="spellEnd"/>
+      <w:r>
+        <w:rPr>
+          <w:b w:val="0"/>
+          <w:bCs w:val="0"/>
+          <w:lang w:val="en-US"/>
+        </w:rPr>
+        <w:t xml:space="preserve"> </w:t>
+      </w:r>
+      <w:proofErr w:type="spellStart"/>
+      <w:r>
+        <w:rPr>
+          <w:b w:val="0"/>
+          <w:bCs w:val="0"/>
+          <w:lang w:val="en-US"/>
+        </w:rPr>
+        <w:t>tạo</w:t>
+      </w:r>
+      <w:proofErr w:type="spellEnd"/>
+      <w:r>
+        <w:rPr>
+          <w:b w:val="0"/>
+          <w:bCs w:val="0"/>
+          <w:lang w:val="en-US"/>
+        </w:rPr>
+        <w:t xml:space="preserve"> </w:t>
+      </w:r>
+      <w:proofErr w:type="spellStart"/>
+      <w:r>
+        <w:rPr>
+          <w:b w:val="0"/>
+          <w:bCs w:val="0"/>
+          <w:lang w:val="en-US"/>
+        </w:rPr>
+        <w:t>ra</w:t>
+      </w:r>
+      <w:proofErr w:type="spellEnd"/>
+      <w:r>
+        <w:rPr>
+          <w:b w:val="0"/>
+          <w:bCs w:val="0"/>
+          <w:lang w:val="en-US"/>
+        </w:rPr>
+        <w:t xml:space="preserve"> </w:t>
+      </w:r>
+      <w:proofErr w:type="spellStart"/>
+      <w:r>
+        <w:rPr>
+          <w:b w:val="0"/>
+          <w:bCs w:val="0"/>
+          <w:lang w:val="en-US"/>
+        </w:rPr>
+        <w:t>lệnh</w:t>
+      </w:r>
+      <w:proofErr w:type="spellEnd"/>
+      <w:r>
+        <w:rPr>
+          <w:b w:val="0"/>
+          <w:bCs w:val="0"/>
+          <w:lang w:val="en-US"/>
+        </w:rPr>
+        <w:t xml:space="preserve"> start </w:t>
+      </w:r>
+      <w:proofErr w:type="spellStart"/>
+      <w:r>
+        <w:rPr>
+          <w:b w:val="0"/>
+          <w:bCs w:val="0"/>
+          <w:lang w:val="en-US"/>
+        </w:rPr>
+        <w:t>và</w:t>
+      </w:r>
+      <w:proofErr w:type="spellEnd"/>
+      <w:r>
+        <w:rPr>
+          <w:b w:val="0"/>
+          <w:bCs w:val="0"/>
+          <w:lang w:val="en-US"/>
+        </w:rPr>
+        <w:t xml:space="preserve"> stop record, </w:t>
+      </w:r>
+      <w:proofErr w:type="spellStart"/>
+      <w:r>
+        <w:rPr>
+          <w:b w:val="0"/>
+          <w:bCs w:val="0"/>
+          <w:lang w:val="en-US"/>
+        </w:rPr>
+        <w:t>tiến</w:t>
+      </w:r>
+      <w:proofErr w:type="spellEnd"/>
+      <w:r>
+        <w:rPr>
+          <w:b w:val="0"/>
+          <w:bCs w:val="0"/>
+          <w:lang w:val="en-US"/>
+        </w:rPr>
+        <w:t xml:space="preserve"> </w:t>
+      </w:r>
+      <w:proofErr w:type="spellStart"/>
+      <w:r>
+        <w:rPr>
+          <w:b w:val="0"/>
+          <w:bCs w:val="0"/>
+          <w:lang w:val="en-US"/>
+        </w:rPr>
+        <w:t>hành</w:t>
+      </w:r>
+      <w:proofErr w:type="spellEnd"/>
+      <w:r>
+        <w:rPr>
+          <w:b w:val="0"/>
+          <w:bCs w:val="0"/>
+          <w:lang w:val="en-US"/>
+        </w:rPr>
+        <w:t xml:space="preserve"> </w:t>
+      </w:r>
+      <w:proofErr w:type="spellStart"/>
+      <w:r>
+        <w:rPr>
+          <w:b w:val="0"/>
+          <w:bCs w:val="0"/>
+          <w:lang w:val="en-US"/>
+        </w:rPr>
+        <w:t>lưu</w:t>
+      </w:r>
+      <w:proofErr w:type="spellEnd"/>
+      <w:r>
+        <w:rPr>
+          <w:b w:val="0"/>
+          <w:bCs w:val="0"/>
+          <w:lang w:val="en-US"/>
+        </w:rPr>
+        <w:t xml:space="preserve"> </w:t>
+      </w:r>
+      <w:proofErr w:type="spellStart"/>
+      <w:r>
+        <w:rPr>
+          <w:b w:val="0"/>
+          <w:bCs w:val="0"/>
+          <w:lang w:val="en-US"/>
+        </w:rPr>
+        <w:t>giá</w:t>
+      </w:r>
+      <w:proofErr w:type="spellEnd"/>
+      <w:r>
+        <w:rPr>
+          <w:b w:val="0"/>
+          <w:bCs w:val="0"/>
+          <w:lang w:val="en-US"/>
+        </w:rPr>
+        <w:t xml:space="preserve"> </w:t>
+      </w:r>
+      <w:proofErr w:type="spellStart"/>
+      <w:r>
+        <w:rPr>
+          <w:b w:val="0"/>
+          <w:bCs w:val="0"/>
+          <w:lang w:val="en-US"/>
+        </w:rPr>
+        <w:t>trị</w:t>
+      </w:r>
+      <w:proofErr w:type="spellEnd"/>
+      <w:r>
+        <w:rPr>
+          <w:b w:val="0"/>
+          <w:bCs w:val="0"/>
+          <w:lang w:val="en-US"/>
+        </w:rPr>
+        <w:t xml:space="preserve"> </w:t>
+      </w:r>
+      <w:proofErr w:type="spellStart"/>
+      <w:r>
+        <w:rPr>
+          <w:b w:val="0"/>
+          <w:bCs w:val="0"/>
+          <w:lang w:val="en-US"/>
+        </w:rPr>
+        <w:t>các</w:t>
+      </w:r>
+      <w:proofErr w:type="spellEnd"/>
+      <w:r>
+        <w:rPr>
+          <w:b w:val="0"/>
+          <w:bCs w:val="0"/>
+          <w:lang w:val="en-US"/>
+        </w:rPr>
+        <w:t xml:space="preserve"> </w:t>
+      </w:r>
+      <w:proofErr w:type="spellStart"/>
+      <w:r>
+        <w:rPr>
+          <w:b w:val="0"/>
+          <w:bCs w:val="0"/>
+          <w:lang w:val="en-US"/>
+        </w:rPr>
+        <w:t>góc</w:t>
+      </w:r>
+      <w:proofErr w:type="spellEnd"/>
+      <w:r>
+        <w:rPr>
+          <w:b w:val="0"/>
+          <w:bCs w:val="0"/>
+          <w:lang w:val="en-US"/>
+        </w:rPr>
+        <w:t xml:space="preserve"> </w:t>
+      </w:r>
+      <w:proofErr w:type="spellStart"/>
+      <w:r>
+        <w:rPr>
+          <w:b w:val="0"/>
+          <w:bCs w:val="0"/>
+          <w:lang w:val="en-US"/>
+        </w:rPr>
+        <w:t>đọc</w:t>
+      </w:r>
+      <w:proofErr w:type="spellEnd"/>
+      <w:r>
+        <w:rPr>
+          <w:b w:val="0"/>
+          <w:bCs w:val="0"/>
+          <w:lang w:val="en-US"/>
+        </w:rPr>
+        <w:t xml:space="preserve"> </w:t>
+      </w:r>
+      <w:proofErr w:type="spellStart"/>
+      <w:r>
+        <w:rPr>
+          <w:b w:val="0"/>
+          <w:bCs w:val="0"/>
+          <w:lang w:val="en-US"/>
+        </w:rPr>
+        <w:t>được</w:t>
+      </w:r>
+      <w:proofErr w:type="spellEnd"/>
+      <w:r>
+        <w:rPr>
+          <w:b w:val="0"/>
+          <w:bCs w:val="0"/>
+          <w:lang w:val="en-US"/>
+        </w:rPr>
+        <w:t xml:space="preserve"> </w:t>
+      </w:r>
+      <w:proofErr w:type="spellStart"/>
+      <w:r>
+        <w:rPr>
+          <w:b w:val="0"/>
+          <w:bCs w:val="0"/>
+          <w:lang w:val="en-US"/>
+        </w:rPr>
+        <w:t>cùng</w:t>
+      </w:r>
+      <w:proofErr w:type="spellEnd"/>
+      <w:r>
+        <w:rPr>
+          <w:b w:val="0"/>
+          <w:bCs w:val="0"/>
+          <w:lang w:val="en-US"/>
+        </w:rPr>
+        <w:t xml:space="preserve"> </w:t>
+      </w:r>
+      <w:proofErr w:type="spellStart"/>
+      <w:r>
+        <w:rPr>
+          <w:b w:val="0"/>
+          <w:bCs w:val="0"/>
+          <w:lang w:val="en-US"/>
+        </w:rPr>
+        <w:t>với</w:t>
+      </w:r>
+      <w:proofErr w:type="spellEnd"/>
+      <w:r>
+        <w:rPr>
+          <w:b w:val="0"/>
+          <w:bCs w:val="0"/>
+          <w:lang w:val="en-US"/>
+        </w:rPr>
+        <w:t xml:space="preserve"> </w:t>
+      </w:r>
+      <w:proofErr w:type="spellStart"/>
+      <w:r>
+        <w:rPr>
+          <w:b w:val="0"/>
+          <w:bCs w:val="0"/>
+          <w:lang w:val="en-US"/>
+        </w:rPr>
+        <w:t>thời</w:t>
+      </w:r>
+      <w:proofErr w:type="spellEnd"/>
+      <w:r>
+        <w:rPr>
+          <w:b w:val="0"/>
+          <w:bCs w:val="0"/>
+          <w:lang w:val="en-US"/>
+        </w:rPr>
+        <w:t xml:space="preserve"> </w:t>
+      </w:r>
+      <w:proofErr w:type="spellStart"/>
+      <w:r>
+        <w:rPr>
+          <w:b w:val="0"/>
+          <w:bCs w:val="0"/>
+          <w:lang w:val="en-US"/>
+        </w:rPr>
+        <w:t>gian</w:t>
+      </w:r>
+      <w:proofErr w:type="spellEnd"/>
+      <w:r>
+        <w:rPr>
+          <w:b w:val="0"/>
+          <w:bCs w:val="0"/>
+          <w:lang w:val="en-US"/>
+        </w:rPr>
+        <w:t xml:space="preserve"> </w:t>
+      </w:r>
+      <w:proofErr w:type="spellStart"/>
+      <w:r>
+        <w:rPr>
+          <w:b w:val="0"/>
+          <w:bCs w:val="0"/>
+          <w:lang w:val="en-US"/>
+        </w:rPr>
+        <w:t>vào</w:t>
+      </w:r>
+      <w:proofErr w:type="spellEnd"/>
+      <w:r>
+        <w:rPr>
+          <w:b w:val="0"/>
+          <w:bCs w:val="0"/>
+          <w:lang w:val="en-US"/>
+        </w:rPr>
+        <w:t xml:space="preserve"> file </w:t>
+      </w:r>
+      <w:r>
+        <w:rPr>
+          <w:b w:val="0"/>
+          <w:bCs w:val="0"/>
+          <w:lang w:val="en-US"/>
+        </w:rPr>
+        <w:t>.</w:t>
+      </w:r>
+      <w:r>
+        <w:rPr>
+          <w:b w:val="0"/>
+          <w:bCs w:val="0"/>
+          <w:lang w:val="en-US"/>
+        </w:rPr>
+        <w:t>csv</w:t>
       </w:r>
     </w:p>
     <w:p>
@@ -503,9 +3874,110 @@
         <w:rPr>
           <w:b w:val="0"/>
           <w:bCs w:val="0"/>
-          <w:lang w:val="en-US"/>
-        </w:rPr>
-      </w:pPr>
+          <w:sz w:val="24"/>
+          <w:szCs w:val="24"/>
+        </w:rPr>
+      </w:pPr>
+      <w:r>
+        <w:rPr>
+          <w:b w:val="0"/>
+          <w:bCs w:val="0"/>
+          <w:sz w:val="24"/>
+          <w:szCs w:val="24"/>
+        </w:rPr>
+        <w:t xml:space="preserve">        % </w:t>
+      </w:r>
+      <w:proofErr w:type="spellStart"/>
+      <w:r>
+        <w:rPr>
+          <w:b w:val="0"/>
+          <w:bCs w:val="0"/>
+          <w:sz w:val="24"/>
+          <w:szCs w:val="24"/>
+        </w:rPr>
+        <w:t>Handle</w:t>
+      </w:r>
+      <w:proofErr w:type="spellEnd"/>
+      <w:r>
+        <w:rPr>
+          <w:b w:val="0"/>
+          <w:bCs w:val="0"/>
+          <w:sz w:val="24"/>
+          <w:szCs w:val="24"/>
+        </w:rPr>
+        <w:t xml:space="preserve"> </w:t>
+      </w:r>
+      <w:proofErr w:type="spellStart"/>
+      <w:r>
+        <w:rPr>
+          <w:b w:val="0"/>
+          <w:bCs w:val="0"/>
+          <w:sz w:val="24"/>
+          <w:szCs w:val="24"/>
+        </w:rPr>
+        <w:t>command</w:t>
+      </w:r>
+      <w:proofErr w:type="spellEnd"/>
+      <w:r>
+        <w:rPr>
+          <w:b w:val="0"/>
+          <w:bCs w:val="0"/>
+          <w:sz w:val="24"/>
+          <w:szCs w:val="24"/>
+        </w:rPr>
+        <w:t xml:space="preserve"> </w:t>
+      </w:r>
+      <w:proofErr w:type="spellStart"/>
+      <w:r>
+        <w:rPr>
+          <w:b w:val="0"/>
+          <w:bCs w:val="0"/>
+          <w:sz w:val="24"/>
+          <w:szCs w:val="24"/>
+        </w:rPr>
+        <w:t>not</w:t>
+      </w:r>
+      <w:proofErr w:type="spellEnd"/>
+      <w:r>
+        <w:rPr>
+          <w:b w:val="0"/>
+          <w:bCs w:val="0"/>
+          <w:sz w:val="24"/>
+          <w:szCs w:val="24"/>
+        </w:rPr>
+        <w:t xml:space="preserve"> </w:t>
+      </w:r>
+      <w:proofErr w:type="spellStart"/>
+      <w:r>
+        <w:rPr>
+          <w:b w:val="0"/>
+          <w:bCs w:val="0"/>
+          <w:sz w:val="24"/>
+          <w:szCs w:val="24"/>
+        </w:rPr>
+        <w:t>angle</w:t>
+      </w:r>
+      <w:proofErr w:type="spellEnd"/>
+      <w:r>
+        <w:rPr>
+          <w:b w:val="0"/>
+          <w:bCs w:val="0"/>
+          <w:sz w:val="24"/>
+          <w:szCs w:val="24"/>
+        </w:rPr>
+        <w:t xml:space="preserve"> </w:t>
+      </w:r>
+      <w:proofErr w:type="spellStart"/>
+      <w:r>
+        <w:rPr>
+          <w:b w:val="0"/>
+          <w:bCs w:val="0"/>
+          <w:sz w:val="24"/>
+          <w:szCs w:val="24"/>
+        </w:rPr>
+        <w:t>data</w:t>
+      </w:r>
+      <w:proofErr w:type="spellEnd"/>
     </w:p>
     <w:p>
       <w:pPr>
@@ -526,7 +3998,27 @@
           <w:sz w:val="24"/>
           <w:szCs w:val="24"/>
         </w:rPr>
-        <w:t>plot(t,t1,'.r'); xlabel('Time (s)'); ylabel('Theta 1 (Degrees)'); title('Graph of theta1');</w:t>
+        <w:t xml:space="preserve">        </w:t>
+      </w:r>
+      <w:proofErr w:type="spellStart"/>
+      <w:r>
+        <w:rPr>
+          <w:b w:val="0"/>
+          <w:bCs w:val="0"/>
+          <w:sz w:val="24"/>
+          <w:szCs w:val="24"/>
+        </w:rPr>
+        <w:t>if</w:t>
+      </w:r>
+      <w:proofErr w:type="spellEnd"/>
+      <w:r>
+        <w:rPr>
+          <w:b w:val="0"/>
+          <w:bCs w:val="0"/>
+          <w:sz w:val="24"/>
+          <w:szCs w:val="24"/>
+        </w:rPr>
+        <w:t xml:space="preserve"> byte_1 == 255 &amp;&amp; byte_2 == 255</w:t>
       </w:r>
     </w:p>
     <w:p>
@@ -548,8 +4040,40 @@
           <w:sz w:val="24"/>
           <w:szCs w:val="24"/>
         </w:rPr>
-        <w:t xml:space="preserve">xlim([t-10, t]); </w:t>
-      </w:r>
+        <w:lastRenderedPageBreak/>
+        <w:t xml:space="preserve">            % </w:t>
+      </w:r>
+      <w:proofErr w:type="spellStart"/>
+      <w:r>
+        <w:rPr>
+          <w:b w:val="0"/>
+          <w:bCs w:val="0"/>
+          <w:sz w:val="24"/>
+          <w:szCs w:val="24"/>
+        </w:rPr>
+        <w:t>Exit</w:t>
+      </w:r>
+      <w:proofErr w:type="spellEnd"/>
+      <w:r>
+        <w:rPr>
+          <w:b w:val="0"/>
+          <w:bCs w:val="0"/>
+          <w:sz w:val="24"/>
+          <w:szCs w:val="24"/>
+        </w:rPr>
+        <w:t xml:space="preserve"> </w:t>
+      </w:r>
+      <w:proofErr w:type="spellStart"/>
+      <w:r>
+        <w:rPr>
+          <w:b w:val="0"/>
+          <w:bCs w:val="0"/>
+          <w:sz w:val="24"/>
+          <w:szCs w:val="24"/>
+        </w:rPr>
+        <w:t>run_realtime</w:t>
+      </w:r>
+      <w:proofErr w:type="spellEnd"/>
     </w:p>
     <w:p>
       <w:pPr>
@@ -570,7 +4094,27 @@
           <w:sz w:val="24"/>
           <w:szCs w:val="24"/>
         </w:rPr>
-        <w:t>hold on</w:t>
+        <w:t xml:space="preserve">            </w:t>
+      </w:r>
+      <w:proofErr w:type="spellStart"/>
+      <w:r>
+        <w:rPr>
+          <w:b w:val="0"/>
+          <w:bCs w:val="0"/>
+          <w:sz w:val="24"/>
+          <w:szCs w:val="24"/>
+        </w:rPr>
+        <w:t>if</w:t>
+      </w:r>
+      <w:proofErr w:type="spellEnd"/>
+      <w:r>
+        <w:rPr>
+          <w:b w:val="0"/>
+          <w:bCs w:val="0"/>
+          <w:sz w:val="24"/>
+          <w:szCs w:val="24"/>
+        </w:rPr>
+        <w:t xml:space="preserve"> byte_3 == 0 &amp;&amp; byte_4 == 0</w:t>
       </w:r>
     </w:p>
     <w:p>
@@ -592,7 +4136,27 @@
           <w:sz w:val="24"/>
           <w:szCs w:val="24"/>
         </w:rPr>
-        <w:t>grid on</w:t>
+        <w:t xml:space="preserve">                </w:t>
+      </w:r>
+      <w:proofErr w:type="spellStart"/>
+      <w:r>
+        <w:rPr>
+          <w:b w:val="0"/>
+          <w:bCs w:val="0"/>
+          <w:sz w:val="24"/>
+          <w:szCs w:val="24"/>
+        </w:rPr>
+        <w:t>break</w:t>
+      </w:r>
+      <w:proofErr w:type="spellEnd"/>
+      <w:r>
+        <w:rPr>
+          <w:b w:val="0"/>
+          <w:bCs w:val="0"/>
+          <w:sz w:val="24"/>
+          <w:szCs w:val="24"/>
+        </w:rPr>
+        <w:t>;</w:t>
       </w:r>
     </w:p>
     <w:p>
@@ -603,9 +4167,30 @@
         <w:rPr>
           <w:b w:val="0"/>
           <w:bCs w:val="0"/>
-          <w:lang w:val="en-US"/>
-        </w:rPr>
-      </w:pPr>
+          <w:sz w:val="24"/>
+          <w:szCs w:val="24"/>
+        </w:rPr>
+      </w:pPr>
+      <w:r>
+        <w:rPr>
+          <w:b w:val="0"/>
+          <w:bCs w:val="0"/>
+          <w:sz w:val="24"/>
+          <w:szCs w:val="24"/>
+        </w:rPr>
+        <w:t xml:space="preserve">            </w:t>
+      </w:r>
+      <w:proofErr w:type="spellStart"/>
+      <w:r>
+        <w:rPr>
+          <w:b w:val="0"/>
+          <w:bCs w:val="0"/>
+          <w:sz w:val="24"/>
+          <w:szCs w:val="24"/>
+        </w:rPr>
+        <w:t>end</w:t>
+      </w:r>
+      <w:proofErr w:type="spellEnd"/>
     </w:p>
     <w:p>
       <w:pPr>
@@ -615,17 +4200,50 @@
         <w:rPr>
           <w:b w:val="0"/>
           <w:bCs w:val="0"/>
-          <w:lang w:val="en-US"/>
-        </w:rPr>
-      </w:pPr>
-      <w:r>
-        <w:rPr>
-          <w:b w:val="0"/>
-          <w:bCs w:val="0"/>
-          <w:lang w:val="en-US"/>
-        </w:rPr>
-        <w:t>Tính toán động học thuận và tiến hành vẽ lại quá trình di chuyển của robot trên hệ trục 3D.</w:t>
-      </w:r>
+          <w:sz w:val="24"/>
+          <w:szCs w:val="24"/>
+        </w:rPr>
+      </w:pPr>
+      <w:r>
+        <w:rPr>
+          <w:b w:val="0"/>
+          <w:bCs w:val="0"/>
+          <w:sz w:val="24"/>
+          <w:szCs w:val="24"/>
+        </w:rPr>
+        <w:t xml:space="preserve">            % </w:t>
+      </w:r>
+      <w:proofErr w:type="spellStart"/>
+      <w:r>
+        <w:rPr>
+          <w:b w:val="0"/>
+          <w:bCs w:val="0"/>
+          <w:sz w:val="24"/>
+          <w:szCs w:val="24"/>
+        </w:rPr>
+        <w:t>Start</w:t>
+      </w:r>
+      <w:proofErr w:type="spellEnd"/>
+      <w:r>
+        <w:rPr>
+          <w:b w:val="0"/>
+          <w:bCs w:val="0"/>
+          <w:sz w:val="24"/>
+          <w:szCs w:val="24"/>
+        </w:rPr>
+        <w:t xml:space="preserve"> record </w:t>
+      </w:r>
+      <w:proofErr w:type="spellStart"/>
+      <w:r>
+        <w:rPr>
+          <w:b w:val="0"/>
+          <w:bCs w:val="0"/>
+          <w:sz w:val="24"/>
+          <w:szCs w:val="24"/>
+        </w:rPr>
+        <w:t>data</w:t>
+      </w:r>
+      <w:proofErr w:type="spellEnd"/>
     </w:p>
     <w:p>
       <w:pPr>
@@ -646,7 +4264,27 @@
           <w:sz w:val="24"/>
           <w:szCs w:val="24"/>
         </w:rPr>
-        <w:t>px=cosd(t1)*(l3*cosd(t2+t3)+l2*cosd(t2)+l5*cosd(-90));</w:t>
+        <w:t xml:space="preserve">            </w:t>
+      </w:r>
+      <w:proofErr w:type="spellStart"/>
+      <w:r>
+        <w:rPr>
+          <w:b w:val="0"/>
+          <w:bCs w:val="0"/>
+          <w:sz w:val="24"/>
+          <w:szCs w:val="24"/>
+        </w:rPr>
+        <w:t>if</w:t>
+      </w:r>
+      <w:proofErr w:type="spellEnd"/>
+      <w:r>
+        <w:rPr>
+          <w:b w:val="0"/>
+          <w:bCs w:val="0"/>
+          <w:sz w:val="24"/>
+          <w:szCs w:val="24"/>
+        </w:rPr>
+        <w:t xml:space="preserve"> byte_3 == 1 &amp;&amp; byte_4 == 1</w:t>
       </w:r>
     </w:p>
     <w:p>
@@ -668,7 +4306,27 @@
           <w:sz w:val="24"/>
           <w:szCs w:val="24"/>
         </w:rPr>
-        <w:t xml:space="preserve">py=sind(t1)*(l3*cosd(t2+t3)+l2*cosd(t2)+l5*cosd(-90)); </w:t>
+        <w:t xml:space="preserve">                </w:t>
+      </w:r>
+      <w:proofErr w:type="spellStart"/>
+      <w:r>
+        <w:rPr>
+          <w:b w:val="0"/>
+          <w:bCs w:val="0"/>
+          <w:sz w:val="24"/>
+          <w:szCs w:val="24"/>
+        </w:rPr>
+        <w:t>start_record</w:t>
+      </w:r>
+      <w:proofErr w:type="spellEnd"/>
+      <w:r>
+        <w:rPr>
+          <w:b w:val="0"/>
+          <w:bCs w:val="0"/>
+          <w:sz w:val="24"/>
+          <w:szCs w:val="24"/>
+        </w:rPr>
+        <w:t xml:space="preserve"> = 1;</w:t>
       </w:r>
     </w:p>
     <w:p>
@@ -690,8 +4348,19 @@
           <w:sz w:val="24"/>
           <w:szCs w:val="24"/>
         </w:rPr>
-        <w:t>pz=l1+l3*sind(t2+t3)+l2*sind(t2)+l5*sind(-90);</w:t>
-      </w:r>
+        <w:t xml:space="preserve">            </w:t>
+      </w:r>
+      <w:proofErr w:type="spellStart"/>
+      <w:r>
+        <w:rPr>
+          <w:b w:val="0"/>
+          <w:bCs w:val="0"/>
+          <w:sz w:val="24"/>
+          <w:szCs w:val="24"/>
+        </w:rPr>
+        <w:t>end</w:t>
+      </w:r>
+      <w:proofErr w:type="spellEnd"/>
     </w:p>
     <w:p>
       <w:pPr>
@@ -701,51 +4370,50 @@
         <w:rPr>
           <w:b w:val="0"/>
           <w:bCs w:val="0"/>
-          <w:lang w:val="en-US"/>
-        </w:rPr>
-      </w:pPr>
-      <w:r>
-        <w:rPr>
-          <w:b w:val="0"/>
-          <w:bCs w:val="0"/>
-          <w:lang w:val="en-US"/>
-        </w:rPr>
-        <w:t xml:space="preserve">Dùng giá trị đặc biệt của </w:t>
-      </w:r>
-      <w:proofErr w:type="gramStart"/>
-      <w:r>
-        <w:rPr>
-          <w:b w:val="0"/>
-          <w:bCs w:val="0"/>
-          <w:lang w:val="en-US"/>
-        </w:rPr>
-        <w:t>2 byte</w:t>
-      </w:r>
-      <w:proofErr w:type="gramEnd"/>
-      <w:r>
-        <w:rPr>
-          <w:b w:val="0"/>
-          <w:bCs w:val="0"/>
-          <w:lang w:val="en-US"/>
-        </w:rPr>
-        <w:t xml:space="preserve"> đầu trong frame truyền để tạo ra lệnh start và stop record, tiến hành lưu giá trị các góc đọc được cùng với thời gian vào file </w:t>
-      </w:r>
-      <w:r>
-        <w:rPr>
-          <w:b w:val="0"/>
-          <w:bCs w:val="0"/>
-          <w:lang w:val="en-US"/>
-        </w:rPr>
-        <w:t>.</w:t>
-      </w:r>
-      <w:r>
-        <w:rPr>
-          <w:b w:val="0"/>
-          <w:bCs w:val="0"/>
-          <w:lang w:val="en-US"/>
-        </w:rPr>
-        <w:t>csv</w:t>
-      </w:r>
+          <w:sz w:val="24"/>
+          <w:szCs w:val="24"/>
+        </w:rPr>
+      </w:pPr>
+      <w:r>
+        <w:rPr>
+          <w:b w:val="0"/>
+          <w:bCs w:val="0"/>
+          <w:sz w:val="24"/>
+          <w:szCs w:val="24"/>
+        </w:rPr>
+        <w:t xml:space="preserve">            % </w:t>
+      </w:r>
+      <w:proofErr w:type="spellStart"/>
+      <w:r>
+        <w:rPr>
+          <w:b w:val="0"/>
+          <w:bCs w:val="0"/>
+          <w:sz w:val="24"/>
+          <w:szCs w:val="24"/>
+        </w:rPr>
+        <w:t>Stop</w:t>
+      </w:r>
+      <w:proofErr w:type="spellEnd"/>
+      <w:r>
+        <w:rPr>
+          <w:b w:val="0"/>
+          <w:bCs w:val="0"/>
+          <w:sz w:val="24"/>
+          <w:szCs w:val="24"/>
+        </w:rPr>
+        <w:t xml:space="preserve"> record </w:t>
+      </w:r>
+      <w:proofErr w:type="spellStart"/>
+      <w:r>
+        <w:rPr>
+          <w:b w:val="0"/>
+          <w:bCs w:val="0"/>
+          <w:sz w:val="24"/>
+          <w:szCs w:val="24"/>
+        </w:rPr>
+        <w:t>data</w:t>
+      </w:r>
+      <w:proofErr w:type="spellEnd"/>
     </w:p>
     <w:p>
       <w:pPr>
@@ -766,7 +4434,27 @@
           <w:sz w:val="24"/>
           <w:szCs w:val="24"/>
         </w:rPr>
-        <w:t>        % Handle command not angle data</w:t>
+        <w:t xml:space="preserve">            </w:t>
+      </w:r>
+      <w:proofErr w:type="spellStart"/>
+      <w:r>
+        <w:rPr>
+          <w:b w:val="0"/>
+          <w:bCs w:val="0"/>
+          <w:sz w:val="24"/>
+          <w:szCs w:val="24"/>
+        </w:rPr>
+        <w:t>if</w:t>
+      </w:r>
+      <w:proofErr w:type="spellEnd"/>
+      <w:r>
+        <w:rPr>
+          <w:b w:val="0"/>
+          <w:bCs w:val="0"/>
+          <w:sz w:val="24"/>
+          <w:szCs w:val="24"/>
+        </w:rPr>
+        <w:t xml:space="preserve"> byte_3 == 2 &amp;&amp; byte_4 == 2</w:t>
       </w:r>
     </w:p>
     <w:p>
@@ -788,7 +4476,27 @@
           <w:sz w:val="24"/>
           <w:szCs w:val="24"/>
         </w:rPr>
-        <w:t>        if byte_1 == 255 &amp;&amp; byte_2 == 255</w:t>
+        <w:t xml:space="preserve">                </w:t>
+      </w:r>
+      <w:proofErr w:type="spellStart"/>
+      <w:r>
+        <w:rPr>
+          <w:b w:val="0"/>
+          <w:bCs w:val="0"/>
+          <w:sz w:val="24"/>
+          <w:szCs w:val="24"/>
+        </w:rPr>
+        <w:t>start_record</w:t>
+      </w:r>
+      <w:proofErr w:type="spellEnd"/>
+      <w:r>
+        <w:rPr>
+          <w:b w:val="0"/>
+          <w:bCs w:val="0"/>
+          <w:sz w:val="24"/>
+          <w:szCs w:val="24"/>
+        </w:rPr>
+        <w:t xml:space="preserve"> = 0;</w:t>
       </w:r>
     </w:p>
     <w:p>
@@ -810,8 +4518,19 @@
           <w:sz w:val="24"/>
           <w:szCs w:val="24"/>
         </w:rPr>
-        <w:t>            % Exit run_realtime</w:t>
-      </w:r>
+        <w:t xml:space="preserve">            </w:t>
+      </w:r>
+      <w:proofErr w:type="spellStart"/>
+      <w:r>
+        <w:rPr>
+          <w:b w:val="0"/>
+          <w:bCs w:val="0"/>
+          <w:sz w:val="24"/>
+          <w:szCs w:val="24"/>
+        </w:rPr>
+        <w:t>end</w:t>
+      </w:r>
+      <w:proofErr w:type="spellEnd"/>
     </w:p>
     <w:p>
       <w:pPr>
@@ -832,8 +4551,19 @@
           <w:sz w:val="24"/>
           <w:szCs w:val="24"/>
         </w:rPr>
-        <w:t>            if byte_3 == 0 &amp;&amp; byte_4 == 0</w:t>
-      </w:r>
+        <w:t xml:space="preserve">        </w:t>
+      </w:r>
+      <w:proofErr w:type="spellStart"/>
+      <w:r>
+        <w:rPr>
+          <w:b w:val="0"/>
+          <w:bCs w:val="0"/>
+          <w:sz w:val="24"/>
+          <w:szCs w:val="24"/>
+        </w:rPr>
+        <w:t>end</w:t>
+      </w:r>
+      <w:proofErr w:type="spellEnd"/>
     </w:p>
     <w:p>
       <w:pPr>
@@ -854,7 +4584,47 @@
           <w:sz w:val="24"/>
           <w:szCs w:val="24"/>
         </w:rPr>
-        <w:t>                break;</w:t>
+        <w:t xml:space="preserve">        </w:t>
+      </w:r>
+      <w:proofErr w:type="spellStart"/>
+      <w:r>
+        <w:rPr>
+          <w:b w:val="0"/>
+          <w:bCs w:val="0"/>
+          <w:sz w:val="24"/>
+          <w:szCs w:val="24"/>
+        </w:rPr>
+        <w:t>if</w:t>
+      </w:r>
+      <w:proofErr w:type="spellEnd"/>
+      <w:r>
+        <w:rPr>
+          <w:b w:val="0"/>
+          <w:bCs w:val="0"/>
+          <w:sz w:val="24"/>
+          <w:szCs w:val="24"/>
+        </w:rPr>
+        <w:t xml:space="preserve"> </w:t>
+      </w:r>
+      <w:proofErr w:type="spellStart"/>
+      <w:r>
+        <w:rPr>
+          <w:b w:val="0"/>
+          <w:bCs w:val="0"/>
+          <w:sz w:val="24"/>
+          <w:szCs w:val="24"/>
+        </w:rPr>
+        <w:t>start_record</w:t>
+      </w:r>
+      <w:proofErr w:type="spellEnd"/>
+      <w:r>
+        <w:rPr>
+          <w:b w:val="0"/>
+          <w:bCs w:val="0"/>
+          <w:sz w:val="24"/>
+          <w:szCs w:val="24"/>
+        </w:rPr>
+        <w:t xml:space="preserve"> == 1 &amp;&amp; t1 &lt;= 360.0</w:t>
       </w:r>
     </w:p>
     <w:p>
@@ -876,7 +4646,7 @@
           <w:sz w:val="24"/>
           <w:szCs w:val="24"/>
         </w:rPr>
-        <w:t>            end</w:t>
+        <w:t xml:space="preserve">            % Ghi giá trị vào tệp tin</w:t>
       </w:r>
     </w:p>
     <w:p>
@@ -898,7 +4668,67 @@
           <w:sz w:val="24"/>
           <w:szCs w:val="24"/>
         </w:rPr>
-        <w:t>            % Start record data</w:t>
+        <w:t xml:space="preserve">            </w:t>
+      </w:r>
+      <w:proofErr w:type="spellStart"/>
+      <w:r>
+        <w:rPr>
+          <w:b w:val="0"/>
+          <w:bCs w:val="0"/>
+          <w:sz w:val="24"/>
+          <w:szCs w:val="24"/>
+        </w:rPr>
+        <w:t>fprintf</w:t>
+      </w:r>
+      <w:proofErr w:type="spellEnd"/>
+      <w:r>
+        <w:rPr>
+          <w:b w:val="0"/>
+          <w:bCs w:val="0"/>
+          <w:sz w:val="24"/>
+          <w:szCs w:val="24"/>
+        </w:rPr>
+        <w:t>(</w:t>
+      </w:r>
+      <w:proofErr w:type="spellStart"/>
+      <w:r>
+        <w:rPr>
+          <w:b w:val="0"/>
+          <w:bCs w:val="0"/>
+          <w:sz w:val="24"/>
+          <w:szCs w:val="24"/>
+        </w:rPr>
+        <w:t>fileID</w:t>
+      </w:r>
+      <w:proofErr w:type="spellEnd"/>
+      <w:r>
+        <w:rPr>
+          <w:b w:val="0"/>
+          <w:bCs w:val="0"/>
+          <w:sz w:val="24"/>
+          <w:szCs w:val="24"/>
+        </w:rPr>
+        <w:t>, '%</w:t>
+      </w:r>
+      <w:proofErr w:type="spellStart"/>
+      <w:r>
+        <w:rPr>
+          <w:b w:val="0"/>
+          <w:bCs w:val="0"/>
+          <w:sz w:val="24"/>
+          <w:szCs w:val="24"/>
+        </w:rPr>
+        <w:t>f,%f,%f,%f,%f,%f</w:t>
+      </w:r>
+      <w:proofErr w:type="spellEnd"/>
+      <w:r>
+        <w:rPr>
+          <w:b w:val="0"/>
+          <w:bCs w:val="0"/>
+          <w:sz w:val="24"/>
+          <w:szCs w:val="24"/>
+        </w:rPr>
+        <w:t>\n', t, t1, t2, t3, t4, t5);</w:t>
       </w:r>
     </w:p>
     <w:p>
@@ -920,8 +4750,19 @@
           <w:sz w:val="24"/>
           <w:szCs w:val="24"/>
         </w:rPr>
-        <w:t>            if byte_3 == 1 &amp;&amp; byte_4 == 1</w:t>
-      </w:r>
+        <w:t xml:space="preserve">        </w:t>
+      </w:r>
+      <w:proofErr w:type="spellStart"/>
+      <w:r>
+        <w:rPr>
+          <w:b w:val="0"/>
+          <w:bCs w:val="0"/>
+          <w:sz w:val="24"/>
+          <w:szCs w:val="24"/>
+        </w:rPr>
+        <w:t>end</w:t>
+      </w:r>
+      <w:proofErr w:type="spellEnd"/>
     </w:p>
     <w:p>
       <w:pPr>
@@ -931,254 +4772,12 @@
         <w:rPr>
           <w:b w:val="0"/>
           <w:bCs w:val="0"/>
-          <w:sz w:val="24"/>
-          <w:szCs w:val="24"/>
-        </w:rPr>
-      </w:pPr>
-      <w:r>
-        <w:rPr>
-          <w:b w:val="0"/>
-          <w:bCs w:val="0"/>
-          <w:sz w:val="24"/>
-          <w:szCs w:val="24"/>
-        </w:rPr>
-        <w:t>                start_record = 1;</w:t>
-      </w:r>
-    </w:p>
-    <w:p>
-      <w:pPr>
-        <w:pStyle w:val="DACHUONG"/>
-        <w:ind w:left="1080"/>
-        <w:jc w:val="left"/>
-        <w:rPr>
-          <w:b w:val="0"/>
-          <w:bCs w:val="0"/>
-          <w:sz w:val="24"/>
-          <w:szCs w:val="24"/>
-        </w:rPr>
-      </w:pPr>
-      <w:r>
-        <w:rPr>
-          <w:b w:val="0"/>
-          <w:bCs w:val="0"/>
-          <w:sz w:val="24"/>
-          <w:szCs w:val="24"/>
-        </w:rPr>
-        <w:t>            end</w:t>
-      </w:r>
-    </w:p>
-    <w:p>
-      <w:pPr>
-        <w:pStyle w:val="DACHUONG"/>
-        <w:ind w:left="1080"/>
-        <w:jc w:val="left"/>
-        <w:rPr>
-          <w:b w:val="0"/>
-          <w:bCs w:val="0"/>
-          <w:sz w:val="24"/>
-          <w:szCs w:val="24"/>
-        </w:rPr>
-      </w:pPr>
-      <w:r>
-        <w:rPr>
-          <w:b w:val="0"/>
-          <w:bCs w:val="0"/>
-          <w:sz w:val="24"/>
-          <w:szCs w:val="24"/>
-        </w:rPr>
-        <w:t>            % Stop record data</w:t>
-      </w:r>
-    </w:p>
-    <w:p>
-      <w:pPr>
-        <w:pStyle w:val="DACHUONG"/>
-        <w:ind w:left="1080"/>
-        <w:jc w:val="left"/>
-        <w:rPr>
-          <w:b w:val="0"/>
-          <w:bCs w:val="0"/>
-          <w:sz w:val="24"/>
-          <w:szCs w:val="24"/>
-        </w:rPr>
-      </w:pPr>
-      <w:r>
-        <w:rPr>
-          <w:b w:val="0"/>
-          <w:bCs w:val="0"/>
-          <w:sz w:val="24"/>
-          <w:szCs w:val="24"/>
-        </w:rPr>
-        <w:t>            if byte_3 == 2 &amp;&amp; byte_4 == 2</w:t>
-      </w:r>
-    </w:p>
-    <w:p>
-      <w:pPr>
-        <w:pStyle w:val="DACHUONG"/>
-        <w:ind w:left="1080"/>
-        <w:jc w:val="left"/>
-        <w:rPr>
-          <w:b w:val="0"/>
-          <w:bCs w:val="0"/>
-          <w:sz w:val="24"/>
-          <w:szCs w:val="24"/>
-        </w:rPr>
-      </w:pPr>
-      <w:r>
-        <w:rPr>
-          <w:b w:val="0"/>
-          <w:bCs w:val="0"/>
-          <w:sz w:val="24"/>
-          <w:szCs w:val="24"/>
-        </w:rPr>
-        <w:t>                start_record = 0;</w:t>
-      </w:r>
-    </w:p>
-    <w:p>
-      <w:pPr>
-        <w:pStyle w:val="DACHUONG"/>
-        <w:ind w:left="1080"/>
-        <w:jc w:val="left"/>
-        <w:rPr>
-          <w:b w:val="0"/>
-          <w:bCs w:val="0"/>
-          <w:sz w:val="24"/>
-          <w:szCs w:val="24"/>
-        </w:rPr>
-      </w:pPr>
-      <w:r>
-        <w:rPr>
-          <w:b w:val="0"/>
-          <w:bCs w:val="0"/>
-          <w:sz w:val="24"/>
-          <w:szCs w:val="24"/>
-        </w:rPr>
-        <w:t>            end</w:t>
-      </w:r>
-    </w:p>
-    <w:p>
-      <w:pPr>
-        <w:pStyle w:val="DACHUONG"/>
-        <w:ind w:left="1080"/>
-        <w:jc w:val="left"/>
-        <w:rPr>
-          <w:b w:val="0"/>
-          <w:bCs w:val="0"/>
-          <w:sz w:val="24"/>
-          <w:szCs w:val="24"/>
-        </w:rPr>
-      </w:pPr>
-      <w:r>
-        <w:rPr>
-          <w:b w:val="0"/>
-          <w:bCs w:val="0"/>
-          <w:sz w:val="24"/>
-          <w:szCs w:val="24"/>
-        </w:rPr>
-        <w:t>        end</w:t>
-      </w:r>
-    </w:p>
-    <w:p>
-      <w:pPr>
-        <w:pStyle w:val="DACHUONG"/>
-        <w:ind w:left="1080"/>
-        <w:jc w:val="left"/>
-        <w:rPr>
-          <w:b w:val="0"/>
-          <w:bCs w:val="0"/>
-          <w:sz w:val="24"/>
-          <w:szCs w:val="24"/>
-        </w:rPr>
-      </w:pPr>
-      <w:r>
-        <w:rPr>
-          <w:b w:val="0"/>
-          <w:bCs w:val="0"/>
-          <w:sz w:val="24"/>
-          <w:szCs w:val="24"/>
-        </w:rPr>
-        <w:t xml:space="preserve">        if start_record == 1 &amp;&amp; t1 &lt;= 360.0</w:t>
-      </w:r>
-    </w:p>
-    <w:p>
-      <w:pPr>
-        <w:pStyle w:val="DACHUONG"/>
-        <w:ind w:left="1080"/>
-        <w:jc w:val="left"/>
-        <w:rPr>
-          <w:b w:val="0"/>
-          <w:bCs w:val="0"/>
-          <w:sz w:val="24"/>
-          <w:szCs w:val="24"/>
-        </w:rPr>
-      </w:pPr>
-      <w:r>
-        <w:rPr>
-          <w:b w:val="0"/>
-          <w:bCs w:val="0"/>
-          <w:sz w:val="24"/>
-          <w:szCs w:val="24"/>
-        </w:rPr>
-        <w:t xml:space="preserve">            % Ghi giá trị vào tệp tin</w:t>
-      </w:r>
-    </w:p>
-    <w:p>
-      <w:pPr>
-        <w:pStyle w:val="DACHUONG"/>
-        <w:ind w:left="1080"/>
-        <w:jc w:val="left"/>
-        <w:rPr>
-          <w:b w:val="0"/>
-          <w:bCs w:val="0"/>
-          <w:sz w:val="24"/>
-          <w:szCs w:val="24"/>
-        </w:rPr>
-      </w:pPr>
-      <w:r>
-        <w:rPr>
-          <w:b w:val="0"/>
-          <w:bCs w:val="0"/>
-          <w:sz w:val="24"/>
-          <w:szCs w:val="24"/>
-        </w:rPr>
-        <w:t xml:space="preserve">            fprintf(fileID, '%f,%f,%f,%f,%f,%f\n', t, t1, t2, t3, t4, t5);</w:t>
-      </w:r>
-    </w:p>
-    <w:p>
-      <w:pPr>
-        <w:pStyle w:val="DACHUONG"/>
-        <w:ind w:left="1080"/>
-        <w:jc w:val="left"/>
-        <w:rPr>
-          <w:b w:val="0"/>
-          <w:bCs w:val="0"/>
-          <w:sz w:val="24"/>
-          <w:szCs w:val="24"/>
-        </w:rPr>
-      </w:pPr>
-      <w:r>
-        <w:rPr>
-          <w:b w:val="0"/>
-          <w:bCs w:val="0"/>
-          <w:sz w:val="24"/>
-          <w:szCs w:val="24"/>
-        </w:rPr>
-        <w:t xml:space="preserve">        end</w:t>
-      </w:r>
-    </w:p>
-    <w:p>
-      <w:pPr>
-        <w:pStyle w:val="DACHUONG"/>
-        <w:ind w:left="1080"/>
-        <w:jc w:val="left"/>
-        <w:rPr>
-          <w:b w:val="0"/>
-          <w:bCs w:val="0"/>
           <w:lang w:val="en-US"/>
         </w:rPr>
       </w:pPr>
     </w:p>
     <w:sectPr>
-      <w:footerReference w:type="default" r:id="rId9"/>
+      <w:footerReference w:type="default" r:id="rId10"/>
       <w:pgSz w:w="11906" w:h="16838" w:code="9"/>
       <w:pgMar w:top="1134" w:right="851" w:bottom="1134" w:left="1418" w:header="720" w:footer="720" w:gutter="0"/>
       <w:pgNumType w:start="1"/>
@@ -2761,6 +6360,119 @@
     </w:lvl>
   </w:abstractNum>
   <w:abstractNum w:abstractNumId="14" w15:restartNumberingAfterBreak="0">
+    <w:nsid w:val="205A49AB"/>
+    <w:multiLevelType w:val="multilevel"/>
+    <w:tmpl w:val="DEEEDC5E"/>
+    <w:lvl w:ilvl="0">
+      <w:start w:val="6"/>
+      <w:numFmt w:val="decimal"/>
+      <w:lvlText w:val="%1."/>
+      <w:lvlJc w:val="left"/>
+      <w:pPr>
+        <w:ind w:left="612" w:hanging="612"/>
+      </w:pPr>
+      <w:rPr>
+        <w:rFonts w:hint="default"/>
+      </w:rPr>
+    </w:lvl>
+    <w:lvl w:ilvl="1">
+      <w:start w:val="2"/>
+      <w:numFmt w:val="decimal"/>
+      <w:lvlText w:val="%1.%2."/>
+      <w:lvlJc w:val="left"/>
+      <w:pPr>
+        <w:ind w:left="1260" w:hanging="720"/>
+      </w:pPr>
+      <w:rPr>
+        <w:rFonts w:hint="default"/>
+      </w:rPr>
+    </w:lvl>
+    <w:lvl w:ilvl="2">
+      <w:start w:val="3"/>
+      <w:numFmt w:val="decimal"/>
+      <w:lvlText w:val="%1.%2.%3."/>
+      <w:lvlJc w:val="left"/>
+      <w:pPr>
+        <w:ind w:left="1800" w:hanging="720"/>
+      </w:pPr>
+      <w:rPr>
+        <w:rFonts w:hint="default"/>
+      </w:rPr>
+    </w:lvl>
+    <w:lvl w:ilvl="3">
+      <w:start w:val="1"/>
+      <w:numFmt w:val="decimal"/>
+      <w:lvlText w:val="%1.%2.%3.%4."/>
+      <w:lvlJc w:val="left"/>
+      <w:pPr>
+        <w:ind w:left="2700" w:hanging="1080"/>
+      </w:pPr>
+      <w:rPr>
+        <w:rFonts w:hint="default"/>
+      </w:rPr>
+    </w:lvl>
+    <w:lvl w:ilvl="4">
+      <w:start w:val="1"/>
+      <w:numFmt w:val="decimal"/>
+      <w:lvlText w:val="%1.%2.%3.%4.%5."/>
+      <w:lvlJc w:val="left"/>
+      <w:pPr>
+        <w:ind w:left="3240" w:hanging="1080"/>
+      </w:pPr>
+      <w:rPr>
+        <w:rFonts w:hint="default"/>
+      </w:rPr>
+    </w:lvl>
+    <w:lvl w:ilvl="5">
+      <w:start w:val="1"/>
+      <w:numFmt w:val="decimal"/>
+      <w:lvlText w:val="%1.%2.%3.%4.%5.%6."/>
+      <w:lvlJc w:val="left"/>
+      <w:pPr>
+        <w:ind w:left="4140" w:hanging="1440"/>
+      </w:pPr>
+      <w:rPr>
+        <w:rFonts w:hint="default"/>
+      </w:rPr>
+    </w:lvl>
+    <w:lvl w:ilvl="6">
+      <w:start w:val="1"/>
+      <w:numFmt w:val="decimal"/>
+      <w:lvlText w:val="%1.%2.%3.%4.%5.%6.%7."/>
+      <w:lvlJc w:val="left"/>
+      <w:pPr>
+        <w:ind w:left="4680" w:hanging="1440"/>
+      </w:pPr>
+      <w:rPr>
+        <w:rFonts w:hint="default"/>
+      </w:rPr>
+    </w:lvl>
+    <w:lvl w:ilvl="7">
+      <w:start w:val="1"/>
+      <w:numFmt w:val="decimal"/>
+      <w:lvlText w:val="%1.%2.%3.%4.%5.%6.%7.%8."/>
+      <w:lvlJc w:val="left"/>
+      <w:pPr>
+        <w:ind w:left="5580" w:hanging="1800"/>
+      </w:pPr>
+      <w:rPr>
+        <w:rFonts w:hint="default"/>
+      </w:rPr>
+    </w:lvl>
+    <w:lvl w:ilvl="8">
+      <w:start w:val="1"/>
+      <w:numFmt w:val="decimal"/>
+      <w:lvlText w:val="%1.%2.%3.%4.%5.%6.%7.%8.%9."/>
+      <w:lvlJc w:val="left"/>
+      <w:pPr>
+        <w:ind w:left="6120" w:hanging="1800"/>
+      </w:pPr>
+      <w:rPr>
+        <w:rFonts w:hint="default"/>
+      </w:rPr>
+    </w:lvl>
+  </w:abstractNum>
+  <w:abstractNum w:abstractNumId="15" w15:restartNumberingAfterBreak="0">
     <w:nsid w:val="21AF6C30"/>
     <w:multiLevelType w:val="multilevel"/>
     <w:tmpl w:val="6E6C8AB6"/>
@@ -2909,7 +6621,7 @@
       </w:rPr>
     </w:lvl>
   </w:abstractNum>
-  <w:abstractNum w:abstractNumId="15" w15:restartNumberingAfterBreak="0">
+  <w:abstractNum w:abstractNumId="16" w15:restartNumberingAfterBreak="0">
     <w:nsid w:val="23176806"/>
     <w:multiLevelType w:val="hybridMultilevel"/>
     <w:tmpl w:val="0FEA0056"/>
@@ -2995,7 +6707,7 @@
       </w:pPr>
     </w:lvl>
   </w:abstractNum>
-  <w:abstractNum w:abstractNumId="16" w15:restartNumberingAfterBreak="0">
+  <w:abstractNum w:abstractNumId="17" w15:restartNumberingAfterBreak="0">
     <w:nsid w:val="260123DA"/>
     <w:multiLevelType w:val="multilevel"/>
     <w:tmpl w:val="F036CCB0"/>
@@ -3118,7 +6830,7 @@
       </w:rPr>
     </w:lvl>
   </w:abstractNum>
-  <w:abstractNum w:abstractNumId="17" w15:restartNumberingAfterBreak="0">
+  <w:abstractNum w:abstractNumId="18" w15:restartNumberingAfterBreak="0">
     <w:nsid w:val="26DA2CDF"/>
     <w:multiLevelType w:val="hybridMultilevel"/>
     <w:tmpl w:val="3F843F34"/>
@@ -3230,7 +6942,7 @@
       </w:rPr>
     </w:lvl>
   </w:abstractNum>
-  <w:abstractNum w:abstractNumId="18" w15:restartNumberingAfterBreak="0">
+  <w:abstractNum w:abstractNumId="19" w15:restartNumberingAfterBreak="0">
     <w:nsid w:val="2D111504"/>
     <w:multiLevelType w:val="hybridMultilevel"/>
     <w:tmpl w:val="388006E6"/>
@@ -3319,7 +7031,7 @@
       </w:pPr>
     </w:lvl>
   </w:abstractNum>
-  <w:abstractNum w:abstractNumId="19" w15:restartNumberingAfterBreak="0">
+  <w:abstractNum w:abstractNumId="20" w15:restartNumberingAfterBreak="0">
     <w:nsid w:val="31A12351"/>
     <w:multiLevelType w:val="multilevel"/>
     <w:tmpl w:val="8018883A"/>
@@ -3441,7 +7153,7 @@
       </w:rPr>
     </w:lvl>
   </w:abstractNum>
-  <w:abstractNum w:abstractNumId="20" w15:restartNumberingAfterBreak="0">
+  <w:abstractNum w:abstractNumId="21" w15:restartNumberingAfterBreak="0">
     <w:nsid w:val="35B21ADE"/>
     <w:multiLevelType w:val="multilevel"/>
     <w:tmpl w:val="D5142012"/>
@@ -3563,7 +7275,7 @@
       </w:rPr>
     </w:lvl>
   </w:abstractNum>
-  <w:abstractNum w:abstractNumId="21" w15:restartNumberingAfterBreak="0">
+  <w:abstractNum w:abstractNumId="22" w15:restartNumberingAfterBreak="0">
     <w:nsid w:val="375F78A5"/>
     <w:multiLevelType w:val="hybridMultilevel"/>
     <w:tmpl w:val="1A6281FA"/>
@@ -3652,7 +7364,7 @@
       </w:pPr>
     </w:lvl>
   </w:abstractNum>
-  <w:abstractNum w:abstractNumId="22" w15:restartNumberingAfterBreak="0">
+  <w:abstractNum w:abstractNumId="23" w15:restartNumberingAfterBreak="0">
     <w:nsid w:val="3A8843F0"/>
     <w:multiLevelType w:val="multilevel"/>
     <w:tmpl w:val="DE981858"/>
@@ -3766,7 +7478,7 @@
       </w:rPr>
     </w:lvl>
   </w:abstractNum>
-  <w:abstractNum w:abstractNumId="23" w15:restartNumberingAfterBreak="0">
+  <w:abstractNum w:abstractNumId="24" w15:restartNumberingAfterBreak="0">
     <w:nsid w:val="404B469B"/>
     <w:multiLevelType w:val="multilevel"/>
     <w:tmpl w:val="00F86AB4"/>
@@ -3879,7 +7591,7 @@
       </w:rPr>
     </w:lvl>
   </w:abstractNum>
-  <w:abstractNum w:abstractNumId="24" w15:restartNumberingAfterBreak="0">
+  <w:abstractNum w:abstractNumId="25" w15:restartNumberingAfterBreak="0">
     <w:nsid w:val="41BF6D69"/>
     <w:multiLevelType w:val="hybridMultilevel"/>
     <w:tmpl w:val="6AD29BCC"/>
@@ -3965,7 +7677,7 @@
       </w:pPr>
     </w:lvl>
   </w:abstractNum>
-  <w:abstractNum w:abstractNumId="25" w15:restartNumberingAfterBreak="0">
+  <w:abstractNum w:abstractNumId="26" w15:restartNumberingAfterBreak="0">
     <w:nsid w:val="42D06903"/>
     <w:multiLevelType w:val="hybridMultilevel"/>
     <w:tmpl w:val="AA0628B8"/>
@@ -4077,7 +7789,7 @@
       </w:rPr>
     </w:lvl>
   </w:abstractNum>
-  <w:abstractNum w:abstractNumId="26" w15:restartNumberingAfterBreak="0">
+  <w:abstractNum w:abstractNumId="27" w15:restartNumberingAfterBreak="0">
     <w:nsid w:val="435C70D5"/>
     <w:multiLevelType w:val="multilevel"/>
     <w:tmpl w:val="9F0E61A4"/>
@@ -4190,7 +7902,7 @@
       </w:rPr>
     </w:lvl>
   </w:abstractNum>
-  <w:abstractNum w:abstractNumId="27" w15:restartNumberingAfterBreak="0">
+  <w:abstractNum w:abstractNumId="28" w15:restartNumberingAfterBreak="0">
     <w:nsid w:val="46585653"/>
     <w:multiLevelType w:val="hybridMultilevel"/>
     <w:tmpl w:val="0DC20EB4"/>
@@ -4303,7 +8015,7 @@
       </w:rPr>
     </w:lvl>
   </w:abstractNum>
-  <w:abstractNum w:abstractNumId="28" w15:restartNumberingAfterBreak="0">
+  <w:abstractNum w:abstractNumId="29" w15:restartNumberingAfterBreak="0">
     <w:nsid w:val="4713596B"/>
     <w:multiLevelType w:val="hybridMultilevel"/>
     <w:tmpl w:val="5C3E4AAE"/>
@@ -4415,7 +8127,7 @@
       </w:rPr>
     </w:lvl>
   </w:abstractNum>
-  <w:abstractNum w:abstractNumId="29" w15:restartNumberingAfterBreak="0">
+  <w:abstractNum w:abstractNumId="30" w15:restartNumberingAfterBreak="0">
     <w:nsid w:val="4E997AB9"/>
     <w:multiLevelType w:val="multilevel"/>
     <w:tmpl w:val="078CE580"/>
@@ -4529,7 +8241,7 @@
       </w:rPr>
     </w:lvl>
   </w:abstractNum>
-  <w:abstractNum w:abstractNumId="30" w15:restartNumberingAfterBreak="0">
+  <w:abstractNum w:abstractNumId="31" w15:restartNumberingAfterBreak="0">
     <w:nsid w:val="504A67C4"/>
     <w:multiLevelType w:val="hybridMultilevel"/>
     <w:tmpl w:val="30DE27C8"/>
@@ -4642,7 +8354,7 @@
       </w:rPr>
     </w:lvl>
   </w:abstractNum>
-  <w:abstractNum w:abstractNumId="31" w15:restartNumberingAfterBreak="0">
+  <w:abstractNum w:abstractNumId="32" w15:restartNumberingAfterBreak="0">
     <w:nsid w:val="56193EE4"/>
     <w:multiLevelType w:val="hybridMultilevel"/>
     <w:tmpl w:val="38AA489E"/>
@@ -4755,7 +8467,7 @@
       </w:rPr>
     </w:lvl>
   </w:abstractNum>
-  <w:abstractNum w:abstractNumId="32" w15:restartNumberingAfterBreak="0">
+  <w:abstractNum w:abstractNumId="33" w15:restartNumberingAfterBreak="0">
     <w:nsid w:val="56205B3E"/>
     <w:multiLevelType w:val="hybridMultilevel"/>
     <w:tmpl w:val="206C1D92"/>
@@ -4868,7 +8580,7 @@
       </w:rPr>
     </w:lvl>
   </w:abstractNum>
-  <w:abstractNum w:abstractNumId="33" w15:restartNumberingAfterBreak="0">
+  <w:abstractNum w:abstractNumId="34" w15:restartNumberingAfterBreak="0">
     <w:nsid w:val="5CCB2975"/>
     <w:multiLevelType w:val="hybridMultilevel"/>
     <w:tmpl w:val="0BD68E1E"/>
@@ -4957,7 +8669,7 @@
       </w:pPr>
     </w:lvl>
   </w:abstractNum>
-  <w:abstractNum w:abstractNumId="34" w15:restartNumberingAfterBreak="0">
+  <w:abstractNum w:abstractNumId="35" w15:restartNumberingAfterBreak="0">
     <w:nsid w:val="5E9C580D"/>
     <w:multiLevelType w:val="hybridMultilevel"/>
     <w:tmpl w:val="AAA62710"/>
@@ -5070,7 +8782,7 @@
       </w:rPr>
     </w:lvl>
   </w:abstractNum>
-  <w:abstractNum w:abstractNumId="35" w15:restartNumberingAfterBreak="0">
+  <w:abstractNum w:abstractNumId="36" w15:restartNumberingAfterBreak="0">
     <w:nsid w:val="621F1114"/>
     <w:multiLevelType w:val="hybridMultilevel"/>
     <w:tmpl w:val="54466EAE"/>
@@ -5183,7 +8895,7 @@
       </w:rPr>
     </w:lvl>
   </w:abstractNum>
-  <w:abstractNum w:abstractNumId="36" w15:restartNumberingAfterBreak="0">
+  <w:abstractNum w:abstractNumId="37" w15:restartNumberingAfterBreak="0">
     <w:nsid w:val="66563B12"/>
     <w:multiLevelType w:val="hybridMultilevel"/>
     <w:tmpl w:val="DC2C1774"/>
@@ -5295,7 +9007,7 @@
       </w:rPr>
     </w:lvl>
   </w:abstractNum>
-  <w:abstractNum w:abstractNumId="37" w15:restartNumberingAfterBreak="0">
+  <w:abstractNum w:abstractNumId="38" w15:restartNumberingAfterBreak="0">
     <w:nsid w:val="67626A4A"/>
     <w:multiLevelType w:val="multilevel"/>
     <w:tmpl w:val="A8402790"/>
@@ -5409,7 +9121,7 @@
       </w:rPr>
     </w:lvl>
   </w:abstractNum>
-  <w:abstractNum w:abstractNumId="38" w15:restartNumberingAfterBreak="0">
+  <w:abstractNum w:abstractNumId="39" w15:restartNumberingAfterBreak="0">
     <w:nsid w:val="678A5F79"/>
     <w:multiLevelType w:val="multilevel"/>
     <w:tmpl w:val="01C072EE"/>
@@ -5523,7 +9235,7 @@
       </w:rPr>
     </w:lvl>
   </w:abstractNum>
-  <w:abstractNum w:abstractNumId="39" w15:restartNumberingAfterBreak="0">
+  <w:abstractNum w:abstractNumId="40" w15:restartNumberingAfterBreak="0">
     <w:nsid w:val="682358A8"/>
     <w:multiLevelType w:val="hybridMultilevel"/>
     <w:tmpl w:val="DADE33DC"/>
@@ -5635,7 +9347,7 @@
       </w:rPr>
     </w:lvl>
   </w:abstractNum>
-  <w:abstractNum w:abstractNumId="40" w15:restartNumberingAfterBreak="0">
+  <w:abstractNum w:abstractNumId="41" w15:restartNumberingAfterBreak="0">
     <w:nsid w:val="6ED53638"/>
     <w:multiLevelType w:val="hybridMultilevel"/>
     <w:tmpl w:val="771CE51E"/>
@@ -5748,7 +9460,7 @@
       </w:rPr>
     </w:lvl>
   </w:abstractNum>
-  <w:abstractNum w:abstractNumId="41" w15:restartNumberingAfterBreak="0">
+  <w:abstractNum w:abstractNumId="42" w15:restartNumberingAfterBreak="0">
     <w:nsid w:val="701229D2"/>
     <w:multiLevelType w:val="hybridMultilevel"/>
     <w:tmpl w:val="54FCD6C4"/>
@@ -5860,7 +9572,7 @@
       </w:rPr>
     </w:lvl>
   </w:abstractNum>
-  <w:abstractNum w:abstractNumId="42" w15:restartNumberingAfterBreak="0">
+  <w:abstractNum w:abstractNumId="43" w15:restartNumberingAfterBreak="0">
     <w:nsid w:val="76C70DF3"/>
     <w:multiLevelType w:val="hybridMultilevel"/>
     <w:tmpl w:val="D4460B02"/>
@@ -5949,7 +9661,120 @@
       </w:pPr>
     </w:lvl>
   </w:abstractNum>
-  <w:abstractNum w:abstractNumId="43" w15:restartNumberingAfterBreak="0">
+  <w:abstractNum w:abstractNumId="44" w15:restartNumberingAfterBreak="0">
+    <w:nsid w:val="7A5E3286"/>
+    <w:multiLevelType w:val="multilevel"/>
+    <w:tmpl w:val="0AF0F2BA"/>
+    <w:lvl w:ilvl="0">
+      <w:start w:val="6"/>
+      <w:numFmt w:val="decimal"/>
+      <w:lvlText w:val="%1"/>
+      <w:lvlJc w:val="left"/>
+      <w:pPr>
+        <w:ind w:left="360" w:hanging="360"/>
+      </w:pPr>
+      <w:rPr>
+        <w:rFonts w:hint="default"/>
+      </w:rPr>
+    </w:lvl>
+    <w:lvl w:ilvl="1">
+      <w:start w:val="2"/>
+      <w:numFmt w:val="decimal"/>
+      <w:lvlText w:val="%1.%2"/>
+      <w:lvlJc w:val="left"/>
+      <w:pPr>
+        <w:ind w:left="1080" w:hanging="360"/>
+      </w:pPr>
+      <w:rPr>
+        <w:rFonts w:hint="default"/>
+      </w:rPr>
+    </w:lvl>
+    <w:lvl w:ilvl="2">
+      <w:start w:val="1"/>
+      <w:numFmt w:val="decimal"/>
+      <w:lvlText w:val="%1.%2.%3"/>
+      <w:lvlJc w:val="left"/>
+      <w:pPr>
+        <w:ind w:left="2160" w:hanging="720"/>
+      </w:pPr>
+      <w:rPr>
+        <w:rFonts w:hint="default"/>
+      </w:rPr>
+    </w:lvl>
+    <w:lvl w:ilvl="3">
+      <w:start w:val="1"/>
+      <w:numFmt w:val="decimal"/>
+      <w:lvlText w:val="%1.%2.%3.%4"/>
+      <w:lvlJc w:val="left"/>
+      <w:pPr>
+        <w:ind w:left="2880" w:hanging="720"/>
+      </w:pPr>
+      <w:rPr>
+        <w:rFonts w:hint="default"/>
+      </w:rPr>
+    </w:lvl>
+    <w:lvl w:ilvl="4">
+      <w:start w:val="1"/>
+      <w:numFmt w:val="decimal"/>
+      <w:lvlText w:val="%1.%2.%3.%4.%5"/>
+      <w:lvlJc w:val="left"/>
+      <w:pPr>
+        <w:ind w:left="3960" w:hanging="1080"/>
+      </w:pPr>
+      <w:rPr>
+        <w:rFonts w:hint="default"/>
+      </w:rPr>
+    </w:lvl>
+    <w:lvl w:ilvl="5">
+      <w:start w:val="1"/>
+      <w:numFmt w:val="decimal"/>
+      <w:lvlText w:val="%1.%2.%3.%4.%5.%6"/>
+      <w:lvlJc w:val="left"/>
+      <w:pPr>
+        <w:ind w:left="5040" w:hanging="1440"/>
+      </w:pPr>
+      <w:rPr>
+        <w:rFonts w:hint="default"/>
+      </w:rPr>
+    </w:lvl>
+    <w:lvl w:ilvl="6">
+      <w:start w:val="1"/>
+      <w:numFmt w:val="decimal"/>
+      <w:lvlText w:val="%1.%2.%3.%4.%5.%6.%7"/>
+      <w:lvlJc w:val="left"/>
+      <w:pPr>
+        <w:ind w:left="5760" w:hanging="1440"/>
+      </w:pPr>
+      <w:rPr>
+        <w:rFonts w:hint="default"/>
+      </w:rPr>
+    </w:lvl>
+    <w:lvl w:ilvl="7">
+      <w:start w:val="1"/>
+      <w:numFmt w:val="decimal"/>
+      <w:lvlText w:val="%1.%2.%3.%4.%5.%6.%7.%8"/>
+      <w:lvlJc w:val="left"/>
+      <w:pPr>
+        <w:ind w:left="6840" w:hanging="1800"/>
+      </w:pPr>
+      <w:rPr>
+        <w:rFonts w:hint="default"/>
+      </w:rPr>
+    </w:lvl>
+    <w:lvl w:ilvl="8">
+      <w:start w:val="1"/>
+      <w:numFmt w:val="decimal"/>
+      <w:lvlText w:val="%1.%2.%3.%4.%5.%6.%7.%8.%9"/>
+      <w:lvlJc w:val="left"/>
+      <w:pPr>
+        <w:ind w:left="7560" w:hanging="1800"/>
+      </w:pPr>
+      <w:rPr>
+        <w:rFonts w:hint="default"/>
+      </w:rPr>
+    </w:lvl>
+  </w:abstractNum>
+  <w:abstractNum w:abstractNumId="45" w15:restartNumberingAfterBreak="0">
     <w:nsid w:val="7DFB65CA"/>
     <w:multiLevelType w:val="hybridMultilevel"/>
     <w:tmpl w:val="2760F230"/>
@@ -6038,7 +9863,7 @@
       </w:pPr>
     </w:lvl>
   </w:abstractNum>
-  <w:abstractNum w:abstractNumId="44" w15:restartNumberingAfterBreak="0">
+  <w:abstractNum w:abstractNumId="46" w15:restartNumberingAfterBreak="0">
     <w:nsid w:val="7E6F425F"/>
     <w:multiLevelType w:val="hybridMultilevel"/>
     <w:tmpl w:val="F4C49B24"/>
@@ -6150,7 +9975,7 @@
       </w:rPr>
     </w:lvl>
   </w:abstractNum>
-  <w:abstractNum w:abstractNumId="45" w15:restartNumberingAfterBreak="0">
+  <w:abstractNum w:abstractNumId="47" w15:restartNumberingAfterBreak="0">
     <w:nsid w:val="7EE61AFC"/>
     <w:multiLevelType w:val="hybridMultilevel"/>
     <w:tmpl w:val="DF401D28"/>
@@ -6240,7 +10065,7 @@
     </w:lvl>
   </w:abstractNum>
   <w:num w:numId="1" w16cid:durableId="885065428">
-    <w:abstractNumId w:val="19"/>
+    <w:abstractNumId w:val="20"/>
   </w:num>
   <w:num w:numId="2" w16cid:durableId="452940718">
     <w:abstractNumId w:val="5"/>
@@ -6252,19 +10077,19 @@
     <w:abstractNumId w:val="1"/>
   </w:num>
   <w:num w:numId="5" w16cid:durableId="339284630">
-    <w:abstractNumId w:val="27"/>
+    <w:abstractNumId w:val="28"/>
   </w:num>
   <w:num w:numId="6" w16cid:durableId="1860043773">
     <w:abstractNumId w:val="8"/>
   </w:num>
   <w:num w:numId="7" w16cid:durableId="638876476">
-    <w:abstractNumId w:val="16"/>
+    <w:abstractNumId w:val="17"/>
   </w:num>
   <w:num w:numId="8" w16cid:durableId="58477702">
-    <w:abstractNumId w:val="22"/>
+    <w:abstractNumId w:val="23"/>
   </w:num>
   <w:num w:numId="9" w16cid:durableId="533857325">
-    <w:abstractNumId w:val="30"/>
+    <w:abstractNumId w:val="31"/>
   </w:num>
   <w:num w:numId="10" w16cid:durableId="1855342243">
     <w:abstractNumId w:val="0"/>
@@ -6273,13 +10098,13 @@
     <w:abstractNumId w:val="3"/>
   </w:num>
   <w:num w:numId="12" w16cid:durableId="1818065560">
-    <w:abstractNumId w:val="42"/>
+    <w:abstractNumId w:val="43"/>
   </w:num>
   <w:num w:numId="13" w16cid:durableId="1748116210">
-    <w:abstractNumId w:val="18"/>
+    <w:abstractNumId w:val="19"/>
   </w:num>
   <w:num w:numId="14" w16cid:durableId="1599289090">
-    <w:abstractNumId w:val="33"/>
+    <w:abstractNumId w:val="34"/>
   </w:num>
   <w:num w:numId="15" w16cid:durableId="2061316844">
     <w:abstractNumId w:val="4"/>
@@ -6288,91 +10113,91 @@
     <w:abstractNumId w:val="12"/>
   </w:num>
   <w:num w:numId="17" w16cid:durableId="317199194">
-    <w:abstractNumId w:val="36"/>
+    <w:abstractNumId w:val="37"/>
   </w:num>
   <w:num w:numId="18" w16cid:durableId="482814914">
     <w:abstractNumId w:val="9"/>
   </w:num>
   <w:num w:numId="19" w16cid:durableId="1739091596">
-    <w:abstractNumId w:val="43"/>
+    <w:abstractNumId w:val="45"/>
   </w:num>
   <w:num w:numId="20" w16cid:durableId="859397471">
-    <w:abstractNumId w:val="21"/>
+    <w:abstractNumId w:val="22"/>
   </w:num>
   <w:num w:numId="21" w16cid:durableId="1115057456">
     <w:abstractNumId w:val="6"/>
   </w:num>
   <w:num w:numId="22" w16cid:durableId="323431441">
-    <w:abstractNumId w:val="45"/>
+    <w:abstractNumId w:val="47"/>
   </w:num>
   <w:num w:numId="23" w16cid:durableId="971205342">
     <w:abstractNumId w:val="7"/>
   </w:num>
   <w:num w:numId="24" w16cid:durableId="285354848">
-    <w:abstractNumId w:val="29"/>
+    <w:abstractNumId w:val="30"/>
   </w:num>
   <w:num w:numId="25" w16cid:durableId="1091392804">
-    <w:abstractNumId w:val="37"/>
+    <w:abstractNumId w:val="38"/>
   </w:num>
   <w:num w:numId="26" w16cid:durableId="336006957">
-    <w:abstractNumId w:val="23"/>
+    <w:abstractNumId w:val="24"/>
   </w:num>
   <w:num w:numId="27" w16cid:durableId="1711606321">
-    <w:abstractNumId w:val="38"/>
+    <w:abstractNumId w:val="39"/>
   </w:num>
   <w:num w:numId="28" w16cid:durableId="629940141">
-    <w:abstractNumId w:val="20"/>
+    <w:abstractNumId w:val="21"/>
   </w:num>
   <w:num w:numId="29" w16cid:durableId="1558779840">
-    <w:abstractNumId w:val="35"/>
+    <w:abstractNumId w:val="36"/>
   </w:num>
   <w:num w:numId="30" w16cid:durableId="1621912089">
-    <w:abstractNumId w:val="32"/>
+    <w:abstractNumId w:val="33"/>
   </w:num>
   <w:num w:numId="31" w16cid:durableId="359090735">
-    <w:abstractNumId w:val="28"/>
+    <w:abstractNumId w:val="29"/>
   </w:num>
   <w:num w:numId="32" w16cid:durableId="1126462010">
     <w:abstractNumId w:val="10"/>
   </w:num>
   <w:num w:numId="33" w16cid:durableId="1507398309">
-    <w:abstractNumId w:val="39"/>
+    <w:abstractNumId w:val="40"/>
   </w:num>
   <w:num w:numId="34" w16cid:durableId="55201175">
-    <w:abstractNumId w:val="41"/>
+    <w:abstractNumId w:val="42"/>
   </w:num>
   <w:num w:numId="35" w16cid:durableId="1904220591">
-    <w:abstractNumId w:val="17"/>
+    <w:abstractNumId w:val="18"/>
   </w:num>
   <w:num w:numId="36" w16cid:durableId="215360408">
-    <w:abstractNumId w:val="44"/>
+    <w:abstractNumId w:val="46"/>
   </w:num>
   <w:num w:numId="37" w16cid:durableId="929242877">
-    <w:abstractNumId w:val="25"/>
+    <w:abstractNumId w:val="26"/>
   </w:num>
   <w:num w:numId="38" w16cid:durableId="384261439">
-    <w:abstractNumId w:val="34"/>
+    <w:abstractNumId w:val="35"/>
   </w:num>
   <w:num w:numId="39" w16cid:durableId="30108453">
-    <w:abstractNumId w:val="26"/>
+    <w:abstractNumId w:val="27"/>
   </w:num>
   <w:num w:numId="40" w16cid:durableId="558172594">
     <w:abstractNumId w:val="13"/>
   </w:num>
   <w:num w:numId="41" w16cid:durableId="1046684448">
-    <w:abstractNumId w:val="31"/>
+    <w:abstractNumId w:val="32"/>
   </w:num>
   <w:num w:numId="42" w16cid:durableId="1946307301">
-    <w:abstractNumId w:val="40"/>
+    <w:abstractNumId w:val="41"/>
   </w:num>
   <w:num w:numId="43" w16cid:durableId="1710178122">
     <w:abstractNumId w:val="11"/>
   </w:num>
   <w:num w:numId="44" w16cid:durableId="1295477857">
-    <w:abstractNumId w:val="14"/>
+    <w:abstractNumId w:val="15"/>
   </w:num>
   <w:num w:numId="45" w16cid:durableId="261039336">
-    <w:abstractNumId w:val="16"/>
+    <w:abstractNumId w:val="17"/>
     <w:lvlOverride w:ilvl="0">
       <w:startOverride w:val="6"/>
     </w:lvlOverride>
@@ -6381,7 +10206,7 @@
     </w:lvlOverride>
   </w:num>
   <w:num w:numId="46" w16cid:durableId="1154176190">
-    <w:abstractNumId w:val="16"/>
+    <w:abstractNumId w:val="17"/>
     <w:lvlOverride w:ilvl="0">
       <w:startOverride w:val="6"/>
     </w:lvlOverride>
@@ -6390,7 +10215,7 @@
     </w:lvlOverride>
   </w:num>
   <w:num w:numId="47" w16cid:durableId="1883593578">
-    <w:abstractNumId w:val="16"/>
+    <w:abstractNumId w:val="17"/>
     <w:lvlOverride w:ilvl="0">
       <w:startOverride w:val="6"/>
     </w:lvlOverride>
@@ -6399,10 +10224,16 @@
     </w:lvlOverride>
   </w:num>
   <w:num w:numId="48" w16cid:durableId="1785801884">
-    <w:abstractNumId w:val="15"/>
+    <w:abstractNumId w:val="16"/>
   </w:num>
   <w:num w:numId="49" w16cid:durableId="1529023613">
-    <w:abstractNumId w:val="24"/>
+    <w:abstractNumId w:val="25"/>
+  </w:num>
+  <w:num w:numId="50" w16cid:durableId="1024329741">
+    <w:abstractNumId w:val="44"/>
+  </w:num>
+  <w:num w:numId="51" w16cid:durableId="1232695465">
+    <w:abstractNumId w:val="14"/>
   </w:num>
 </w:numbering>
 </file>
@@ -6889,6 +10720,7 @@
   <w:style w:type="character" w:default="1" w:styleId="DefaultParagraphFont">
     <w:name w:val="Default Paragraph Font"/>
     <w:uiPriority w:val="1"/>
+    <w:semiHidden/>
     <w:unhideWhenUsed/>
   </w:style>
   <w:style w:type="table" w:default="1" w:styleId="TableNormal">
